--- a/05_01_Зимин_Спицын.docx
+++ b/05_01_Зимин_Спицын.docx
@@ -246,21 +246,7 @@
         <w:rPr>
           <w:rFonts w:eastAsia="Times New Roman" w:cs="Times New Roman"/>
         </w:rPr>
-        <w:t xml:space="preserve">Моор Павел </w:t>
-      </w:r>
-      <w:proofErr w:type="spellStart"/>
-      <w:r>
-        <w:rPr>
-          <w:rFonts w:eastAsia="Times New Roman" w:cs="Times New Roman"/>
-        </w:rPr>
-        <w:t>Климентьевич</w:t>
-      </w:r>
-      <w:proofErr w:type="spellEnd"/>
-      <w:r>
-        <w:rPr>
-          <w:rFonts w:eastAsia="Times New Roman" w:cs="Times New Roman"/>
-        </w:rPr>
-        <w:t xml:space="preserve"> </w:t>
+        <w:t xml:space="preserve">Моор Павел Климентьевич </w:t>
       </w:r>
     </w:p>
     <w:p>
@@ -881,7 +867,10 @@
         <w:t>относится</w:t>
       </w:r>
       <w:r>
-        <w:t xml:space="preserve"> в</w:t>
+        <w:t xml:space="preserve"> </w:t>
+      </w:r>
+      <w:r>
+        <w:t>к</w:t>
       </w:r>
       <w:r>
         <w:t xml:space="preserve"> одной зачётной книге.</w:t>
@@ -952,7 +941,16 @@
         <w:t>ом</w:t>
       </w:r>
       <w:r>
-        <w:t xml:space="preserve"> по направлению и (или) дисциплине. </w:t>
+        <w:t xml:space="preserve"> по</w:t>
+      </w:r>
+      <w:r>
+        <w:t xml:space="preserve"> </w:t>
+      </w:r>
+      <w:r>
+        <w:t>ФИО</w:t>
+      </w:r>
+      <w:r>
+        <w:t xml:space="preserve">. </w:t>
       </w:r>
     </w:p>
     <w:p>
@@ -1108,13 +1106,8 @@
               <w:pStyle w:val="af"/>
             </w:pPr>
             <w:r>
-              <w:t xml:space="preserve">№ </w:t>
-            </w:r>
-            <w:proofErr w:type="spellStart"/>
-            <w:r>
-              <w:t>стр</w:t>
-            </w:r>
-            <w:proofErr w:type="spellEnd"/>
+              <w:t>№ стр</w:t>
+            </w:r>
           </w:p>
         </w:tc>
         <w:tc>
@@ -1126,15 +1119,7 @@
               <w:pStyle w:val="af"/>
             </w:pPr>
             <w:r>
-              <w:t xml:space="preserve">Код </w:t>
-            </w:r>
-            <w:proofErr w:type="spellStart"/>
-            <w:r>
-              <w:t>дисц</w:t>
-            </w:r>
-            <w:proofErr w:type="spellEnd"/>
-            <w:r>
-              <w:t>.</w:t>
+              <w:t>Код дисц.</w:t>
             </w:r>
           </w:p>
         </w:tc>
@@ -1146,13 +1131,8 @@
             <w:pPr>
               <w:pStyle w:val="af"/>
             </w:pPr>
-            <w:proofErr w:type="spellStart"/>
-            <w:r>
-              <w:t>Дисц</w:t>
-            </w:r>
-            <w:proofErr w:type="spellEnd"/>
-            <w:r>
-              <w:t>.</w:t>
+            <w:r>
+              <w:t>Дисц.</w:t>
             </w:r>
           </w:p>
         </w:tc>
@@ -1238,7 +1218,6 @@
                 <w:lang w:val="en-US"/>
               </w:rPr>
             </w:pPr>
-            <w:proofErr w:type="spellStart"/>
             <w:r>
               <w:rPr>
                 <w:b/>
@@ -1246,7 +1225,6 @@
               </w:rPr>
               <w:t>KodZ</w:t>
             </w:r>
-            <w:proofErr w:type="spellEnd"/>
           </w:p>
         </w:tc>
         <w:tc>
@@ -1375,11 +1353,9 @@
               </w:rPr>
               <w:t>D</w:t>
             </w:r>
-            <w:proofErr w:type="spellStart"/>
             <w:r>
               <w:t>iscip</w:t>
             </w:r>
-            <w:proofErr w:type="spellEnd"/>
           </w:p>
         </w:tc>
         <w:tc>
@@ -1393,14 +1369,12 @@
                 <w:lang w:val="en-US"/>
               </w:rPr>
             </w:pPr>
-            <w:proofErr w:type="spellStart"/>
             <w:r>
               <w:rPr>
                 <w:lang w:val="en-US"/>
               </w:rPr>
               <w:t>KodM</w:t>
             </w:r>
-            <w:proofErr w:type="spellEnd"/>
           </w:p>
         </w:tc>
         <w:tc>
@@ -1452,14 +1426,12 @@
                 <w:lang w:val="en-US"/>
               </w:rPr>
             </w:pPr>
-            <w:proofErr w:type="spellStart"/>
             <w:r>
               <w:rPr>
                 <w:lang w:val="en-US"/>
               </w:rPr>
               <w:t>KodP</w:t>
             </w:r>
-            <w:proofErr w:type="spellEnd"/>
           </w:p>
         </w:tc>
         <w:tc>
@@ -1664,13 +1636,8 @@
             <w:pPr>
               <w:pStyle w:val="af"/>
             </w:pPr>
-            <w:proofErr w:type="spellStart"/>
-            <w:r>
-              <w:t>Отл</w:t>
-            </w:r>
-            <w:proofErr w:type="spellEnd"/>
-            <w:r>
-              <w:t>.</w:t>
+            <w:r>
+              <w:t>Отл.</w:t>
             </w:r>
           </w:p>
           <w:p>
@@ -1685,13 +1652,8 @@
             <w:pPr>
               <w:pStyle w:val="af"/>
             </w:pPr>
-            <w:proofErr w:type="spellStart"/>
-            <w:r>
-              <w:t>Зач</w:t>
-            </w:r>
-            <w:proofErr w:type="spellEnd"/>
-            <w:r>
-              <w:t>.</w:t>
+            <w:r>
+              <w:t>Зач.</w:t>
             </w:r>
           </w:p>
         </w:tc>
@@ -1966,39 +1928,24 @@
             <w:pPr>
               <w:pStyle w:val="af"/>
             </w:pPr>
-            <w:proofErr w:type="spellStart"/>
-            <w:r>
-              <w:t>Удв</w:t>
-            </w:r>
-            <w:proofErr w:type="spellEnd"/>
-            <w:r>
-              <w:t>.</w:t>
-            </w:r>
-          </w:p>
-          <w:p>
-            <w:pPr>
-              <w:pStyle w:val="af"/>
-            </w:pPr>
-            <w:proofErr w:type="spellStart"/>
-            <w:r>
-              <w:t>Отл</w:t>
-            </w:r>
-            <w:proofErr w:type="spellEnd"/>
-            <w:r>
-              <w:t>.</w:t>
-            </w:r>
-          </w:p>
-          <w:p>
-            <w:pPr>
-              <w:pStyle w:val="af"/>
-            </w:pPr>
-            <w:proofErr w:type="spellStart"/>
-            <w:r>
-              <w:t>Зач</w:t>
-            </w:r>
-            <w:proofErr w:type="spellEnd"/>
-            <w:r>
-              <w:t>.</w:t>
+            <w:r>
+              <w:t>Удв.</w:t>
+            </w:r>
+          </w:p>
+          <w:p>
+            <w:pPr>
+              <w:pStyle w:val="af"/>
+            </w:pPr>
+            <w:r>
+              <w:t>Отл.</w:t>
+            </w:r>
+          </w:p>
+          <w:p>
+            <w:pPr>
+              <w:pStyle w:val="af"/>
+            </w:pPr>
+            <w:r>
+              <w:t>Зач.</w:t>
             </w:r>
           </w:p>
         </w:tc>
@@ -2158,18 +2105,8 @@
           <w:sz w:val="28"/>
           <w:szCs w:val="28"/>
         </w:rPr>
-        <w:t xml:space="preserve">: </w:t>
-      </w:r>
-      <w:proofErr w:type="spellStart"/>
-      <w:r>
-        <w:rPr>
-          <w:color w:val="000000"/>
-          <w:sz w:val="28"/>
-          <w:szCs w:val="28"/>
-        </w:rPr>
-        <w:t>KodZ</w:t>
-      </w:r>
-      <w:proofErr w:type="spellEnd"/>
+        <w:t>: KodZ</w:t>
+      </w:r>
     </w:p>
     <w:p>
       <w:pPr>
@@ -2231,67 +2168,7 @@
           <w:szCs w:val="28"/>
           <w:lang w:val="en-US"/>
         </w:rPr>
-        <w:t xml:space="preserve">, </w:t>
-      </w:r>
-      <w:proofErr w:type="spellStart"/>
-      <w:r>
-        <w:rPr>
-          <w:color w:val="000000"/>
-          <w:sz w:val="28"/>
-          <w:szCs w:val="28"/>
-          <w:lang w:val="en-US"/>
-        </w:rPr>
-        <w:t>Discip</w:t>
-      </w:r>
-      <w:proofErr w:type="spellEnd"/>
-      <w:r>
-        <w:rPr>
-          <w:color w:val="000000"/>
-          <w:sz w:val="28"/>
-          <w:szCs w:val="28"/>
-          <w:lang w:val="en-US"/>
-        </w:rPr>
-        <w:t xml:space="preserve">, </w:t>
-      </w:r>
-      <w:proofErr w:type="spellStart"/>
-      <w:r>
-        <w:rPr>
-          <w:color w:val="000000"/>
-          <w:sz w:val="28"/>
-          <w:szCs w:val="28"/>
-          <w:lang w:val="en-US"/>
-        </w:rPr>
-        <w:t>KodM</w:t>
-      </w:r>
-      <w:proofErr w:type="spellEnd"/>
-      <w:r>
-        <w:rPr>
-          <w:color w:val="000000"/>
-          <w:sz w:val="28"/>
-          <w:szCs w:val="28"/>
-          <w:lang w:val="en-US"/>
-        </w:rPr>
-        <w:t xml:space="preserve">, Mark, Date, </w:t>
-      </w:r>
-      <w:proofErr w:type="spellStart"/>
-      <w:r>
-        <w:rPr>
-          <w:color w:val="000000"/>
-          <w:sz w:val="28"/>
-          <w:szCs w:val="28"/>
-          <w:lang w:val="en-US"/>
-        </w:rPr>
-        <w:t>KodP</w:t>
-      </w:r>
-      <w:proofErr w:type="spellEnd"/>
-      <w:r>
-        <w:rPr>
-          <w:color w:val="000000"/>
-          <w:sz w:val="28"/>
-          <w:szCs w:val="28"/>
-          <w:lang w:val="en-US"/>
-        </w:rPr>
-        <w:t>, Professor).</w:t>
+        <w:t>, Discip, KodM, Mark, Date, KodP, Professor).</w:t>
       </w:r>
     </w:p>
     <w:p>
@@ -2346,7 +2223,6 @@
         <w:rPr>
           <w:color w:val="000000"/>
           <w:szCs w:val="28"/>
-          <w:lang w:val="en-US"/>
         </w:rPr>
       </w:pPr>
       <w:r>
@@ -2361,10 +2237,39 @@
         <w:rPr>
           <w:color w:val="000000"/>
           <w:szCs w:val="28"/>
-          <w:lang w:val="en-US"/>
         </w:rPr>
         <w:t>(</w:t>
       </w:r>
+      <w:r>
+        <w:rPr>
+          <w:color w:val="000000"/>
+          <w:szCs w:val="28"/>
+          <w:lang w:val="en-US"/>
+        </w:rPr>
+        <w:t>KodZ</w:t>
+      </w:r>
+      <w:r>
+        <w:rPr>
+          <w:color w:val="000000"/>
+          <w:szCs w:val="28"/>
+        </w:rPr>
+        <w:t xml:space="preserve">, </w:t>
+      </w:r>
+      <w:r>
+        <w:rPr>
+          <w:color w:val="000000"/>
+          <w:szCs w:val="28"/>
+          <w:lang w:val="en-US"/>
+        </w:rPr>
+        <w:t>Stud</w:t>
+      </w:r>
+      <w:r>
+        <w:rPr>
+          <w:color w:val="000000"/>
+          <w:szCs w:val="28"/>
+        </w:rPr>
+        <w:t xml:space="preserve">, </w:t>
+      </w:r>
       <w:proofErr w:type="spellStart"/>
       <w:r>
         <w:rPr>
@@ -2372,14 +2277,13 @@
           <w:szCs w:val="28"/>
           <w:lang w:val="en-US"/>
         </w:rPr>
-        <w:t>KodZ</w:t>
+        <w:t>KodSp</w:t>
       </w:r>
       <w:proofErr w:type="spellEnd"/>
       <w:r>
         <w:rPr>
           <w:color w:val="000000"/>
           <w:szCs w:val="28"/>
-          <w:lang w:val="en-US"/>
         </w:rPr>
         <w:t xml:space="preserve">, </w:t>
       </w:r>
@@ -2389,16 +2293,30 @@
           <w:szCs w:val="28"/>
           <w:lang w:val="en-US"/>
         </w:rPr>
-        <w:t>Stud</w:t>
-      </w:r>
-      <w:r>
-        <w:rPr>
-          <w:color w:val="000000"/>
-          <w:szCs w:val="28"/>
-          <w:lang w:val="en-US"/>
+        <w:t>Specialty</w:t>
+      </w:r>
+      <w:r>
+        <w:rPr>
+          <w:color w:val="000000"/>
+          <w:szCs w:val="28"/>
         </w:rPr>
         <w:t xml:space="preserve">, </w:t>
       </w:r>
+      <w:r>
+        <w:rPr>
+          <w:color w:val="000000"/>
+          <w:szCs w:val="28"/>
+          <w:lang w:val="en-US"/>
+        </w:rPr>
+        <w:t>NS</w:t>
+      </w:r>
+      <w:r>
+        <w:rPr>
+          <w:color w:val="000000"/>
+          <w:szCs w:val="28"/>
+        </w:rPr>
+        <w:t xml:space="preserve">, </w:t>
+      </w:r>
       <w:proofErr w:type="spellStart"/>
       <w:r>
         <w:rPr>
@@ -2406,14 +2324,13 @@
           <w:szCs w:val="28"/>
           <w:lang w:val="en-US"/>
         </w:rPr>
-        <w:t>KodSp</w:t>
+        <w:t>KodD</w:t>
       </w:r>
       <w:proofErr w:type="spellEnd"/>
       <w:r>
         <w:rPr>
           <w:color w:val="000000"/>
           <w:szCs w:val="28"/>
-          <w:lang w:val="en-US"/>
         </w:rPr>
         <w:t xml:space="preserve">, </w:t>
       </w:r>
@@ -2423,13 +2340,12 @@
           <w:szCs w:val="28"/>
           <w:lang w:val="en-US"/>
         </w:rPr>
-        <w:t>Specialty</w:t>
-      </w:r>
-      <w:r>
-        <w:rPr>
-          <w:color w:val="000000"/>
-          <w:szCs w:val="28"/>
-          <w:lang w:val="en-US"/>
+        <w:t>Discip</w:t>
+      </w:r>
+      <w:r>
+        <w:rPr>
+          <w:color w:val="000000"/>
+          <w:szCs w:val="28"/>
         </w:rPr>
         <w:t xml:space="preserve">, </w:t>
       </w:r>
@@ -2439,67 +2355,57 @@
           <w:szCs w:val="28"/>
           <w:lang w:val="en-US"/>
         </w:rPr>
-        <w:t>NS</w:t>
-      </w:r>
-      <w:r>
-        <w:rPr>
-          <w:color w:val="000000"/>
-          <w:szCs w:val="28"/>
-          <w:lang w:val="en-US"/>
+        <w:t>KodM</w:t>
+      </w:r>
+      <w:r>
+        <w:rPr>
+          <w:color w:val="000000"/>
+          <w:szCs w:val="28"/>
         </w:rPr>
         <w:t xml:space="preserve">, </w:t>
       </w:r>
-      <w:proofErr w:type="spellStart"/>
-      <w:r>
-        <w:rPr>
-          <w:color w:val="000000"/>
-          <w:szCs w:val="28"/>
-          <w:lang w:val="en-US"/>
-        </w:rPr>
-        <w:t>KodD</w:t>
-      </w:r>
-      <w:proofErr w:type="spellEnd"/>
-      <w:r>
-        <w:rPr>
-          <w:color w:val="000000"/>
-          <w:szCs w:val="28"/>
-          <w:lang w:val="en-US"/>
+      <w:r>
+        <w:rPr>
+          <w:color w:val="000000"/>
+          <w:szCs w:val="28"/>
+          <w:lang w:val="en-US"/>
+        </w:rPr>
+        <w:t>Mark</w:t>
+      </w:r>
+      <w:r>
+        <w:rPr>
+          <w:color w:val="000000"/>
+          <w:szCs w:val="28"/>
         </w:rPr>
         <w:t xml:space="preserve">, </w:t>
       </w:r>
-      <w:proofErr w:type="spellStart"/>
-      <w:r>
-        <w:rPr>
-          <w:color w:val="000000"/>
-          <w:szCs w:val="28"/>
-          <w:lang w:val="en-US"/>
-        </w:rPr>
-        <w:t>Discip</w:t>
-      </w:r>
-      <w:proofErr w:type="spellEnd"/>
-      <w:r>
-        <w:rPr>
-          <w:color w:val="000000"/>
-          <w:szCs w:val="28"/>
-          <w:lang w:val="en-US"/>
+      <w:r>
+        <w:rPr>
+          <w:color w:val="000000"/>
+          <w:szCs w:val="28"/>
+          <w:lang w:val="en-US"/>
+        </w:rPr>
+        <w:t>Date</w:t>
+      </w:r>
+      <w:r>
+        <w:rPr>
+          <w:color w:val="000000"/>
+          <w:szCs w:val="28"/>
         </w:rPr>
         <w:t xml:space="preserve">, </w:t>
       </w:r>
-      <w:proofErr w:type="spellStart"/>
-      <w:r>
-        <w:rPr>
-          <w:color w:val="000000"/>
-          <w:szCs w:val="28"/>
-          <w:lang w:val="en-US"/>
-        </w:rPr>
-        <w:t>KodM</w:t>
-      </w:r>
-      <w:proofErr w:type="spellEnd"/>
-      <w:r>
-        <w:rPr>
-          <w:color w:val="000000"/>
-          <w:szCs w:val="28"/>
-          <w:lang w:val="en-US"/>
+      <w:r>
+        <w:rPr>
+          <w:color w:val="000000"/>
+          <w:szCs w:val="28"/>
+          <w:lang w:val="en-US"/>
+        </w:rPr>
+        <w:t>KodP</w:t>
+      </w:r>
+      <w:r>
+        <w:rPr>
+          <w:color w:val="000000"/>
+          <w:szCs w:val="28"/>
         </w:rPr>
         <w:t xml:space="preserve">, </w:t>
       </w:r>
@@ -2509,63 +2415,12 @@
           <w:szCs w:val="28"/>
           <w:lang w:val="en-US"/>
         </w:rPr>
-        <w:t>Mark</w:t>
-      </w:r>
-      <w:r>
-        <w:rPr>
-          <w:color w:val="000000"/>
-          <w:szCs w:val="28"/>
-          <w:lang w:val="en-US"/>
-        </w:rPr>
-        <w:t xml:space="preserve">, </w:t>
-      </w:r>
-      <w:r>
-        <w:rPr>
-          <w:color w:val="000000"/>
-          <w:szCs w:val="28"/>
-          <w:lang w:val="en-US"/>
-        </w:rPr>
-        <w:t>Date</w:t>
-      </w:r>
-      <w:r>
-        <w:rPr>
-          <w:color w:val="000000"/>
-          <w:szCs w:val="28"/>
-          <w:lang w:val="en-US"/>
-        </w:rPr>
-        <w:t xml:space="preserve">, </w:t>
-      </w:r>
-      <w:proofErr w:type="spellStart"/>
-      <w:r>
-        <w:rPr>
-          <w:color w:val="000000"/>
-          <w:szCs w:val="28"/>
-          <w:lang w:val="en-US"/>
-        </w:rPr>
-        <w:t>KodP</w:t>
-      </w:r>
-      <w:proofErr w:type="spellEnd"/>
-      <w:r>
-        <w:rPr>
-          <w:color w:val="000000"/>
-          <w:szCs w:val="28"/>
-          <w:lang w:val="en-US"/>
-        </w:rPr>
-        <w:t xml:space="preserve">, </w:t>
-      </w:r>
-      <w:r>
-        <w:rPr>
-          <w:color w:val="000000"/>
-          <w:szCs w:val="28"/>
-          <w:lang w:val="en-US"/>
-        </w:rPr>
         <w:t>Professor</w:t>
       </w:r>
       <w:r>
         <w:rPr>
           <w:color w:val="000000"/>
           <w:szCs w:val="28"/>
-          <w:lang w:val="en-US"/>
         </w:rPr>
         <w:t>)</w:t>
       </w:r>
@@ -2575,7 +2430,6 @@
         <w:rPr>
           <w:color w:val="000000"/>
           <w:szCs w:val="28"/>
-          <w:lang w:val="en-US"/>
         </w:rPr>
       </w:pPr>
     </w:p>
@@ -2589,57 +2443,51 @@
       </w:r>
     </w:p>
     <w:p>
+      <w:r>
+        <w:rPr>
+          <w:lang w:val="en-US"/>
+        </w:rPr>
+        <w:t>KodZ</w:t>
+      </w:r>
+      <w:r>
+        <w:t xml:space="preserve">, </w:t>
+      </w:r>
+      <w:r>
+        <w:rPr>
+          <w:lang w:val="en-US"/>
+        </w:rPr>
+        <w:t>NS</w:t>
+      </w:r>
+    </w:p>
+    <w:p>
+      <w:r>
+        <w:rPr>
+          <w:lang w:val="en-US"/>
+        </w:rPr>
+        <w:t>KodZ</w:t>
+      </w:r>
+      <w:r>
+        <w:t xml:space="preserve">, </w:t>
+      </w:r>
       <w:proofErr w:type="spellStart"/>
       <w:r>
         <w:rPr>
           <w:lang w:val="en-US"/>
         </w:rPr>
+        <w:t>KodD</w:t>
+      </w:r>
+      <w:proofErr w:type="spellEnd"/>
+    </w:p>
+    <w:p>
+      <w:r>
+        <w:t xml:space="preserve">Назначим ключ </w:t>
+      </w:r>
+      <w:r>
+        <w:rPr>
+          <w:lang w:val="en-US"/>
+        </w:rPr>
         <w:t>KodZ</w:t>
       </w:r>
-      <w:proofErr w:type="spellEnd"/>
-      <w:r>
-        <w:t xml:space="preserve">, </w:t>
-      </w:r>
-      <w:r>
-        <w:rPr>
-          <w:lang w:val="en-US"/>
-        </w:rPr>
-        <w:t>NS</w:t>
-      </w:r>
-    </w:p>
-    <w:p>
-      <w:proofErr w:type="spellStart"/>
-      <w:r>
-        <w:rPr>
-          <w:lang w:val="en-US"/>
-        </w:rPr>
-        <w:t>KodZ</w:t>
-      </w:r>
-      <w:proofErr w:type="spellEnd"/>
-      <w:r>
-        <w:t xml:space="preserve">, </w:t>
-      </w:r>
-      <w:proofErr w:type="spellStart"/>
-      <w:r>
-        <w:rPr>
-          <w:lang w:val="en-US"/>
-        </w:rPr>
-        <w:t>KodD</w:t>
-      </w:r>
-      <w:proofErr w:type="spellEnd"/>
-    </w:p>
-    <w:p>
-      <w:r>
-        <w:t xml:space="preserve">Назначим ключ </w:t>
-      </w:r>
-      <w:proofErr w:type="spellStart"/>
-      <w:r>
-        <w:rPr>
-          <w:lang w:val="en-US"/>
-        </w:rPr>
-        <w:t>KodZ</w:t>
-      </w:r>
-      <w:proofErr w:type="spellEnd"/>
       <w:r>
         <w:t xml:space="preserve">, </w:t>
       </w:r>
@@ -2692,6 +2540,42 @@
           <w:lang w:val="en-US"/>
         </w:rPr>
       </w:pPr>
+      <w:r>
+        <w:rPr>
+          <w:color w:val="000000"/>
+          <w:sz w:val="28"/>
+          <w:szCs w:val="28"/>
+          <w:lang w:val="en-US"/>
+        </w:rPr>
+        <w:t>KodZ</w:t>
+      </w:r>
+      <w:r>
+        <w:rPr>
+          <w:color w:val="000000"/>
+          <w:sz w:val="28"/>
+          <w:szCs w:val="28"/>
+          <w:lang w:val="en-US"/>
+        </w:rPr>
+        <w:t xml:space="preserve"> -&gt; </w:t>
+      </w:r>
+      <w:r>
+        <w:rPr>
+          <w:color w:val="000000"/>
+          <w:sz w:val="28"/>
+          <w:szCs w:val="28"/>
+          <w:lang w:val="en-US"/>
+        </w:rPr>
+        <w:t>Stud</w:t>
+      </w:r>
+      <w:r>
+        <w:rPr>
+          <w:color w:val="000000"/>
+          <w:sz w:val="28"/>
+          <w:szCs w:val="28"/>
+          <w:lang w:val="en-US"/>
+        </w:rPr>
+        <w:t xml:space="preserve">, </w:t>
+      </w:r>
       <w:proofErr w:type="spellStart"/>
       <w:r>
         <w:rPr>
@@ -2700,7 +2584,16 @@
           <w:szCs w:val="28"/>
           <w:lang w:val="en-US"/>
         </w:rPr>
-        <w:t>KodZ</w:t>
+        <w:t>KodS</w:t>
+      </w:r>
+      <w:r>
+        <w:rPr>
+          <w:color w:val="000000"/>
+          <w:sz w:val="28"/>
+          <w:szCs w:val="28"/>
+          <w:lang w:val="en-US"/>
+        </w:rPr>
+        <w:t>p</w:t>
       </w:r>
       <w:proofErr w:type="spellEnd"/>
       <w:r>
@@ -2710,7 +2603,7 @@
           <w:szCs w:val="28"/>
           <w:lang w:val="en-US"/>
         </w:rPr>
-        <w:t xml:space="preserve"> -&gt; </w:t>
+        <w:t xml:space="preserve">, </w:t>
       </w:r>
       <w:r>
         <w:rPr>
@@ -2719,7 +2612,7 @@
           <w:szCs w:val="28"/>
           <w:lang w:val="en-US"/>
         </w:rPr>
-        <w:t>Stud</w:t>
+        <w:t>Specialty</w:t>
       </w:r>
       <w:r>
         <w:rPr>
@@ -2728,17 +2621,15 @@
           <w:szCs w:val="28"/>
           <w:lang w:val="en-US"/>
         </w:rPr>
-        <w:t xml:space="preserve">, </w:t>
-      </w:r>
-      <w:proofErr w:type="spellStart"/>
+        <w:br/>
+      </w:r>
       <w:r>
         <w:rPr>
           <w:color w:val="000000"/>
           <w:sz w:val="28"/>
           <w:szCs w:val="28"/>
-          <w:lang w:val="en-US"/>
-        </w:rPr>
-        <w:t>KodS</w:t>
+        </w:rPr>
+        <w:t>Получаем</w:t>
       </w:r>
       <w:r>
         <w:rPr>
@@ -2747,9 +2638,8 @@
           <w:szCs w:val="28"/>
           <w:lang w:val="en-US"/>
         </w:rPr>
-        <w:t>p</w:t>
-      </w:r>
-      <w:proofErr w:type="spellEnd"/>
+        <w:t xml:space="preserve"> </w:t>
+      </w:r>
       <w:r>
         <w:rPr>
           <w:color w:val="000000"/>
@@ -2757,7 +2647,7 @@
           <w:szCs w:val="28"/>
           <w:lang w:val="en-US"/>
         </w:rPr>
-        <w:t xml:space="preserve">, </w:t>
+        <w:t>Z</w:t>
       </w:r>
       <w:r>
         <w:rPr>
@@ -2766,53 +2656,8 @@
           <w:szCs w:val="28"/>
           <w:lang w:val="en-US"/>
         </w:rPr>
-        <w:t>Specialty</w:t>
-      </w:r>
-      <w:r>
-        <w:rPr>
-          <w:color w:val="000000"/>
-          <w:sz w:val="28"/>
-          <w:szCs w:val="28"/>
-          <w:lang w:val="en-US"/>
-        </w:rPr>
-        <w:br/>
-      </w:r>
-      <w:r>
-        <w:rPr>
-          <w:color w:val="000000"/>
-          <w:sz w:val="28"/>
-          <w:szCs w:val="28"/>
-        </w:rPr>
-        <w:t>Получаем</w:t>
-      </w:r>
-      <w:r>
-        <w:rPr>
-          <w:color w:val="000000"/>
-          <w:sz w:val="28"/>
-          <w:szCs w:val="28"/>
-          <w:lang w:val="en-US"/>
-        </w:rPr>
-        <w:t xml:space="preserve"> </w:t>
-      </w:r>
-      <w:r>
-        <w:rPr>
-          <w:color w:val="000000"/>
-          <w:sz w:val="28"/>
-          <w:szCs w:val="28"/>
-          <w:lang w:val="en-US"/>
-        </w:rPr>
-        <w:t>Z</w:t>
-      </w:r>
-      <w:r>
-        <w:rPr>
-          <w:color w:val="000000"/>
-          <w:sz w:val="28"/>
-          <w:szCs w:val="28"/>
-          <w:lang w:val="en-US"/>
-        </w:rPr>
         <w:t>(</w:t>
       </w:r>
-      <w:proofErr w:type="spellStart"/>
       <w:r>
         <w:rPr>
           <w:b/>
@@ -2824,7 +2669,6 @@
         </w:rPr>
         <w:t>KodZ</w:t>
       </w:r>
-      <w:proofErr w:type="spellEnd"/>
       <w:r>
         <w:rPr>
           <w:color w:val="000000"/>
@@ -2933,7 +2777,6 @@
         </w:rPr>
         <w:t xml:space="preserve"> C(</w:t>
       </w:r>
-      <w:proofErr w:type="spellStart"/>
       <w:r>
         <w:rPr>
           <w:b/>
@@ -2943,108 +2786,36 @@
           <w:szCs w:val="28"/>
           <w:lang w:val="en-US"/>
         </w:rPr>
-        <w:t>KodZ</w:t>
+        <w:t>KodZ, NS</w:t>
+      </w:r>
+      <w:r>
+        <w:rPr>
+          <w:color w:val="000000"/>
+          <w:sz w:val="28"/>
+          <w:szCs w:val="28"/>
+          <w:lang w:val="en-US"/>
+        </w:rPr>
+        <w:t xml:space="preserve">, </w:t>
+      </w:r>
+      <w:proofErr w:type="spellStart"/>
+      <w:r>
+        <w:rPr>
+          <w:color w:val="000000"/>
+          <w:sz w:val="28"/>
+          <w:szCs w:val="28"/>
+          <w:lang w:val="en-US"/>
+        </w:rPr>
+        <w:t>KodD</w:t>
       </w:r>
       <w:proofErr w:type="spellEnd"/>
       <w:r>
         <w:rPr>
-          <w:b/>
-          <w:bCs/>
           <w:color w:val="000000"/>
           <w:sz w:val="28"/>
           <w:szCs w:val="28"/>
           <w:lang w:val="en-US"/>
         </w:rPr>
-        <w:t>, NS</w:t>
-      </w:r>
-      <w:r>
-        <w:rPr>
-          <w:color w:val="000000"/>
-          <w:sz w:val="28"/>
-          <w:szCs w:val="28"/>
-          <w:lang w:val="en-US"/>
-        </w:rPr>
-        <w:t xml:space="preserve">, </w:t>
-      </w:r>
-      <w:proofErr w:type="spellStart"/>
-      <w:r>
-        <w:rPr>
-          <w:color w:val="000000"/>
-          <w:sz w:val="28"/>
-          <w:szCs w:val="28"/>
-          <w:lang w:val="en-US"/>
-        </w:rPr>
-        <w:t>KodD</w:t>
-      </w:r>
-      <w:proofErr w:type="spellEnd"/>
-      <w:r>
-        <w:rPr>
-          <w:color w:val="000000"/>
-          <w:sz w:val="28"/>
-          <w:szCs w:val="28"/>
-          <w:lang w:val="en-US"/>
-        </w:rPr>
-        <w:t xml:space="preserve">, </w:t>
-      </w:r>
-      <w:proofErr w:type="spellStart"/>
-      <w:r>
-        <w:rPr>
-          <w:color w:val="000000"/>
-          <w:sz w:val="28"/>
-          <w:szCs w:val="28"/>
-          <w:lang w:val="en-US"/>
-        </w:rPr>
-        <w:t>Discip</w:t>
-      </w:r>
-      <w:proofErr w:type="spellEnd"/>
-      <w:r>
-        <w:rPr>
-          <w:color w:val="000000"/>
-          <w:sz w:val="28"/>
-          <w:szCs w:val="28"/>
-          <w:lang w:val="en-US"/>
-        </w:rPr>
-        <w:t xml:space="preserve">, </w:t>
-      </w:r>
-      <w:proofErr w:type="spellStart"/>
-      <w:r>
-        <w:rPr>
-          <w:color w:val="000000"/>
-          <w:sz w:val="28"/>
-          <w:szCs w:val="28"/>
-          <w:lang w:val="en-US"/>
-        </w:rPr>
-        <w:t>KodM</w:t>
-      </w:r>
-      <w:proofErr w:type="spellEnd"/>
-      <w:r>
-        <w:rPr>
-          <w:color w:val="000000"/>
-          <w:sz w:val="28"/>
-          <w:szCs w:val="28"/>
-          <w:lang w:val="en-US"/>
-        </w:rPr>
-        <w:t xml:space="preserve">, Mark, Date, </w:t>
-      </w:r>
-      <w:proofErr w:type="spellStart"/>
-      <w:r>
-        <w:rPr>
-          <w:color w:val="000000"/>
-          <w:sz w:val="28"/>
-          <w:szCs w:val="28"/>
-          <w:lang w:val="en-US"/>
-        </w:rPr>
-        <w:t>KodP</w:t>
-      </w:r>
-      <w:proofErr w:type="spellEnd"/>
-      <w:r>
-        <w:rPr>
-          <w:color w:val="000000"/>
-          <w:sz w:val="28"/>
-          <w:szCs w:val="28"/>
-          <w:lang w:val="en-US"/>
-        </w:rPr>
-        <w:t>, Professor</w:t>
+        <w:t>, Discip, KodM, Mark, Date, KodP, Professor</w:t>
       </w:r>
       <w:r>
         <w:rPr>
@@ -3103,7 +2874,6 @@
           <w:lang w:val="en-US"/>
         </w:rPr>
       </w:pPr>
-      <w:proofErr w:type="spellStart"/>
       <w:r>
         <w:rPr>
           <w:color w:val="000000"/>
@@ -3113,7 +2883,6 @@
         </w:rPr>
         <w:t>KodZ</w:t>
       </w:r>
-      <w:proofErr w:type="spellEnd"/>
       <w:r>
         <w:rPr>
           <w:color w:val="000000"/>
@@ -3228,6 +2997,15 @@
           <w:lang w:val="en-US"/>
         </w:rPr>
       </w:pPr>
+      <w:r>
+        <w:rPr>
+          <w:color w:val="000000"/>
+          <w:sz w:val="28"/>
+          <w:szCs w:val="28"/>
+          <w:lang w:val="en-US"/>
+        </w:rPr>
+        <w:t xml:space="preserve">KodZ, NS -&gt; </w:t>
+      </w:r>
       <w:proofErr w:type="spellStart"/>
       <w:r>
         <w:rPr>
@@ -3236,7 +3014,7 @@
           <w:szCs w:val="28"/>
           <w:lang w:val="en-US"/>
         </w:rPr>
-        <w:t>KodZ</w:t>
+        <w:t>KodD</w:t>
       </w:r>
       <w:proofErr w:type="spellEnd"/>
       <w:r>
@@ -3246,61 +3024,18 @@
           <w:szCs w:val="28"/>
           <w:lang w:val="en-US"/>
         </w:rPr>
-        <w:t xml:space="preserve">, NS -&gt; </w:t>
-      </w:r>
-      <w:proofErr w:type="spellStart"/>
-      <w:r>
-        <w:rPr>
+        <w:t xml:space="preserve"> -&gt; Discip</w:t>
+      </w:r>
+      <w:r>
+        <w:rPr>
+          <w:bCs/>
           <w:color w:val="000000"/>
           <w:sz w:val="28"/>
           <w:szCs w:val="28"/>
           <w:lang w:val="en-US"/>
         </w:rPr>
-        <w:t>KodD</w:t>
-      </w:r>
-      <w:proofErr w:type="spellEnd"/>
-      <w:r>
-        <w:rPr>
-          <w:color w:val="000000"/>
-          <w:sz w:val="28"/>
-          <w:szCs w:val="28"/>
-          <w:lang w:val="en-US"/>
-        </w:rPr>
-        <w:t xml:space="preserve"> -&gt; </w:t>
-      </w:r>
-      <w:proofErr w:type="spellStart"/>
-      <w:r>
-        <w:rPr>
-          <w:color w:val="000000"/>
-          <w:sz w:val="28"/>
-          <w:szCs w:val="28"/>
-          <w:lang w:val="en-US"/>
-        </w:rPr>
-        <w:t>Discip</w:t>
-      </w:r>
-      <w:proofErr w:type="spellEnd"/>
-      <w:r>
-        <w:rPr>
-          <w:bCs/>
-          <w:color w:val="000000"/>
-          <w:sz w:val="28"/>
-          <w:szCs w:val="28"/>
-          <w:lang w:val="en-US"/>
-        </w:rPr>
-        <w:t xml:space="preserve">, </w:t>
-      </w:r>
-      <w:proofErr w:type="spellStart"/>
-      <w:r>
-        <w:rPr>
-          <w:bCs/>
-          <w:color w:val="000000"/>
-          <w:sz w:val="28"/>
-          <w:szCs w:val="28"/>
-          <w:lang w:val="en-US"/>
-        </w:rPr>
-        <w:t>KodP</w:t>
-      </w:r>
-      <w:proofErr w:type="spellEnd"/>
+        <w:t>, KodP</w:t>
+      </w:r>
       <w:r>
         <w:rPr>
           <w:color w:val="000000"/>
@@ -3360,7 +3095,6 @@
         </w:rPr>
         <w:t xml:space="preserve">, </w:t>
       </w:r>
-      <w:proofErr w:type="spellStart"/>
       <w:r>
         <w:rPr>
           <w:color w:val="000000"/>
@@ -3370,7 +3104,6 @@
         </w:rPr>
         <w:t>Discip</w:t>
       </w:r>
-      <w:proofErr w:type="spellEnd"/>
       <w:r>
         <w:rPr>
           <w:bCs/>
@@ -3379,20 +3112,8 @@
           <w:szCs w:val="28"/>
           <w:lang w:val="en-US"/>
         </w:rPr>
-        <w:t xml:space="preserve">, </w:t>
-      </w:r>
-      <w:proofErr w:type="spellStart"/>
-      <w:r>
-        <w:rPr>
-          <w:bCs/>
-          <w:color w:val="000000"/>
-          <w:sz w:val="28"/>
-          <w:szCs w:val="28"/>
-          <w:lang w:val="en-US"/>
-        </w:rPr>
-        <w:t>KodP</w:t>
-      </w:r>
-      <w:proofErr w:type="spellEnd"/>
+        <w:t>, KodP</w:t>
+      </w:r>
       <w:r>
         <w:rPr>
           <w:color w:val="000000"/>
@@ -3480,7 +3201,6 @@
         </w:rPr>
         <w:t xml:space="preserve"> -&gt; </w:t>
       </w:r>
-      <w:proofErr w:type="spellStart"/>
       <w:r>
         <w:rPr>
           <w:color w:val="000000"/>
@@ -3488,9 +3208,8 @@
           <w:szCs w:val="28"/>
           <w:lang w:val="en-US"/>
         </w:rPr>
-        <w:t>KodP</w:t>
-      </w:r>
-      <w:proofErr w:type="spellEnd"/>
+        <w:t>KodP -&gt; Professor</w:t>
+      </w:r>
       <w:r>
         <w:rPr>
           <w:color w:val="000000"/>
@@ -3498,35 +3217,25 @@
           <w:szCs w:val="28"/>
           <w:lang w:val="en-US"/>
         </w:rPr>
-        <w:t xml:space="preserve"> -&gt; Professor</w:t>
+        <w:br/>
       </w:r>
       <w:r>
         <w:rPr>
           <w:color w:val="000000"/>
           <w:sz w:val="28"/>
           <w:szCs w:val="28"/>
-          <w:lang w:val="en-US"/>
-        </w:rPr>
-        <w:br/>
+        </w:rPr>
+        <w:t>Получаем</w:t>
       </w:r>
       <w:r>
         <w:rPr>
           <w:color w:val="000000"/>
           <w:sz w:val="28"/>
           <w:szCs w:val="28"/>
-        </w:rPr>
-        <w:t>Получаем</w:t>
-      </w:r>
-      <w:r>
-        <w:rPr>
-          <w:color w:val="000000"/>
-          <w:sz w:val="28"/>
-          <w:szCs w:val="28"/>
           <w:lang w:val="en-US"/>
         </w:rPr>
         <w:t xml:space="preserve"> P(</w:t>
       </w:r>
-      <w:proofErr w:type="spellStart"/>
       <w:r>
         <w:rPr>
           <w:b/>
@@ -3538,7 +3247,6 @@
         </w:rPr>
         <w:t>KodP</w:t>
       </w:r>
-      <w:proofErr w:type="spellEnd"/>
       <w:r>
         <w:rPr>
           <w:color w:val="000000"/>
@@ -3562,7 +3270,6 @@
           <w:lang w:val="en-US"/>
         </w:rPr>
       </w:pPr>
-      <w:proofErr w:type="spellStart"/>
       <w:r>
         <w:rPr>
           <w:color w:val="000000"/>
@@ -3570,9 +3277,8 @@
           <w:szCs w:val="28"/>
           <w:lang w:val="en-US"/>
         </w:rPr>
-        <w:t>KodZ</w:t>
-      </w:r>
-      <w:proofErr w:type="spellEnd"/>
+        <w:t>KodZ, NS -&gt; KodM -&gt; Mark</w:t>
+      </w:r>
       <w:r>
         <w:rPr>
           <w:color w:val="000000"/>
@@ -3580,19 +3286,16 @@
           <w:szCs w:val="28"/>
           <w:lang w:val="en-US"/>
         </w:rPr>
-        <w:t xml:space="preserve">, NS -&gt; </w:t>
-      </w:r>
-      <w:proofErr w:type="spellStart"/>
+        <w:br/>
+      </w:r>
       <w:r>
         <w:rPr>
           <w:color w:val="000000"/>
           <w:sz w:val="28"/>
           <w:szCs w:val="28"/>
-          <w:lang w:val="en-US"/>
-        </w:rPr>
-        <w:t>KodM</w:t>
-      </w:r>
-      <w:proofErr w:type="spellEnd"/>
+        </w:rPr>
+        <w:t>Получаем</w:t>
+      </w:r>
       <w:r>
         <w:rPr>
           <w:color w:val="000000"/>
@@ -3600,35 +3303,8 @@
           <w:szCs w:val="28"/>
           <w:lang w:val="en-US"/>
         </w:rPr>
-        <w:t xml:space="preserve"> -&gt; Mark</w:t>
-      </w:r>
-      <w:r>
-        <w:rPr>
-          <w:color w:val="000000"/>
-          <w:sz w:val="28"/>
-          <w:szCs w:val="28"/>
-          <w:lang w:val="en-US"/>
-        </w:rPr>
-        <w:br/>
-      </w:r>
-      <w:r>
-        <w:rPr>
-          <w:color w:val="000000"/>
-          <w:sz w:val="28"/>
-          <w:szCs w:val="28"/>
-        </w:rPr>
-        <w:t>Получаем</w:t>
-      </w:r>
-      <w:r>
-        <w:rPr>
-          <w:color w:val="000000"/>
-          <w:sz w:val="28"/>
-          <w:szCs w:val="28"/>
-          <w:lang w:val="en-US"/>
-        </w:rPr>
         <w:t xml:space="preserve"> M(</w:t>
       </w:r>
-      <w:proofErr w:type="spellStart"/>
       <w:r>
         <w:rPr>
           <w:b/>
@@ -3640,7 +3316,6 @@
         </w:rPr>
         <w:t>KodM</w:t>
       </w:r>
-      <w:proofErr w:type="spellEnd"/>
       <w:r>
         <w:rPr>
           <w:color w:val="000000"/>
@@ -3705,7 +3380,6 @@
         </w:rPr>
         <w:t>(</w:t>
       </w:r>
-      <w:proofErr w:type="spellStart"/>
       <w:r>
         <w:rPr>
           <w:b/>
@@ -3717,7 +3391,6 @@
         </w:rPr>
         <w:t>KodZ</w:t>
       </w:r>
-      <w:proofErr w:type="spellEnd"/>
       <w:r>
         <w:rPr>
           <w:color w:val="000000"/>
@@ -3797,7 +3470,6 @@
         </w:rPr>
         <w:t>C(</w:t>
       </w:r>
-      <w:proofErr w:type="spellStart"/>
       <w:r>
         <w:rPr>
           <w:b/>
@@ -3807,68 +3479,36 @@
           <w:szCs w:val="28"/>
           <w:lang w:val="en-US"/>
         </w:rPr>
-        <w:t>KodZ</w:t>
+        <w:t>KodZ, NS</w:t>
+      </w:r>
+      <w:r>
+        <w:rPr>
+          <w:color w:val="000000"/>
+          <w:sz w:val="28"/>
+          <w:szCs w:val="28"/>
+          <w:lang w:val="en-US"/>
+        </w:rPr>
+        <w:t xml:space="preserve">, </w:t>
+      </w:r>
+      <w:proofErr w:type="spellStart"/>
+      <w:r>
+        <w:rPr>
+          <w:color w:val="000000"/>
+          <w:sz w:val="28"/>
+          <w:szCs w:val="28"/>
+          <w:lang w:val="en-US"/>
+        </w:rPr>
+        <w:t>KodD</w:t>
       </w:r>
       <w:proofErr w:type="spellEnd"/>
       <w:r>
         <w:rPr>
-          <w:b/>
-          <w:bCs/>
           <w:color w:val="000000"/>
           <w:sz w:val="28"/>
           <w:szCs w:val="28"/>
           <w:lang w:val="en-US"/>
         </w:rPr>
-        <w:t>, NS</w:t>
-      </w:r>
-      <w:r>
-        <w:rPr>
-          <w:color w:val="000000"/>
-          <w:sz w:val="28"/>
-          <w:szCs w:val="28"/>
-          <w:lang w:val="en-US"/>
-        </w:rPr>
-        <w:t xml:space="preserve">, </w:t>
-      </w:r>
-      <w:proofErr w:type="spellStart"/>
-      <w:r>
-        <w:rPr>
-          <w:color w:val="000000"/>
-          <w:sz w:val="28"/>
-          <w:szCs w:val="28"/>
-          <w:lang w:val="en-US"/>
-        </w:rPr>
-        <w:t>KodD</w:t>
-      </w:r>
-      <w:proofErr w:type="spellEnd"/>
-      <w:r>
-        <w:rPr>
-          <w:color w:val="000000"/>
-          <w:sz w:val="28"/>
-          <w:szCs w:val="28"/>
-          <w:lang w:val="en-US"/>
-        </w:rPr>
-        <w:t xml:space="preserve">, </w:t>
-      </w:r>
-      <w:proofErr w:type="spellStart"/>
-      <w:r>
-        <w:rPr>
-          <w:color w:val="000000"/>
-          <w:sz w:val="28"/>
-          <w:szCs w:val="28"/>
-          <w:lang w:val="en-US"/>
-        </w:rPr>
-        <w:t>KodM</w:t>
-      </w:r>
-      <w:proofErr w:type="spellEnd"/>
-      <w:r>
-        <w:rPr>
-          <w:color w:val="000000"/>
-          <w:sz w:val="28"/>
-          <w:szCs w:val="28"/>
-          <w:lang w:val="en-US"/>
-        </w:rPr>
-        <w:t>, Date</w:t>
+        <w:t>, KodM, Date</w:t>
       </w:r>
       <w:r>
         <w:rPr>
@@ -3943,7 +3583,6 @@
         </w:rPr>
         <w:t>Z(</w:t>
       </w:r>
-      <w:proofErr w:type="spellStart"/>
       <w:r>
         <w:rPr>
           <w:b/>
@@ -3951,7 +3590,6 @@
         </w:rPr>
         <w:t>KodZ</w:t>
       </w:r>
-      <w:proofErr w:type="spellEnd"/>
       <w:r>
         <w:rPr>
           <w:lang w:val="en-US"/>
@@ -3996,61 +3634,38 @@
         </w:rPr>
         <w:t>C(</w:t>
       </w:r>
+      <w:r>
+        <w:rPr>
+          <w:b/>
+          <w:lang w:val="en-US"/>
+        </w:rPr>
+        <w:t>KodZ, NS</w:t>
+      </w:r>
+      <w:r>
+        <w:rPr>
+          <w:lang w:val="en-US"/>
+        </w:rPr>
+        <w:t xml:space="preserve">, </w:t>
+      </w:r>
       <w:proofErr w:type="spellStart"/>
       <w:r>
         <w:rPr>
-          <w:b/>
-          <w:lang w:val="en-US"/>
-        </w:rPr>
-        <w:t>KodZ</w:t>
+          <w:lang w:val="en-US"/>
+        </w:rPr>
+        <w:t>K</w:t>
+      </w:r>
+      <w:r>
+        <w:rPr>
+          <w:lang w:val="en-US"/>
+        </w:rPr>
+        <w:t>odD</w:t>
       </w:r>
       <w:proofErr w:type="spellEnd"/>
       <w:r>
         <w:rPr>
-          <w:b/>
-          <w:lang w:val="en-US"/>
-        </w:rPr>
-        <w:t>, NS</w:t>
-      </w:r>
-      <w:r>
-        <w:rPr>
-          <w:lang w:val="en-US"/>
-        </w:rPr>
-        <w:t xml:space="preserve">, </w:t>
-      </w:r>
-      <w:proofErr w:type="spellStart"/>
-      <w:r>
-        <w:rPr>
-          <w:lang w:val="en-US"/>
-        </w:rPr>
-        <w:t>K</w:t>
-      </w:r>
-      <w:r>
-        <w:rPr>
-          <w:lang w:val="en-US"/>
-        </w:rPr>
-        <w:t>odD</w:t>
-      </w:r>
-      <w:proofErr w:type="spellEnd"/>
-      <w:r>
-        <w:rPr>
-          <w:lang w:val="en-US"/>
-        </w:rPr>
-        <w:t xml:space="preserve">, </w:t>
-      </w:r>
-      <w:proofErr w:type="spellStart"/>
-      <w:r>
-        <w:rPr>
-          <w:lang w:val="en-US"/>
-        </w:rPr>
-        <w:t>KodM</w:t>
-      </w:r>
-      <w:proofErr w:type="spellEnd"/>
-      <w:r>
-        <w:rPr>
-          <w:lang w:val="en-US"/>
-        </w:rPr>
-        <w:t>, Date</w:t>
+          <w:lang w:val="en-US"/>
+        </w:rPr>
+        <w:t>, KodM, Date</w:t>
       </w:r>
       <w:r>
         <w:rPr>
@@ -4103,7 +3718,6 @@
         </w:rPr>
         <w:t xml:space="preserve">, </w:t>
       </w:r>
-      <w:proofErr w:type="spellStart"/>
       <w:r>
         <w:rPr>
           <w:color w:val="000000"/>
@@ -4112,7 +3726,6 @@
         </w:rPr>
         <w:t>Discip</w:t>
       </w:r>
-      <w:proofErr w:type="spellEnd"/>
       <w:r>
         <w:rPr>
           <w:bCs/>
@@ -4121,7 +3734,6 @@
         </w:rPr>
         <w:t xml:space="preserve">, </w:t>
       </w:r>
-      <w:proofErr w:type="spellStart"/>
       <w:r>
         <w:rPr>
           <w:bCs/>
@@ -4131,7 +3743,6 @@
         </w:rPr>
         <w:t>KodP</w:t>
       </w:r>
-      <w:proofErr w:type="spellEnd"/>
       <w:r>
         <w:rPr>
           <w:color w:val="000000"/>
@@ -4154,7 +3765,6 @@
         </w:rPr>
         <w:t>P(</w:t>
       </w:r>
-      <w:proofErr w:type="spellStart"/>
       <w:r>
         <w:rPr>
           <w:b/>
@@ -4162,7 +3772,6 @@
         </w:rPr>
         <w:t>KodP</w:t>
       </w:r>
-      <w:proofErr w:type="spellEnd"/>
       <w:r>
         <w:rPr>
           <w:lang w:val="en-US"/>
@@ -4184,7 +3793,6 @@
         </w:rPr>
         <w:t>S(</w:t>
       </w:r>
-      <w:proofErr w:type="spellStart"/>
       <w:r>
         <w:rPr>
           <w:b/>
@@ -4192,7 +3800,6 @@
         </w:rPr>
         <w:t>KodS</w:t>
       </w:r>
-      <w:proofErr w:type="spellEnd"/>
       <w:r>
         <w:rPr>
           <w:b/>
@@ -4223,7 +3830,6 @@
         </w:rPr>
         <w:t>M(</w:t>
       </w:r>
-      <w:proofErr w:type="spellStart"/>
       <w:r>
         <w:rPr>
           <w:b/>
@@ -4231,7 +3837,6 @@
         </w:rPr>
         <w:t>KodM</w:t>
       </w:r>
-      <w:proofErr w:type="spellEnd"/>
       <w:r>
         <w:rPr>
           <w:lang w:val="en-US"/>
@@ -4357,7 +3962,6 @@
       <w:r>
         <w:t>Создаём сущности зачётная книга (</w:t>
       </w:r>
-      <w:proofErr w:type="spellStart"/>
       <w:r>
         <w:rPr>
           <w:color w:val="FF0000"/>
@@ -4365,7 +3969,6 @@
         </w:rPr>
         <w:t>RecordBook</w:t>
       </w:r>
-      <w:proofErr w:type="spellEnd"/>
       <w:r>
         <w:t>) и направление (</w:t>
       </w:r>
@@ -9510,14 +9113,12 @@
         </w:rPr>
         <w:t xml:space="preserve"> </w:t>
       </w:r>
-      <w:proofErr w:type="spellStart"/>
       <w:r>
         <w:rPr>
           <w:lang w:val="en-US"/>
         </w:rPr>
         <w:t>RecordBook</w:t>
       </w:r>
-      <w:proofErr w:type="spellEnd"/>
       <w:r>
         <w:rPr>
           <w:lang w:val="en-US"/>
@@ -9847,19 +9448,11 @@
       <w:r>
         <w:t xml:space="preserve"> Таблица </w:t>
       </w:r>
-      <w:proofErr w:type="spellStart"/>
-      <w:r>
-        <w:rPr>
-          <w:lang w:val="en-US"/>
-        </w:rPr>
-        <w:t>RecordBook</w:t>
-      </w:r>
-      <w:proofErr w:type="spellEnd"/>
-      <w:r>
-        <w:rPr>
-          <w:lang w:val="en-US"/>
-        </w:rPr>
-        <w:t>.</w:t>
+      <w:r>
+        <w:rPr>
+          <w:lang w:val="en-US"/>
+        </w:rPr>
+        <w:t>RecordBook.</w:t>
       </w:r>
     </w:p>
     <w:p>
@@ -14177,8 +13770,6 @@
         <w:t>Заключение</w:t>
       </w:r>
     </w:p>
-    <w:p/>
-    <w:p/>
     <w:p>
       <w:pPr>
         <w:rPr>
@@ -14188,6 +13779,9 @@
       </w:pPr>
     </w:p>
     <w:p>
+      <w:pPr>
+        <w:pStyle w:val="a7"/>
+      </w:pPr>
       <w:r>
         <w:t xml:space="preserve">Мы </w:t>
       </w:r>
@@ -14209,7 +13803,28 @@
           <w:color w:val="000000"/>
           <w:szCs w:val="28"/>
         </w:rPr>
-        <w:t xml:space="preserve">, выполнили </w:t>
+        <w:t>.</w:t>
+      </w:r>
+      <w:r>
+        <w:rPr>
+          <w:color w:val="000000"/>
+          <w:szCs w:val="28"/>
+        </w:rPr>
+        <w:t xml:space="preserve"> </w:t>
+      </w:r>
+      <w:r>
+        <w:rPr>
+          <w:color w:val="000000"/>
+          <w:szCs w:val="28"/>
+        </w:rPr>
+        <w:t>В</w:t>
+      </w:r>
+      <w:r>
+        <w:rPr>
+          <w:color w:val="000000"/>
+          <w:szCs w:val="28"/>
+        </w:rPr>
+        <w:t xml:space="preserve">ыполнили </w:t>
       </w:r>
       <w:r>
         <w:rPr>
@@ -14255,7 +13870,19 @@
         <w:t xml:space="preserve"> </w:t>
       </w:r>
       <w:r>
-        <w:t xml:space="preserve">и реализовали ее, создали приложение на языке </w:t>
+        <w:t>и реализовали ее</w:t>
+      </w:r>
+      <w:r>
+        <w:t>.</w:t>
+      </w:r>
+      <w:r>
+        <w:t xml:space="preserve"> </w:t>
+      </w:r>
+      <w:r>
+        <w:t>Мы с</w:t>
+      </w:r>
+      <w:r>
+        <w:t xml:space="preserve">оздали приложение на языке </w:t>
       </w:r>
       <w:r>
         <w:rPr>
@@ -14285,7 +13912,10 @@
         <w:t>Forms</w:t>
       </w:r>
       <w:r>
-        <w:t xml:space="preserve"> для удобного взаимодействия с БД.</w:t>
+        <w:t xml:space="preserve"> для удобного взаимодействия с </w:t>
+      </w:r>
+      <w:r>
+        <w:t>базой данных, наполнили его тестовыми данными и провели тестирование.</w:t>
       </w:r>
     </w:p>
     <w:p>
@@ -14298,46 +13928,126 @@
       </w:r>
     </w:p>
     <w:p>
+      <w:proofErr w:type="spellStart"/>
+      <w:r>
+        <w:rPr>
+          <w:lang w:val="en-US"/>
+        </w:rPr>
+        <w:t>Metanit</w:t>
+      </w:r>
+      <w:proofErr w:type="spellEnd"/>
+      <w:r>
+        <w:t xml:space="preserve">: </w:t>
+      </w:r>
+      <w:r>
+        <w:rPr>
+          <w:lang w:val="en-US"/>
+        </w:rPr>
+        <w:t>c</w:t>
+      </w:r>
+      <w:proofErr w:type="spellStart"/>
+      <w:r>
+        <w:t>айт</w:t>
+      </w:r>
+      <w:proofErr w:type="spellEnd"/>
+      <w:r>
+        <w:t xml:space="preserve"> </w:t>
+      </w:r>
+      <w:r>
+        <w:t>о</w:t>
+      </w:r>
+      <w:r>
+        <w:t xml:space="preserve"> </w:t>
+      </w:r>
+      <w:r>
+        <w:t>программировании</w:t>
+      </w:r>
+      <w:r>
+        <w:t>:</w:t>
+      </w:r>
+      <w:r>
+        <w:t xml:space="preserve"> </w:t>
+      </w:r>
+      <w:r>
+        <w:t>раздел</w:t>
+      </w:r>
+      <w:r>
+        <w:t>,</w:t>
+      </w:r>
+      <w:r>
+        <w:t xml:space="preserve"> посвящённый </w:t>
+      </w:r>
+      <w:r>
+        <w:rPr>
+          <w:lang w:val="en-US"/>
+        </w:rPr>
+        <w:t>sq</w:t>
+      </w:r>
+      <w:r>
+        <w:t>l</w:t>
+      </w:r>
+      <w:r>
+        <w:t>.</w:t>
+      </w:r>
+      <w:r>
+        <w:t xml:space="preserve"> </w:t>
+      </w:r>
+      <w:r>
+        <w:t>–</w:t>
+      </w:r>
+      <w:r>
+        <w:t xml:space="preserve"> </w:t>
+      </w:r>
+      <w:r>
+        <w:t>U</w:t>
+      </w:r>
+      <w:r>
+        <w:rPr>
+          <w:lang w:val="en-US"/>
+        </w:rPr>
+        <w:t>RL</w:t>
+      </w:r>
+      <w:r>
+        <w:t xml:space="preserve"> </w:t>
+      </w:r>
+      <w:r>
+        <w:t xml:space="preserve">: </w:t>
+      </w:r>
       <w:hyperlink r:id="rId24" w:history="1">
         <w:r>
           <w:rPr>
             <w:rStyle w:val="af9"/>
+            <w:lang w:val="en-US"/>
           </w:rPr>
-          <w:t>https://metanit.com/sql/sqlser</w:t>
+          <w:t>https</w:t>
         </w:r>
         <w:r>
           <w:rPr>
             <w:rStyle w:val="af9"/>
           </w:rPr>
-          <w:t>v</w:t>
+          <w:t>://</w:t>
+        </w:r>
+        <w:proofErr w:type="spellStart"/>
+        <w:r>
+          <w:rPr>
+            <w:rStyle w:val="af9"/>
+            <w:lang w:val="en-US"/>
+          </w:rPr>
+          <w:t>metanit</w:t>
+        </w:r>
+        <w:proofErr w:type="spellEnd"/>
+        <w:r>
+          <w:rPr>
+            <w:rStyle w:val="af9"/>
+          </w:rPr>
+          <w:t>.</w:t>
         </w:r>
         <w:r>
           <w:rPr>
             <w:rStyle w:val="af9"/>
+            <w:lang w:val="en-US"/>
           </w:rPr>
-          <w:t>er/</w:t>
-        </w:r>
-      </w:hyperlink>
-    </w:p>
-    <w:p>
-      <w:hyperlink r:id="rId25" w:history="1">
-        <w:r>
-          <w:rPr>
-            <w:rStyle w:val="af9"/>
-          </w:rPr>
-          <w:t>https://learn.microsoft.com/ru-ru/sql/relational-databases/datab</w:t>
-        </w:r>
-        <w:r>
-          <w:rPr>
-            <w:rStyle w:val="af9"/>
-          </w:rPr>
-          <w:t>a</w:t>
-        </w:r>
-        <w:r>
-          <w:rPr>
-            <w:rStyle w:val="af9"/>
-          </w:rPr>
-          <w:t>ses</w:t>
+          <w:t>com</w:t>
         </w:r>
         <w:r>
           <w:rPr>
@@ -14345,50 +14055,30 @@
           </w:rPr>
           <w:t>/</w:t>
         </w:r>
-      </w:hyperlink>
-    </w:p>
-    <w:p>
-      <w:hyperlink r:id="rId26" w:history="1">
+        <w:proofErr w:type="spellStart"/>
+        <w:r>
+          <w:rPr>
+            <w:rStyle w:val="af9"/>
+            <w:lang w:val="en-US"/>
+          </w:rPr>
+          <w:t>sql</w:t>
+        </w:r>
+        <w:proofErr w:type="spellEnd"/>
         <w:r>
           <w:rPr>
             <w:rStyle w:val="af9"/>
           </w:rPr>
-          <w:t>https://learn.microsoft.com/ru-ru/sq</w:t>
+          <w:t>/</w:t>
         </w:r>
+        <w:proofErr w:type="spellStart"/>
         <w:r>
           <w:rPr>
             <w:rStyle w:val="af9"/>
+            <w:lang w:val="en-US"/>
           </w:rPr>
-          <w:t>l</w:t>
+          <w:t>sqlserver</w:t>
         </w:r>
-        <w:r>
-          <w:rPr>
-            <w:rStyle w:val="af9"/>
-          </w:rPr>
-          <w:t>/t-sql/</w:t>
-        </w:r>
-      </w:hyperlink>
-    </w:p>
-    <w:p>
-      <w:hyperlink r:id="rId27" w:history="1">
-        <w:r>
-          <w:rPr>
-            <w:rStyle w:val="af9"/>
-          </w:rPr>
-          <w:t>https://sql-academ</w:t>
-        </w:r>
-        <w:r>
-          <w:rPr>
-            <w:rStyle w:val="af9"/>
-          </w:rPr>
-          <w:t>y</w:t>
-        </w:r>
-        <w:r>
-          <w:rPr>
-            <w:rStyle w:val="af9"/>
-          </w:rPr>
-          <w:t>.org/ru</w:t>
-        </w:r>
+        <w:proofErr w:type="spellEnd"/>
         <w:r>
           <w:rPr>
             <w:rStyle w:val="af9"/>
@@ -14396,28 +14086,253 @@
           <w:t>/</w:t>
         </w:r>
       </w:hyperlink>
-    </w:p>
-    <w:p>
-      <w:hyperlink r:id="rId28" w:history="1">
+      <w:r>
+        <w:t xml:space="preserve"> (</w:t>
+      </w:r>
+      <w:r>
+        <w:t>дата обращения: 26.11.2023</w:t>
+      </w:r>
+      <w:r>
+        <w:t>)</w:t>
+      </w:r>
+      <w:r>
+        <w:t>.</w:t>
+      </w:r>
+    </w:p>
+    <w:p>
+      <w:r>
+        <w:rPr>
+          <w:lang w:val="en-US"/>
+        </w:rPr>
+        <w:t>M</w:t>
+      </w:r>
+      <w:proofErr w:type="spellStart"/>
+      <w:r>
+        <w:t>icrosoft</w:t>
+      </w:r>
+      <w:proofErr w:type="spellEnd"/>
+      <w:r>
+        <w:t>:</w:t>
+      </w:r>
+      <w:r>
+        <w:t xml:space="preserve"> сайт компании </w:t>
+      </w:r>
+      <w:r>
+        <w:rPr>
+          <w:lang w:val="en-US"/>
+        </w:rPr>
+        <w:t>M</w:t>
+      </w:r>
+      <w:proofErr w:type="spellStart"/>
+      <w:r>
+        <w:t>icrosoft</w:t>
+      </w:r>
+      <w:proofErr w:type="spellEnd"/>
+      <w:r>
+        <w:t>:</w:t>
+      </w:r>
+      <w:r>
+        <w:t xml:space="preserve"> раздел, посвящённый обучению </w:t>
+      </w:r>
+      <w:r>
+        <w:t>SQL</w:t>
+      </w:r>
+      <w:r>
+        <w:t>.</w:t>
+      </w:r>
+      <w:r>
+        <w:t xml:space="preserve"> </w:t>
+      </w:r>
+      <w:r>
+        <w:t>–</w:t>
+      </w:r>
+      <w:r>
+        <w:t xml:space="preserve"> U</w:t>
+      </w:r>
+      <w:r>
+        <w:rPr>
+          <w:lang w:val="en-US"/>
+        </w:rPr>
+        <w:t>RL</w:t>
+      </w:r>
+      <w:r>
+        <w:t xml:space="preserve"> </w:t>
+      </w:r>
+      <w:r>
+        <w:t xml:space="preserve">: </w:t>
+      </w:r>
+      <w:hyperlink r:id="rId25" w:history="1">
         <w:r>
           <w:rPr>
             <w:rStyle w:val="af9"/>
           </w:rPr>
-          <w:t>https://practicum.yandex.ru/blog/chto-takoe-er-diag</w:t>
+          <w:t>https://learn.microsoft.com/ru-ru/sql/</w:t>
         </w:r>
+      </w:hyperlink>
+      <w:r>
+        <w:t xml:space="preserve"> </w:t>
+      </w:r>
+      <w:r>
+        <w:t xml:space="preserve"> (</w:t>
+      </w:r>
+      <w:r>
+        <w:t>дата обращения: 26.11.2023</w:t>
+      </w:r>
+      <w:r>
+        <w:t>)</w:t>
+      </w:r>
+      <w:r>
+        <w:t>.</w:t>
+      </w:r>
+    </w:p>
+    <w:p>
+      <w:r>
+        <w:t>SQL</w:t>
+      </w:r>
+      <w:r>
+        <w:t>-</w:t>
+      </w:r>
+      <w:r>
+        <w:rPr>
+          <w:lang w:val="en-US"/>
+        </w:rPr>
+        <w:t>academy</w:t>
+      </w:r>
+      <w:r>
+        <w:t>: сайт</w:t>
+      </w:r>
+      <w:r>
+        <w:t xml:space="preserve">: </w:t>
+      </w:r>
+      <w:r>
+        <w:t>о</w:t>
+      </w:r>
+      <w:r>
+        <w:t xml:space="preserve">нлайн-тренажер с упражнениями по SQL. </w:t>
+      </w:r>
+      <w:r>
+        <w:t>–</w:t>
+      </w:r>
+      <w:r>
+        <w:t xml:space="preserve"> U</w:t>
+      </w:r>
+      <w:r>
+        <w:rPr>
+          <w:lang w:val="en-US"/>
+        </w:rPr>
+        <w:t>RL</w:t>
+      </w:r>
+      <w:r>
+        <w:t xml:space="preserve"> </w:t>
+      </w:r>
+      <w:r>
+        <w:t xml:space="preserve">: </w:t>
+      </w:r>
+      <w:hyperlink r:id="rId26" w:history="1">
         <w:r>
           <w:rPr>
             <w:rStyle w:val="af9"/>
           </w:rPr>
-          <w:t>r</w:t>
+          <w:t>https://sql-academy.org/ru/</w:t>
         </w:r>
+      </w:hyperlink>
+      <w:r>
+        <w:t xml:space="preserve"> (</w:t>
+      </w:r>
+      <w:r>
+        <w:t>дата обращения: 26.11.2023</w:t>
+      </w:r>
+      <w:r>
+        <w:t>)</w:t>
+      </w:r>
+      <w:r>
+        <w:t>.</w:t>
+      </w:r>
+    </w:p>
+    <w:p>
+      <w:r>
+        <w:rPr>
+          <w:lang w:val="en-US"/>
+        </w:rPr>
+        <w:t>Yandex</w:t>
+      </w:r>
+      <w:r>
+        <w:t xml:space="preserve">: </w:t>
+      </w:r>
+      <w:r>
+        <w:t>сайт компании</w:t>
+      </w:r>
+      <w:r>
+        <w:t xml:space="preserve"> </w:t>
+      </w:r>
+      <w:r>
+        <w:rPr>
+          <w:lang w:val="en-US"/>
+        </w:rPr>
+        <w:t>Yandex</w:t>
+      </w:r>
+      <w:r>
+        <w:t xml:space="preserve">: </w:t>
+      </w:r>
+      <w:r>
+        <w:t xml:space="preserve">статья о </w:t>
+      </w:r>
+      <w:r>
+        <w:rPr>
+          <w:lang w:val="en-US"/>
+        </w:rPr>
+        <w:t>ER</w:t>
+      </w:r>
+      <w:r>
+        <w:t>-</w:t>
+      </w:r>
+      <w:r>
+        <w:t>моделировании</w:t>
+      </w:r>
+      <w:r>
+        <w:t xml:space="preserve">. </w:t>
+      </w:r>
+      <w:r>
+        <w:t>–</w:t>
+      </w:r>
+      <w:r>
+        <w:t xml:space="preserve"> U</w:t>
+      </w:r>
+      <w:r>
+        <w:rPr>
+          <w:lang w:val="en-US"/>
+        </w:rPr>
+        <w:t>RL</w:t>
+      </w:r>
+      <w:r>
+        <w:t xml:space="preserve"> </w:t>
+      </w:r>
+      <w:r>
+        <w:t xml:space="preserve">: </w:t>
+      </w:r>
+      <w:r>
+        <w:t xml:space="preserve"> </w:t>
+      </w:r>
+      <w:hyperlink r:id="rId27" w:history="1">
         <w:r>
           <w:rPr>
             <w:rStyle w:val="af9"/>
           </w:rPr>
-          <w:t>amma/</w:t>
+          <w:t>https://practicum.yandex.ru/blog/chto-takoe-er-diagramma/</w:t>
         </w:r>
       </w:hyperlink>
+      <w:r>
+        <w:t xml:space="preserve"> (</w:t>
+      </w:r>
+      <w:r>
+        <w:t>дата обращения: 26.11.2023</w:t>
+      </w:r>
+      <w:r>
+        <w:t>)</w:t>
+      </w:r>
+      <w:r>
+        <w:t>.</w:t>
+      </w:r>
     </w:p>
     <w:sectPr>
       <w:pgSz w:w="16838" w:h="11906" w:orient="landscape"/>
@@ -15904,7 +15819,6 @@
   <w:style w:type="character" w:default="1" w:styleId="a2">
     <w:name w:val="Default Paragraph Font"/>
     <w:uiPriority w:val="1"/>
-    <w:semiHidden/>
     <w:unhideWhenUsed/>
   </w:style>
   <w:style w:type="table" w:default="1" w:styleId="a3">
@@ -16536,6 +16450,10 @@
 </file>
 
 <file path=customXml/item1.xml><?xml version="1.0" encoding="utf-8"?>
+<b:Sources xmlns:b="http://schemas.openxmlformats.org/officeDocument/2006/bibliography" xmlns="http://schemas.openxmlformats.org/officeDocument/2006/bibliography" SelectedStyle="\APASixthEditionOfficeOnline.xsl" StyleName="APA" Version="6"/>
+</file>
+
+<file path=customXml/item2.xml><?xml version="1.0" encoding="utf-8"?>
 <?mso-contentType ?>
 <FormTemplates xmlns="http://schemas.microsoft.com/sharepoint/v3/contenttype/forms">
   <Display>DocumentLibraryForm</Display>
@@ -16544,17 +16462,7 @@
 </FormTemplates>
 </file>
 
-<file path=customXml/item2.xml><?xml version="1.0" encoding="utf-8"?>
-<b:Sources xmlns:b="http://schemas.openxmlformats.org/officeDocument/2006/bibliography" xmlns="http://schemas.openxmlformats.org/officeDocument/2006/bibliography" SelectedStyle="\APASixthEditionOfficeOnline.xsl" StyleName="APA" Version="6"/>
-</file>
-
 <file path=customXml/item3.xml><?xml version="1.0" encoding="utf-8"?>
-<p:properties xmlns:p="http://schemas.microsoft.com/office/2006/metadata/properties" xmlns:xsi="http://www.w3.org/2001/XMLSchema-instance" xmlns:pc="http://schemas.microsoft.com/office/infopath/2007/PartnerControls">
-  <documentManagement/>
-</p:properties>
-</file>
-
-<file path=customXml/item4.xml><?xml version="1.0" encoding="utf-8"?>
 <ct:contentTypeSchema xmlns:ct="http://schemas.microsoft.com/office/2006/metadata/contentType" xmlns:ma="http://schemas.microsoft.com/office/2006/metadata/properties/metaAttributes" ct:_="" ma:_="" ma:contentTypeName="Документ" ma:contentTypeID="0x010100E527D89031236F4AAFCA7DFCC9B7C835" ma:contentTypeVersion="3" ma:contentTypeDescription="Создание документа." ma:contentTypeScope="" ma:versionID="dd72e9d7ce931700e6e0319248ee74ad">
   <xsd:schema xmlns:xsd="http://www.w3.org/2001/XMLSchema" xmlns:xs="http://www.w3.org/2001/XMLSchema" xmlns:p="http://schemas.microsoft.com/office/2006/metadata/properties" xmlns:ns2="8b4c0add-caf9-4fdc-8aef-d6bf8d92a6ad" targetNamespace="http://schemas.microsoft.com/office/2006/metadata/properties" ma:root="true" ma:fieldsID="125cc1150d483c8b800d702f0378afe3" ns2:_="">
     <xsd:import namespace="8b4c0add-caf9-4fdc-8aef-d6bf8d92a6ad"/>
@@ -16692,7 +16600,21 @@
 </ct:contentTypeSchema>
 </file>
 
+<file path=customXml/item4.xml><?xml version="1.0" encoding="utf-8"?>
+<p:properties xmlns:p="http://schemas.microsoft.com/office/2006/metadata/properties" xmlns:xsi="http://www.w3.org/2001/XMLSchema-instance" xmlns:pc="http://schemas.microsoft.com/office/infopath/2007/PartnerControls">
+  <documentManagement/>
+</p:properties>
+</file>
+
 <file path=customXml/itemProps1.xml><?xml version="1.0" encoding="utf-8"?>
+<ds:datastoreItem xmlns:ds="http://schemas.openxmlformats.org/officeDocument/2006/customXml" ds:itemID="{ECD71FDE-CC3F-4687-8C88-DE9744EBDE02}">
+  <ds:schemaRefs>
+    <ds:schemaRef ds:uri="http://schemas.openxmlformats.org/officeDocument/2006/bibliography"/>
+  </ds:schemaRefs>
+</ds:datastoreItem>
+</file>
+
+<file path=customXml/itemProps2.xml><?xml version="1.0" encoding="utf-8"?>
 <ds:datastoreItem xmlns:ds="http://schemas.openxmlformats.org/officeDocument/2006/customXml" ds:itemID="{C15EB3E0-886A-4FE9-85E1-D91179CD65B9}">
   <ds:schemaRefs>
     <ds:schemaRef ds:uri="http://schemas.microsoft.com/sharepoint/v3/contenttype/forms"/>
@@ -16700,24 +16622,7 @@
 </ds:datastoreItem>
 </file>
 
-<file path=customXml/itemProps2.xml><?xml version="1.0" encoding="utf-8"?>
-<ds:datastoreItem xmlns:ds="http://schemas.openxmlformats.org/officeDocument/2006/customXml" ds:itemID="{ECD71FDE-CC3F-4687-8C88-DE9744EBDE02}">
-  <ds:schemaRefs>
-    <ds:schemaRef ds:uri="http://schemas.openxmlformats.org/officeDocument/2006/bibliography"/>
-  </ds:schemaRefs>
-</ds:datastoreItem>
-</file>
-
 <file path=customXml/itemProps3.xml><?xml version="1.0" encoding="utf-8"?>
-<ds:datastoreItem xmlns:ds="http://schemas.openxmlformats.org/officeDocument/2006/customXml" ds:itemID="{5673439C-80EE-477C-8785-8C129BEBCADC}">
-  <ds:schemaRefs>
-    <ds:schemaRef ds:uri="http://schemas.microsoft.com/office/2006/metadata/properties"/>
-    <ds:schemaRef ds:uri="http://schemas.microsoft.com/office/infopath/2007/PartnerControls"/>
-  </ds:schemaRefs>
-</ds:datastoreItem>
-</file>
-
-<file path=customXml/itemProps4.xml><?xml version="1.0" encoding="utf-8"?>
 <ds:datastoreItem xmlns:ds="http://schemas.openxmlformats.org/officeDocument/2006/customXml" ds:itemID="{6832F35C-FC25-4225-A9B6-54ADD9E5091A}">
   <ds:schemaRefs>
     <ds:schemaRef ds:uri="http://schemas.microsoft.com/office/2006/metadata/contentType"/>
@@ -16733,4 +16638,13 @@
     <ds:schemaRef ds:uri="http://schemas.microsoft.com/internal/obd"/>
   </ds:schemaRefs>
 </ds:datastoreItem>
+</file>
+
+<file path=customXml/itemProps4.xml><?xml version="1.0" encoding="utf-8"?>
+<ds:datastoreItem xmlns:ds="http://schemas.openxmlformats.org/officeDocument/2006/customXml" ds:itemID="{5673439C-80EE-477C-8785-8C129BEBCADC}">
+  <ds:schemaRefs>
+    <ds:schemaRef ds:uri="http://schemas.microsoft.com/office/2006/metadata/properties"/>
+    <ds:schemaRef ds:uri="http://schemas.microsoft.com/office/infopath/2007/PartnerControls"/>
+  </ds:schemaRefs>
+</ds:datastoreItem>
 </file>
--- a/05_01_Зимин_Спицын.docx
+++ b/05_01_Зимин_Спицын.docx
@@ -1,6 +1,6 @@
 
 <file path=word/document.xml><?xml version="1.0" encoding="utf-8"?>
-<w:document xmlns:wpc="http://schemas.microsoft.com/office/word/2010/wordprocessingCanvas" xmlns:cx="http://schemas.microsoft.com/office/drawing/2014/chartex" xmlns:cx1="http://schemas.microsoft.com/office/drawing/2015/9/8/chartex" xmlns:cx2="http://schemas.microsoft.com/office/drawing/2015/10/21/chartex" xmlns:cx3="http://schemas.microsoft.com/office/drawing/2016/5/9/chartex" xmlns:cx4="http://schemas.microsoft.com/office/drawing/2016/5/10/chartex" xmlns:cx5="http://schemas.microsoft.com/office/drawing/2016/5/11/chartex" xmlns:cx6="http://schemas.microsoft.com/office/drawing/2016/5/12/chartex" xmlns:cx7="http://schemas.microsoft.com/office/drawing/2016/5/13/chartex" xmlns:cx8="http://schemas.microsoft.com/office/drawing/2016/5/14/chartex" xmlns:mc="http://schemas.openxmlformats.org/markup-compatibility/2006" xmlns:aink="http://schemas.microsoft.com/office/drawing/2016/ink" xmlns:am3d="http://schemas.microsoft.com/office/drawing/2017/model3d" xmlns:o="urn:schemas-microsoft-com:office:office" xmlns:oel="http://schemas.microsoft.com/office/2019/extlst" xmlns:r="http://schemas.openxmlformats.org/officeDocument/2006/relationships" xmlns:m="http://schemas.openxmlformats.org/officeDocument/2006/math" xmlns:v="urn:schemas-microsoft-com:vml" xmlns:wp14="http://schemas.microsoft.com/office/word/2010/wordprocessingDrawing" xmlns:wp="http://schemas.openxmlformats.org/drawingml/2006/wordprocessingDrawing" xmlns:w10="urn:schemas-microsoft-com:office:word" xmlns:w="http://schemas.openxmlformats.org/wordprocessingml/2006/main" xmlns:w14="http://schemas.microsoft.com/office/word/2010/wordml" xmlns:w15="http://schemas.microsoft.com/office/word/2012/wordml" xmlns:w16cex="http://schemas.microsoft.com/office/word/2018/wordml/cex" xmlns:w16cid="http://schemas.microsoft.com/office/word/2016/wordml/cid" xmlns:w16="http://schemas.microsoft.com/office/word/2018/wordml" xmlns:w16sdtdh="http://schemas.microsoft.com/office/word/2020/wordml/sdtdatahash" xmlns:w16se="http://schemas.microsoft.com/office/word/2015/wordml/symex" xmlns:wpg="http://schemas.microsoft.com/office/word/2010/wordprocessingGroup" xmlns:wpi="http://schemas.microsoft.com/office/word/2010/wordprocessingInk" xmlns:wne="http://schemas.microsoft.com/office/word/2006/wordml" xmlns:wps="http://schemas.microsoft.com/office/word/2010/wordprocessingShape" mc:Ignorable="w14 w15 w16se w16cid w16 w16cex w16sdtdh wp14">
+<w:document xmlns:wpc="http://schemas.microsoft.com/office/word/2010/wordprocessingCanvas" xmlns:cx="http://schemas.microsoft.com/office/drawing/2014/chartex" xmlns:cx1="http://schemas.microsoft.com/office/drawing/2015/9/8/chartex" xmlns:cx2="http://schemas.microsoft.com/office/drawing/2015/10/21/chartex" xmlns:cx3="http://schemas.microsoft.com/office/drawing/2016/5/9/chartex" xmlns:cx4="http://schemas.microsoft.com/office/drawing/2016/5/10/chartex" xmlns:cx5="http://schemas.microsoft.com/office/drawing/2016/5/11/chartex" xmlns:cx6="http://schemas.microsoft.com/office/drawing/2016/5/12/chartex" xmlns:cx7="http://schemas.microsoft.com/office/drawing/2016/5/13/chartex" xmlns:cx8="http://schemas.microsoft.com/office/drawing/2016/5/14/chartex" xmlns:mc="http://schemas.openxmlformats.org/markup-compatibility/2006" xmlns:aink="http://schemas.microsoft.com/office/drawing/2016/ink" xmlns:am3d="http://schemas.microsoft.com/office/drawing/2017/model3d" xmlns:o="urn:schemas-microsoft-com:office:office" xmlns:r="http://schemas.openxmlformats.org/officeDocument/2006/relationships" xmlns:m="http://schemas.openxmlformats.org/officeDocument/2006/math" xmlns:v="urn:schemas-microsoft-com:vml" xmlns:wp14="http://schemas.microsoft.com/office/word/2010/wordprocessingDrawing" xmlns:wp="http://schemas.openxmlformats.org/drawingml/2006/wordprocessingDrawing" xmlns:w10="urn:schemas-microsoft-com:office:word" xmlns:w="http://schemas.openxmlformats.org/wordprocessingml/2006/main" xmlns:w14="http://schemas.microsoft.com/office/word/2010/wordml" xmlns:w15="http://schemas.microsoft.com/office/word/2012/wordml" xmlns:w16cex="http://schemas.microsoft.com/office/word/2018/wordml/cex" xmlns:w16cid="http://schemas.microsoft.com/office/word/2016/wordml/cid" xmlns:w16="http://schemas.microsoft.com/office/word/2018/wordml" xmlns:w16sdtdh="http://schemas.microsoft.com/office/word/2020/wordml/sdtdatahash" xmlns:w16se="http://schemas.microsoft.com/office/word/2015/wordml/symex" xmlns:wpg="http://schemas.microsoft.com/office/word/2010/wordprocessingGroup" xmlns:wpi="http://schemas.microsoft.com/office/word/2010/wordprocessingInk" xmlns:wne="http://schemas.microsoft.com/office/word/2006/wordml" xmlns:wps="http://schemas.microsoft.com/office/word/2010/wordprocessingShape" mc:Ignorable="w14 w15 w16se w16cid w16 w16cex w16sdtdh wp14">
   <w:body>
     <w:p>
       <w:pPr>
@@ -1046,15 +1046,7 @@
               <w:pStyle w:val="af"/>
             </w:pPr>
             <w:r>
-              <w:t xml:space="preserve">Код </w:t>
-            </w:r>
-            <w:proofErr w:type="spellStart"/>
-            <w:r>
-              <w:t>зач</w:t>
-            </w:r>
-            <w:proofErr w:type="spellEnd"/>
-            <w:r>
-              <w:t>. книги</w:t>
+              <w:t>Код зач. книги</w:t>
             </w:r>
           </w:p>
         </w:tc>
@@ -1263,7 +1255,6 @@
                 <w:lang w:val="en-US"/>
               </w:rPr>
             </w:pPr>
-            <w:proofErr w:type="spellStart"/>
             <w:r>
               <w:rPr>
                 <w:lang w:val="en-US"/>
@@ -1276,7 +1267,6 @@
               </w:rPr>
               <w:t>p</w:t>
             </w:r>
-            <w:proofErr w:type="spellEnd"/>
           </w:p>
         </w:tc>
         <w:tc>
@@ -1329,14 +1319,12 @@
             <w:pPr>
               <w:pStyle w:val="af"/>
             </w:pPr>
-            <w:proofErr w:type="spellStart"/>
             <w:r>
               <w:rPr>
                 <w:lang w:val="en-US"/>
               </w:rPr>
               <w:t>KodD</w:t>
             </w:r>
-            <w:proofErr w:type="spellEnd"/>
           </w:p>
         </w:tc>
         <w:tc>
@@ -1448,11 +1436,9 @@
               </w:rPr>
               <w:t>P</w:t>
             </w:r>
-            <w:proofErr w:type="spellStart"/>
             <w:r>
               <w:t>rofessor</w:t>
             </w:r>
-            <w:proofErr w:type="spellEnd"/>
           </w:p>
         </w:tc>
       </w:tr>
@@ -2148,27 +2134,7 @@
           <w:szCs w:val="28"/>
           <w:lang w:val="en-US"/>
         </w:rPr>
-        <w:t xml:space="preserve">: (NS, </w:t>
-      </w:r>
-      <w:proofErr w:type="spellStart"/>
-      <w:r>
-        <w:rPr>
-          <w:color w:val="000000"/>
-          <w:sz w:val="28"/>
-          <w:szCs w:val="28"/>
-          <w:lang w:val="en-US"/>
-        </w:rPr>
-        <w:t>KodD</w:t>
-      </w:r>
-      <w:proofErr w:type="spellEnd"/>
-      <w:r>
-        <w:rPr>
-          <w:color w:val="000000"/>
-          <w:sz w:val="28"/>
-          <w:szCs w:val="28"/>
-          <w:lang w:val="en-US"/>
-        </w:rPr>
-        <w:t>, Discip, KodM, Mark, Date, KodP, Professor).</w:t>
+        <w:t>: (NS, KodD, Discip, KodM, Mark, Date, KodP, Professor).</w:t>
       </w:r>
     </w:p>
     <w:p>
@@ -2270,7 +2236,6 @@
         </w:rPr>
         <w:t xml:space="preserve">, </w:t>
       </w:r>
-      <w:proofErr w:type="spellStart"/>
       <w:r>
         <w:rPr>
           <w:color w:val="000000"/>
@@ -2279,7 +2244,6 @@
         </w:rPr>
         <w:t>KodSp</w:t>
       </w:r>
-      <w:proofErr w:type="spellEnd"/>
       <w:r>
         <w:rPr>
           <w:color w:val="000000"/>
@@ -2317,7 +2281,6 @@
         </w:rPr>
         <w:t xml:space="preserve">, </w:t>
       </w:r>
-      <w:proofErr w:type="spellStart"/>
       <w:r>
         <w:rPr>
           <w:color w:val="000000"/>
@@ -2326,7 +2289,6 @@
         </w:rPr>
         <w:t>KodD</w:t>
       </w:r>
-      <w:proofErr w:type="spellEnd"/>
       <w:r>
         <w:rPr>
           <w:color w:val="000000"/>
@@ -2469,14 +2431,12 @@
       <w:r>
         <w:t xml:space="preserve">, </w:t>
       </w:r>
-      <w:proofErr w:type="spellStart"/>
       <w:r>
         <w:rPr>
           <w:lang w:val="en-US"/>
         </w:rPr>
         <w:t>KodD</w:t>
       </w:r>
-      <w:proofErr w:type="spellEnd"/>
     </w:p>
     <w:p>
       <w:r>
@@ -2576,7 +2536,6 @@
         </w:rPr>
         <w:t xml:space="preserve">, </w:t>
       </w:r>
-      <w:proofErr w:type="spellStart"/>
       <w:r>
         <w:rPr>
           <w:color w:val="000000"/>
@@ -2595,7 +2554,6 @@
         </w:rPr>
         <w:t>p</w:t>
       </w:r>
-      <w:proofErr w:type="spellEnd"/>
       <w:r>
         <w:rPr>
           <w:color w:val="000000"/>
@@ -2696,7 +2654,6 @@
         </w:rPr>
         <w:t xml:space="preserve">, </w:t>
       </w:r>
-      <w:proofErr w:type="spellStart"/>
       <w:r>
         <w:rPr>
           <w:color w:val="000000"/>
@@ -2715,7 +2672,6 @@
         </w:rPr>
         <w:t>p</w:t>
       </w:r>
-      <w:proofErr w:type="spellEnd"/>
       <w:r>
         <w:rPr>
           <w:color w:val="000000"/>
@@ -2797,7 +2753,6 @@
         </w:rPr>
         <w:t xml:space="preserve">, </w:t>
       </w:r>
-      <w:proofErr w:type="spellStart"/>
       <w:r>
         <w:rPr>
           <w:color w:val="000000"/>
@@ -2805,17 +2760,7 @@
           <w:szCs w:val="28"/>
           <w:lang w:val="en-US"/>
         </w:rPr>
-        <w:t>KodD</w:t>
-      </w:r>
-      <w:proofErr w:type="spellEnd"/>
-      <w:r>
-        <w:rPr>
-          <w:color w:val="000000"/>
-          <w:sz w:val="28"/>
-          <w:szCs w:val="28"/>
-          <w:lang w:val="en-US"/>
-        </w:rPr>
-        <w:t>, Discip, KodM, Mark, Date, KodP, Professor</w:t>
+        <w:t>KodD, Discip, KodM, Mark, Date, KodP, Professor</w:t>
       </w:r>
       <w:r>
         <w:rPr>
@@ -2892,7 +2837,6 @@
         </w:rPr>
         <w:t xml:space="preserve"> -&gt; </w:t>
       </w:r>
-      <w:proofErr w:type="spellStart"/>
       <w:r>
         <w:rPr>
           <w:color w:val="000000"/>
@@ -2911,7 +2855,6 @@
         </w:rPr>
         <w:t>p</w:t>
       </w:r>
-      <w:proofErr w:type="spellEnd"/>
       <w:r>
         <w:rPr>
           <w:color w:val="000000"/>
@@ -2947,7 +2890,6 @@
         </w:rPr>
         <w:t xml:space="preserve"> S(</w:t>
       </w:r>
-      <w:proofErr w:type="spellStart"/>
       <w:r>
         <w:rPr>
           <w:b/>
@@ -2970,7 +2912,6 @@
         </w:rPr>
         <w:t>p</w:t>
       </w:r>
-      <w:proofErr w:type="spellEnd"/>
       <w:r>
         <w:rPr>
           <w:color w:val="000000"/>
@@ -3006,7 +2947,6 @@
         </w:rPr>
         <w:t xml:space="preserve">KodZ, NS -&gt; </w:t>
       </w:r>
-      <w:proofErr w:type="spellStart"/>
       <w:r>
         <w:rPr>
           <w:color w:val="000000"/>
@@ -3014,27 +2954,26 @@
           <w:szCs w:val="28"/>
           <w:lang w:val="en-US"/>
         </w:rPr>
-        <w:t>KodD</w:t>
-      </w:r>
-      <w:proofErr w:type="spellEnd"/>
-      <w:r>
-        <w:rPr>
+        <w:t>KodD -&gt; Discip</w:t>
+      </w:r>
+      <w:r>
+        <w:rPr>
+          <w:bCs/>
           <w:color w:val="000000"/>
           <w:sz w:val="28"/>
           <w:szCs w:val="28"/>
           <w:lang w:val="en-US"/>
         </w:rPr>
-        <w:t xml:space="preserve"> -&gt; Discip</w:t>
-      </w:r>
-      <w:r>
-        <w:rPr>
-          <w:bCs/>
+        <w:t>, KodP</w:t>
+      </w:r>
+      <w:r>
+        <w:rPr>
           <w:color w:val="000000"/>
           <w:sz w:val="28"/>
           <w:szCs w:val="28"/>
           <w:lang w:val="en-US"/>
         </w:rPr>
-        <w:t>, KodP</w:t>
+        <w:t>, Professor</w:t>
       </w:r>
       <w:r>
         <w:rPr>
@@ -3043,35 +2982,25 @@
           <w:szCs w:val="28"/>
           <w:lang w:val="en-US"/>
         </w:rPr>
-        <w:t>, Professor</w:t>
+        <w:br/>
       </w:r>
       <w:r>
         <w:rPr>
           <w:color w:val="000000"/>
           <w:sz w:val="28"/>
           <w:szCs w:val="28"/>
-          <w:lang w:val="en-US"/>
-        </w:rPr>
-        <w:br/>
+        </w:rPr>
+        <w:t>Получаем</w:t>
       </w:r>
       <w:r>
         <w:rPr>
           <w:color w:val="000000"/>
           <w:sz w:val="28"/>
           <w:szCs w:val="28"/>
-        </w:rPr>
-        <w:t>Получаем</w:t>
-      </w:r>
-      <w:r>
-        <w:rPr>
-          <w:color w:val="000000"/>
-          <w:sz w:val="28"/>
-          <w:szCs w:val="28"/>
           <w:lang w:val="en-US"/>
         </w:rPr>
         <w:t xml:space="preserve"> D(</w:t>
       </w:r>
-      <w:proofErr w:type="spellStart"/>
       <w:r>
         <w:rPr>
           <w:b/>
@@ -3081,19 +3010,7 @@
           <w:szCs w:val="28"/>
           <w:lang w:val="en-US"/>
         </w:rPr>
-        <w:t>KodD</w:t>
-      </w:r>
-      <w:proofErr w:type="spellEnd"/>
-      <w:r>
-        <w:rPr>
-          <w:b/>
-          <w:bCs/>
-          <w:color w:val="000000"/>
-          <w:sz w:val="28"/>
-          <w:szCs w:val="28"/>
-          <w:lang w:val="en-US"/>
-        </w:rPr>
-        <w:t xml:space="preserve">, </w:t>
+        <w:t xml:space="preserve">KodD, </w:t>
       </w:r>
       <w:r>
         <w:rPr>
@@ -3153,7 +3070,6 @@
         </w:rPr>
         <w:t xml:space="preserve">В полученном отношении находим транзитивную зависимость от первичного ключа </w:t>
       </w:r>
-      <w:proofErr w:type="spellStart"/>
       <w:r>
         <w:rPr>
           <w:color w:val="000000"/>
@@ -3163,7 +3079,6 @@
         </w:rPr>
         <w:t>KodD</w:t>
       </w:r>
-      <w:proofErr w:type="spellEnd"/>
     </w:p>
     <w:p>
       <w:pPr>
@@ -3181,7 +3096,6 @@
           <w:lang w:val="en-US"/>
         </w:rPr>
       </w:pPr>
-      <w:proofErr w:type="spellStart"/>
       <w:r>
         <w:rPr>
           <w:color w:val="000000"/>
@@ -3189,17 +3103,7 @@
           <w:szCs w:val="28"/>
           <w:lang w:val="en-US"/>
         </w:rPr>
-        <w:t>KodD</w:t>
-      </w:r>
-      <w:proofErr w:type="spellEnd"/>
-      <w:r>
-        <w:rPr>
-          <w:color w:val="000000"/>
-          <w:sz w:val="28"/>
-          <w:szCs w:val="28"/>
-          <w:lang w:val="en-US"/>
-        </w:rPr>
-        <w:t xml:space="preserve"> -&gt; </w:t>
+        <w:t xml:space="preserve">KodD -&gt; </w:t>
       </w:r>
       <w:r>
         <w:rPr>
@@ -3418,7 +3322,6 @@
         </w:rPr>
         <w:t xml:space="preserve">, </w:t>
       </w:r>
-      <w:proofErr w:type="spellStart"/>
       <w:r>
         <w:rPr>
           <w:color w:val="000000"/>
@@ -3437,7 +3340,6 @@
         </w:rPr>
         <w:t>p</w:t>
       </w:r>
-      <w:proofErr w:type="spellEnd"/>
       <w:r>
         <w:rPr>
           <w:color w:val="000000"/>
@@ -3488,27 +3390,7 @@
           <w:szCs w:val="28"/>
           <w:lang w:val="en-US"/>
         </w:rPr>
-        <w:t xml:space="preserve">, </w:t>
-      </w:r>
-      <w:proofErr w:type="spellStart"/>
-      <w:r>
-        <w:rPr>
-          <w:color w:val="000000"/>
-          <w:sz w:val="28"/>
-          <w:szCs w:val="28"/>
-          <w:lang w:val="en-US"/>
-        </w:rPr>
-        <w:t>KodD</w:t>
-      </w:r>
-      <w:proofErr w:type="spellEnd"/>
-      <w:r>
-        <w:rPr>
-          <w:color w:val="000000"/>
-          <w:sz w:val="28"/>
-          <w:szCs w:val="28"/>
-          <w:lang w:val="en-US"/>
-        </w:rPr>
-        <w:t>, KodM, Date</w:t>
+        <w:t>, KodD, KodM, Date</w:t>
       </w:r>
       <w:r>
         <w:rPr>
@@ -3594,14 +3476,7 @@
         <w:rPr>
           <w:lang w:val="en-US"/>
         </w:rPr>
-        <w:t xml:space="preserve">, Stud, </w:t>
-      </w:r>
-      <w:proofErr w:type="spellStart"/>
-      <w:r>
-        <w:rPr>
-          <w:lang w:val="en-US"/>
-        </w:rPr>
-        <w:t>KodS</w:t>
+        <w:t>, Stud, KodS</w:t>
       </w:r>
       <w:r>
         <w:rPr>
@@ -3609,7 +3484,6 @@
         </w:rPr>
         <w:t>p</w:t>
       </w:r>
-      <w:proofErr w:type="spellEnd"/>
       <w:r>
         <w:rPr>
           <w:lang w:val="en-US"/>
@@ -3645,27 +3519,13 @@
         <w:rPr>
           <w:lang w:val="en-US"/>
         </w:rPr>
-        <w:t xml:space="preserve">, </w:t>
-      </w:r>
-      <w:proofErr w:type="spellStart"/>
-      <w:r>
-        <w:rPr>
-          <w:lang w:val="en-US"/>
-        </w:rPr>
-        <w:t>K</w:t>
-      </w:r>
-      <w:r>
-        <w:rPr>
-          <w:lang w:val="en-US"/>
-        </w:rPr>
-        <w:t>odD</w:t>
-      </w:r>
-      <w:proofErr w:type="spellEnd"/>
-      <w:r>
-        <w:rPr>
-          <w:lang w:val="en-US"/>
-        </w:rPr>
-        <w:t>, KodM, Date</w:t>
+        <w:t>, K</w:t>
+      </w:r>
+      <w:r>
+        <w:rPr>
+          <w:lang w:val="en-US"/>
+        </w:rPr>
+        <w:t>odD, KodM, Date</w:t>
       </w:r>
       <w:r>
         <w:rPr>
@@ -3697,7 +3557,6 @@
         </w:rPr>
         <w:t>(</w:t>
       </w:r>
-      <w:proofErr w:type="spellStart"/>
       <w:r>
         <w:rPr>
           <w:b/>
@@ -3708,7 +3567,6 @@
         </w:rPr>
         <w:t>KodD</w:t>
       </w:r>
-      <w:proofErr w:type="spellEnd"/>
       <w:r>
         <w:rPr>
           <w:b/>
@@ -4300,87 +4158,83 @@
     <w:p>
       <w:pPr>
         <w:pStyle w:val="a7"/>
+        <w:ind w:firstLine="0"/>
       </w:pPr>
     </w:p>
     <w:p>
       <w:pPr>
         <w:pStyle w:val="a7"/>
-        <w:ind w:firstLine="0"/>
-      </w:pPr>
+      </w:pPr>
+      <w:r>
+        <w:lastRenderedPageBreak/>
+        <w:t xml:space="preserve">В каждой </w:t>
+      </w:r>
+      <w:r>
+        <w:rPr>
+          <w:color w:val="FF0000"/>
+        </w:rPr>
+        <w:t xml:space="preserve">строке </w:t>
+      </w:r>
+      <w:r>
+        <w:rPr>
+          <w:color w:val="0070C0"/>
+        </w:rPr>
+        <w:t xml:space="preserve">указана </w:t>
+      </w:r>
+      <w:r>
+        <w:t xml:space="preserve">одна </w:t>
+      </w:r>
+      <w:r>
+        <w:rPr>
+          <w:color w:val="FF0000"/>
+        </w:rPr>
+        <w:t>дисциплина</w:t>
+      </w:r>
+      <w:r>
+        <w:t xml:space="preserve">. Одна </w:t>
+      </w:r>
+      <w:r>
+        <w:rPr>
+          <w:color w:val="FF0000"/>
+        </w:rPr>
+        <w:t xml:space="preserve">дисциплина </w:t>
+      </w:r>
+      <w:r>
+        <w:rPr>
+          <w:color w:val="0070C0"/>
+        </w:rPr>
+        <w:t xml:space="preserve">указана </w:t>
+      </w:r>
+      <w:r>
+        <w:t xml:space="preserve">во многих </w:t>
+      </w:r>
+      <w:r>
+        <w:rPr>
+          <w:color w:val="FF0000"/>
+        </w:rPr>
+        <w:t>строках</w:t>
+      </w:r>
+      <w:r>
+        <w:t xml:space="preserve">. </w:t>
+      </w:r>
     </w:p>
     <w:p>
       <w:pPr>
         <w:pStyle w:val="a7"/>
       </w:pPr>
       <w:r>
-        <w:t xml:space="preserve">В каждой </w:t>
+        <w:t>Создаём сущность дисциплина (</w:t>
       </w:r>
       <w:r>
         <w:rPr>
           <w:color w:val="FF0000"/>
-        </w:rPr>
-        <w:t xml:space="preserve">строке </w:t>
-      </w:r>
-      <w:r>
-        <w:rPr>
-          <w:color w:val="0070C0"/>
-        </w:rPr>
-        <w:t xml:space="preserve">указана </w:t>
-      </w:r>
-      <w:r>
-        <w:t xml:space="preserve">одна </w:t>
+          <w:lang w:val="en-US"/>
+        </w:rPr>
+        <w:t>D</w:t>
       </w:r>
       <w:r>
         <w:rPr>
           <w:color w:val="FF0000"/>
-        </w:rPr>
-        <w:t>дисциплина</w:t>
-      </w:r>
-      <w:r>
-        <w:t xml:space="preserve">. Одна </w:t>
-      </w:r>
-      <w:r>
-        <w:rPr>
-          <w:color w:val="FF0000"/>
-        </w:rPr>
-        <w:t xml:space="preserve">дисциплина </w:t>
-      </w:r>
-      <w:r>
-        <w:rPr>
-          <w:color w:val="0070C0"/>
-        </w:rPr>
-        <w:t xml:space="preserve">указана </w:t>
-      </w:r>
-      <w:r>
-        <w:t xml:space="preserve">во многих </w:t>
-      </w:r>
-      <w:r>
-        <w:rPr>
-          <w:color w:val="FF0000"/>
-        </w:rPr>
-        <w:t>строках</w:t>
-      </w:r>
-      <w:r>
-        <w:t xml:space="preserve">. </w:t>
-      </w:r>
-    </w:p>
-    <w:p>
-      <w:pPr>
-        <w:pStyle w:val="a7"/>
-      </w:pPr>
-      <w:r>
-        <w:t>Создаём сущность дисциплина (</w:t>
-      </w:r>
-      <w:r>
-        <w:rPr>
-          <w:color w:val="FF0000"/>
-          <w:lang w:val="en-US"/>
-        </w:rPr>
-        <w:t>D</w:t>
-      </w:r>
-      <w:r>
-        <w:rPr>
-          <w:color w:val="FF0000"/>
           <w:lang w:val="en-US"/>
         </w:rPr>
         <w:t>iscipline</w:t>
@@ -4403,7 +4257,6 @@
         <w:rPr>
           <w:noProof/>
         </w:rPr>
-        <w:lastRenderedPageBreak/>
         <w:drawing>
           <wp:inline distT="0" distB="0" distL="0" distR="0" wp14:anchorId="7633FA42" wp14:editId="42C06A29">
             <wp:extent cx="7241962" cy="4676775"/>
@@ -4481,6 +4334,7 @@
         <w:pStyle w:val="a7"/>
       </w:pPr>
       <w:r>
+        <w:lastRenderedPageBreak/>
         <w:t xml:space="preserve">За </w:t>
       </w:r>
       <w:r>
@@ -4661,6 +4515,7 @@
         <w:pStyle w:val="a7"/>
       </w:pPr>
       <w:r>
+        <w:lastRenderedPageBreak/>
         <w:t xml:space="preserve">В одной </w:t>
       </w:r>
       <w:r>
@@ -4735,7 +4590,6 @@
         <w:rPr>
           <w:noProof/>
         </w:rPr>
-        <w:lastRenderedPageBreak/>
         <w:drawing>
           <wp:inline distT="0" distB="0" distL="0" distR="0" wp14:anchorId="48F90631" wp14:editId="120F910D">
             <wp:extent cx="7270570" cy="4829175"/>
@@ -4816,6 +4670,7 @@
         <w:pStyle w:val="a7"/>
       </w:pPr>
       <w:r>
+        <w:lastRenderedPageBreak/>
         <w:t xml:space="preserve">Согласно первичному документу в каждой </w:t>
       </w:r>
       <w:r>
@@ -4901,7 +4756,6 @@
         <w:rPr>
           <w:noProof/>
         </w:rPr>
-        <w:lastRenderedPageBreak/>
         <w:drawing>
           <wp:inline distT="0" distB="0" distL="0" distR="0" wp14:anchorId="2610957E" wp14:editId="31995E58">
             <wp:extent cx="7683494" cy="5143500"/>
@@ -4971,12 +4825,6 @@
         <w:t>моделирование.</w:t>
       </w:r>
     </w:p>
-    <w:p>
-      <w:pPr>
-        <w:pStyle w:val="a7"/>
-        <w:ind w:firstLine="0"/>
-      </w:pPr>
-    </w:p>
     <w:p/>
     <w:p>
       <w:pPr>
@@ -12111,7 +11959,6 @@
         </w:rPr>
         <w:t xml:space="preserve"> </w:t>
       </w:r>
-      <w:proofErr w:type="spellStart"/>
       <w:r>
         <w:rPr>
           <w:rFonts w:ascii="Consolas" w:hAnsi="Consolas" w:cs="Consolas"/>
@@ -12121,7 +11968,6 @@
         </w:rPr>
         <w:t>date</w:t>
       </w:r>
-      <w:proofErr w:type="spellEnd"/>
       <w:r>
         <w:rPr>
           <w:rFonts w:ascii="Consolas" w:hAnsi="Consolas" w:cs="Consolas"/>
@@ -13928,14 +13774,12 @@
       </w:r>
     </w:p>
     <w:p>
-      <w:proofErr w:type="spellStart"/>
       <w:r>
         <w:rPr>
           <w:lang w:val="en-US"/>
         </w:rPr>
         <w:t>Metanit</w:t>
       </w:r>
-      <w:proofErr w:type="spellEnd"/>
       <w:r>
         <w:t xml:space="preserve">: </w:t>
       </w:r>
@@ -13945,11 +13789,9 @@
         </w:rPr>
         <w:t>c</w:t>
       </w:r>
-      <w:proofErr w:type="spellStart"/>
       <w:r>
         <w:t>айт</w:t>
       </w:r>
-      <w:proofErr w:type="spellEnd"/>
       <w:r>
         <w:t xml:space="preserve"> </w:t>
       </w:r>
@@ -14027,7 +13869,6 @@
           </w:rPr>
           <w:t>://</w:t>
         </w:r>
-        <w:proofErr w:type="spellStart"/>
         <w:r>
           <w:rPr>
             <w:rStyle w:val="af9"/>
@@ -14035,7 +13876,6 @@
           </w:rPr>
           <w:t>metanit</w:t>
         </w:r>
-        <w:proofErr w:type="spellEnd"/>
         <w:r>
           <w:rPr>
             <w:rStyle w:val="af9"/>
@@ -14055,7 +13895,6 @@
           </w:rPr>
           <w:t>/</w:t>
         </w:r>
-        <w:proofErr w:type="spellStart"/>
         <w:r>
           <w:rPr>
             <w:rStyle w:val="af9"/>
@@ -14063,14 +13902,12 @@
           </w:rPr>
           <w:t>sql</w:t>
         </w:r>
-        <w:proofErr w:type="spellEnd"/>
         <w:r>
           <w:rPr>
             <w:rStyle w:val="af9"/>
           </w:rPr>
           <w:t>/</w:t>
         </w:r>
-        <w:proofErr w:type="spellStart"/>
         <w:r>
           <w:rPr>
             <w:rStyle w:val="af9"/>
@@ -14078,7 +13915,6 @@
           </w:rPr>
           <w:t>sqlserver</w:t>
         </w:r>
-        <w:proofErr w:type="spellEnd"/>
         <w:r>
           <w:rPr>
             <w:rStyle w:val="af9"/>
@@ -14106,28 +13942,21 @@
         </w:rPr>
         <w:t>M</w:t>
       </w:r>
-      <w:proofErr w:type="spellStart"/>
+      <w:r>
+        <w:t>icrosoft:</w:t>
+      </w:r>
+      <w:r>
+        <w:t xml:space="preserve"> сайт компании </w:t>
+      </w:r>
+      <w:r>
+        <w:rPr>
+          <w:lang w:val="en-US"/>
+        </w:rPr>
+        <w:t>M</w:t>
+      </w:r>
       <w:r>
         <w:t>icrosoft</w:t>
       </w:r>
-      <w:proofErr w:type="spellEnd"/>
-      <w:r>
-        <w:t>:</w:t>
-      </w:r>
-      <w:r>
-        <w:t xml:space="preserve"> сайт компании </w:t>
-      </w:r>
-      <w:r>
-        <w:rPr>
-          <w:lang w:val="en-US"/>
-        </w:rPr>
-        <w:t>M</w:t>
-      </w:r>
-      <w:proofErr w:type="spellStart"/>
-      <w:r>
-        <w:t>icrosoft</w:t>
-      </w:r>
-      <w:proofErr w:type="spellEnd"/>
       <w:r>
         <w:t>:</w:t>
       </w:r>
@@ -14187,10 +14016,7 @@
     </w:p>
     <w:p>
       <w:r>
-        <w:t>SQL</w:t>
-      </w:r>
-      <w:r>
-        <w:t>-</w:t>
+        <w:t>SQL-</w:t>
       </w:r>
       <w:r>
         <w:rPr>
@@ -14199,10 +14025,7 @@
         <w:t>academy</w:t>
       </w:r>
       <w:r>
-        <w:t>: сайт</w:t>
-      </w:r>
-      <w:r>
-        <w:t xml:space="preserve">: </w:t>
+        <w:t xml:space="preserve">: сайт: </w:t>
       </w:r>
       <w:r>
         <w:t>о</w:t>
@@ -14345,7 +14168,7 @@
 </file>
 
 <file path=word/endnotes.xml><?xml version="1.0" encoding="utf-8"?>
-<w:endnotes xmlns:wpc="http://schemas.microsoft.com/office/word/2010/wordprocessingCanvas" xmlns:cx="http://schemas.microsoft.com/office/drawing/2014/chartex" xmlns:cx1="http://schemas.microsoft.com/office/drawing/2015/9/8/chartex" xmlns:cx2="http://schemas.microsoft.com/office/drawing/2015/10/21/chartex" xmlns:cx3="http://schemas.microsoft.com/office/drawing/2016/5/9/chartex" xmlns:cx4="http://schemas.microsoft.com/office/drawing/2016/5/10/chartex" xmlns:cx5="http://schemas.microsoft.com/office/drawing/2016/5/11/chartex" xmlns:cx6="http://schemas.microsoft.com/office/drawing/2016/5/12/chartex" xmlns:cx7="http://schemas.microsoft.com/office/drawing/2016/5/13/chartex" xmlns:cx8="http://schemas.microsoft.com/office/drawing/2016/5/14/chartex" xmlns:mc="http://schemas.openxmlformats.org/markup-compatibility/2006" xmlns:aink="http://schemas.microsoft.com/office/drawing/2016/ink" xmlns:am3d="http://schemas.microsoft.com/office/drawing/2017/model3d" xmlns:o="urn:schemas-microsoft-com:office:office" xmlns:oel="http://schemas.microsoft.com/office/2019/extlst" xmlns:r="http://schemas.openxmlformats.org/officeDocument/2006/relationships" xmlns:m="http://schemas.openxmlformats.org/officeDocument/2006/math" xmlns:v="urn:schemas-microsoft-com:vml" xmlns:wp14="http://schemas.microsoft.com/office/word/2010/wordprocessingDrawing" xmlns:wp="http://schemas.openxmlformats.org/drawingml/2006/wordprocessingDrawing" xmlns:w10="urn:schemas-microsoft-com:office:word" xmlns:w="http://schemas.openxmlformats.org/wordprocessingml/2006/main" xmlns:w14="http://schemas.microsoft.com/office/word/2010/wordml" xmlns:w15="http://schemas.microsoft.com/office/word/2012/wordml" xmlns:w16cex="http://schemas.microsoft.com/office/word/2018/wordml/cex" xmlns:w16cid="http://schemas.microsoft.com/office/word/2016/wordml/cid" xmlns:w16="http://schemas.microsoft.com/office/word/2018/wordml" xmlns:w16sdtdh="http://schemas.microsoft.com/office/word/2020/wordml/sdtdatahash" xmlns:w16se="http://schemas.microsoft.com/office/word/2015/wordml/symex" xmlns:wpg="http://schemas.microsoft.com/office/word/2010/wordprocessingGroup" xmlns:wpi="http://schemas.microsoft.com/office/word/2010/wordprocessingInk" xmlns:wne="http://schemas.microsoft.com/office/word/2006/wordml" xmlns:wps="http://schemas.microsoft.com/office/word/2010/wordprocessingShape" mc:Ignorable="w14 w15 w16se w16cid w16 w16cex w16sdtdh wp14">
+<w:endnotes xmlns:wpc="http://schemas.microsoft.com/office/word/2010/wordprocessingCanvas" xmlns:cx="http://schemas.microsoft.com/office/drawing/2014/chartex" xmlns:cx1="http://schemas.microsoft.com/office/drawing/2015/9/8/chartex" xmlns:cx2="http://schemas.microsoft.com/office/drawing/2015/10/21/chartex" xmlns:cx3="http://schemas.microsoft.com/office/drawing/2016/5/9/chartex" xmlns:cx4="http://schemas.microsoft.com/office/drawing/2016/5/10/chartex" xmlns:cx5="http://schemas.microsoft.com/office/drawing/2016/5/11/chartex" xmlns:cx6="http://schemas.microsoft.com/office/drawing/2016/5/12/chartex" xmlns:cx7="http://schemas.microsoft.com/office/drawing/2016/5/13/chartex" xmlns:cx8="http://schemas.microsoft.com/office/drawing/2016/5/14/chartex" xmlns:mc="http://schemas.openxmlformats.org/markup-compatibility/2006" xmlns:aink="http://schemas.microsoft.com/office/drawing/2016/ink" xmlns:am3d="http://schemas.microsoft.com/office/drawing/2017/model3d" xmlns:o="urn:schemas-microsoft-com:office:office" xmlns:r="http://schemas.openxmlformats.org/officeDocument/2006/relationships" xmlns:m="http://schemas.openxmlformats.org/officeDocument/2006/math" xmlns:v="urn:schemas-microsoft-com:vml" xmlns:wp14="http://schemas.microsoft.com/office/word/2010/wordprocessingDrawing" xmlns:wp="http://schemas.openxmlformats.org/drawingml/2006/wordprocessingDrawing" xmlns:w10="urn:schemas-microsoft-com:office:word" xmlns:w="http://schemas.openxmlformats.org/wordprocessingml/2006/main" xmlns:w14="http://schemas.microsoft.com/office/word/2010/wordml" xmlns:w15="http://schemas.microsoft.com/office/word/2012/wordml" xmlns:w16cex="http://schemas.microsoft.com/office/word/2018/wordml/cex" xmlns:w16cid="http://schemas.microsoft.com/office/word/2016/wordml/cid" xmlns:w16="http://schemas.microsoft.com/office/word/2018/wordml" xmlns:w16sdtdh="http://schemas.microsoft.com/office/word/2020/wordml/sdtdatahash" xmlns:w16se="http://schemas.microsoft.com/office/word/2015/wordml/symex" xmlns:wpg="http://schemas.microsoft.com/office/word/2010/wordprocessingGroup" xmlns:wpi="http://schemas.microsoft.com/office/word/2010/wordprocessingInk" xmlns:wne="http://schemas.microsoft.com/office/word/2006/wordml" xmlns:wps="http://schemas.microsoft.com/office/word/2010/wordprocessingShape" mc:Ignorable="w14 w15 w16se w16cid w16 w16cex w16sdtdh wp14">
   <w:endnote w:type="separator" w:id="-1">
     <w:p>
       <w:pPr>
@@ -14370,7 +14193,7 @@
 </file>
 
 <file path=word/footnotes.xml><?xml version="1.0" encoding="utf-8"?>
-<w:footnotes xmlns:wpc="http://schemas.microsoft.com/office/word/2010/wordprocessingCanvas" xmlns:cx="http://schemas.microsoft.com/office/drawing/2014/chartex" xmlns:cx1="http://schemas.microsoft.com/office/drawing/2015/9/8/chartex" xmlns:cx2="http://schemas.microsoft.com/office/drawing/2015/10/21/chartex" xmlns:cx3="http://schemas.microsoft.com/office/drawing/2016/5/9/chartex" xmlns:cx4="http://schemas.microsoft.com/office/drawing/2016/5/10/chartex" xmlns:cx5="http://schemas.microsoft.com/office/drawing/2016/5/11/chartex" xmlns:cx6="http://schemas.microsoft.com/office/drawing/2016/5/12/chartex" xmlns:cx7="http://schemas.microsoft.com/office/drawing/2016/5/13/chartex" xmlns:cx8="http://schemas.microsoft.com/office/drawing/2016/5/14/chartex" xmlns:mc="http://schemas.openxmlformats.org/markup-compatibility/2006" xmlns:aink="http://schemas.microsoft.com/office/drawing/2016/ink" xmlns:am3d="http://schemas.microsoft.com/office/drawing/2017/model3d" xmlns:o="urn:schemas-microsoft-com:office:office" xmlns:oel="http://schemas.microsoft.com/office/2019/extlst" xmlns:r="http://schemas.openxmlformats.org/officeDocument/2006/relationships" xmlns:m="http://schemas.openxmlformats.org/officeDocument/2006/math" xmlns:v="urn:schemas-microsoft-com:vml" xmlns:wp14="http://schemas.microsoft.com/office/word/2010/wordprocessingDrawing" xmlns:wp="http://schemas.openxmlformats.org/drawingml/2006/wordprocessingDrawing" xmlns:w10="urn:schemas-microsoft-com:office:word" xmlns:w="http://schemas.openxmlformats.org/wordprocessingml/2006/main" xmlns:w14="http://schemas.microsoft.com/office/word/2010/wordml" xmlns:w15="http://schemas.microsoft.com/office/word/2012/wordml" xmlns:w16cex="http://schemas.microsoft.com/office/word/2018/wordml/cex" xmlns:w16cid="http://schemas.microsoft.com/office/word/2016/wordml/cid" xmlns:w16="http://schemas.microsoft.com/office/word/2018/wordml" xmlns:w16sdtdh="http://schemas.microsoft.com/office/word/2020/wordml/sdtdatahash" xmlns:w16se="http://schemas.microsoft.com/office/word/2015/wordml/symex" xmlns:wpg="http://schemas.microsoft.com/office/word/2010/wordprocessingGroup" xmlns:wpi="http://schemas.microsoft.com/office/word/2010/wordprocessingInk" xmlns:wne="http://schemas.microsoft.com/office/word/2006/wordml" xmlns:wps="http://schemas.microsoft.com/office/word/2010/wordprocessingShape" mc:Ignorable="w14 w15 w16se w16cid w16 w16cex w16sdtdh wp14">
+<w:footnotes xmlns:wpc="http://schemas.microsoft.com/office/word/2010/wordprocessingCanvas" xmlns:cx="http://schemas.microsoft.com/office/drawing/2014/chartex" xmlns:cx1="http://schemas.microsoft.com/office/drawing/2015/9/8/chartex" xmlns:cx2="http://schemas.microsoft.com/office/drawing/2015/10/21/chartex" xmlns:cx3="http://schemas.microsoft.com/office/drawing/2016/5/9/chartex" xmlns:cx4="http://schemas.microsoft.com/office/drawing/2016/5/10/chartex" xmlns:cx5="http://schemas.microsoft.com/office/drawing/2016/5/11/chartex" xmlns:cx6="http://schemas.microsoft.com/office/drawing/2016/5/12/chartex" xmlns:cx7="http://schemas.microsoft.com/office/drawing/2016/5/13/chartex" xmlns:cx8="http://schemas.microsoft.com/office/drawing/2016/5/14/chartex" xmlns:mc="http://schemas.openxmlformats.org/markup-compatibility/2006" xmlns:aink="http://schemas.microsoft.com/office/drawing/2016/ink" xmlns:am3d="http://schemas.microsoft.com/office/drawing/2017/model3d" xmlns:o="urn:schemas-microsoft-com:office:office" xmlns:r="http://schemas.openxmlformats.org/officeDocument/2006/relationships" xmlns:m="http://schemas.openxmlformats.org/officeDocument/2006/math" xmlns:v="urn:schemas-microsoft-com:vml" xmlns:wp14="http://schemas.microsoft.com/office/word/2010/wordprocessingDrawing" xmlns:wp="http://schemas.openxmlformats.org/drawingml/2006/wordprocessingDrawing" xmlns:w10="urn:schemas-microsoft-com:office:word" xmlns:w="http://schemas.openxmlformats.org/wordprocessingml/2006/main" xmlns:w14="http://schemas.microsoft.com/office/word/2010/wordml" xmlns:w15="http://schemas.microsoft.com/office/word/2012/wordml" xmlns:w16cex="http://schemas.microsoft.com/office/word/2018/wordml/cex" xmlns:w16cid="http://schemas.microsoft.com/office/word/2016/wordml/cid" xmlns:w16="http://schemas.microsoft.com/office/word/2018/wordml" xmlns:w16sdtdh="http://schemas.microsoft.com/office/word/2020/wordml/sdtdatahash" xmlns:w16se="http://schemas.microsoft.com/office/word/2015/wordml/symex" xmlns:wpg="http://schemas.microsoft.com/office/word/2010/wordprocessingGroup" xmlns:wpi="http://schemas.microsoft.com/office/word/2010/wordprocessingInk" xmlns:wne="http://schemas.microsoft.com/office/word/2006/wordml" xmlns:wps="http://schemas.microsoft.com/office/word/2010/wordprocessingShape" mc:Ignorable="w14 w15 w16se w16cid w16 w16cex w16sdtdh wp14">
   <w:footnote w:type="separator" w:id="-1">
     <w:p>
       <w:pPr>
@@ -14395,7 +14218,7 @@
 </file>
 
 <file path=word/numbering.xml><?xml version="1.0" encoding="utf-8"?>
-<w:numbering xmlns:wpc="http://schemas.microsoft.com/office/word/2010/wordprocessingCanvas" xmlns:cx="http://schemas.microsoft.com/office/drawing/2014/chartex" xmlns:cx1="http://schemas.microsoft.com/office/drawing/2015/9/8/chartex" xmlns:cx2="http://schemas.microsoft.com/office/drawing/2015/10/21/chartex" xmlns:cx3="http://schemas.microsoft.com/office/drawing/2016/5/9/chartex" xmlns:cx4="http://schemas.microsoft.com/office/drawing/2016/5/10/chartex" xmlns:cx5="http://schemas.microsoft.com/office/drawing/2016/5/11/chartex" xmlns:cx6="http://schemas.microsoft.com/office/drawing/2016/5/12/chartex" xmlns:cx7="http://schemas.microsoft.com/office/drawing/2016/5/13/chartex" xmlns:cx8="http://schemas.microsoft.com/office/drawing/2016/5/14/chartex" xmlns:mc="http://schemas.openxmlformats.org/markup-compatibility/2006" xmlns:aink="http://schemas.microsoft.com/office/drawing/2016/ink" xmlns:am3d="http://schemas.microsoft.com/office/drawing/2017/model3d" xmlns:o="urn:schemas-microsoft-com:office:office" xmlns:oel="http://schemas.microsoft.com/office/2019/extlst" xmlns:r="http://schemas.openxmlformats.org/officeDocument/2006/relationships" xmlns:m="http://schemas.openxmlformats.org/officeDocument/2006/math" xmlns:v="urn:schemas-microsoft-com:vml" xmlns:wp14="http://schemas.microsoft.com/office/word/2010/wordprocessingDrawing" xmlns:wp="http://schemas.openxmlformats.org/drawingml/2006/wordprocessingDrawing" xmlns:w10="urn:schemas-microsoft-com:office:word" xmlns:w="http://schemas.openxmlformats.org/wordprocessingml/2006/main" xmlns:w14="http://schemas.microsoft.com/office/word/2010/wordml" xmlns:w15="http://schemas.microsoft.com/office/word/2012/wordml" xmlns:w16cex="http://schemas.microsoft.com/office/word/2018/wordml/cex" xmlns:w16cid="http://schemas.microsoft.com/office/word/2016/wordml/cid" xmlns:w16="http://schemas.microsoft.com/office/word/2018/wordml" xmlns:w16sdtdh="http://schemas.microsoft.com/office/word/2020/wordml/sdtdatahash" xmlns:w16se="http://schemas.microsoft.com/office/word/2015/wordml/symex" xmlns:wpg="http://schemas.microsoft.com/office/word/2010/wordprocessingGroup" xmlns:wpi="http://schemas.microsoft.com/office/word/2010/wordprocessingInk" xmlns:wne="http://schemas.microsoft.com/office/word/2006/wordml" xmlns:wps="http://schemas.microsoft.com/office/word/2010/wordprocessingShape" mc:Ignorable="w14 w15 w16se w16cid w16 w16cex w16sdtdh wp14">
+<w:numbering xmlns:wpc="http://schemas.microsoft.com/office/word/2010/wordprocessingCanvas" xmlns:cx="http://schemas.microsoft.com/office/drawing/2014/chartex" xmlns:cx1="http://schemas.microsoft.com/office/drawing/2015/9/8/chartex" xmlns:cx2="http://schemas.microsoft.com/office/drawing/2015/10/21/chartex" xmlns:cx3="http://schemas.microsoft.com/office/drawing/2016/5/9/chartex" xmlns:cx4="http://schemas.microsoft.com/office/drawing/2016/5/10/chartex" xmlns:cx5="http://schemas.microsoft.com/office/drawing/2016/5/11/chartex" xmlns:cx6="http://schemas.microsoft.com/office/drawing/2016/5/12/chartex" xmlns:cx7="http://schemas.microsoft.com/office/drawing/2016/5/13/chartex" xmlns:cx8="http://schemas.microsoft.com/office/drawing/2016/5/14/chartex" xmlns:mc="http://schemas.openxmlformats.org/markup-compatibility/2006" xmlns:aink="http://schemas.microsoft.com/office/drawing/2016/ink" xmlns:am3d="http://schemas.microsoft.com/office/drawing/2017/model3d" xmlns:o="urn:schemas-microsoft-com:office:office" xmlns:r="http://schemas.openxmlformats.org/officeDocument/2006/relationships" xmlns:m="http://schemas.openxmlformats.org/officeDocument/2006/math" xmlns:v="urn:schemas-microsoft-com:vml" xmlns:wp14="http://schemas.microsoft.com/office/word/2010/wordprocessingDrawing" xmlns:wp="http://schemas.openxmlformats.org/drawingml/2006/wordprocessingDrawing" xmlns:w10="urn:schemas-microsoft-com:office:word" xmlns:w="http://schemas.openxmlformats.org/wordprocessingml/2006/main" xmlns:w14="http://schemas.microsoft.com/office/word/2010/wordml" xmlns:w15="http://schemas.microsoft.com/office/word/2012/wordml" xmlns:w16cex="http://schemas.microsoft.com/office/word/2018/wordml/cex" xmlns:w16cid="http://schemas.microsoft.com/office/word/2016/wordml/cid" xmlns:w16="http://schemas.microsoft.com/office/word/2018/wordml" xmlns:w16sdtdh="http://schemas.microsoft.com/office/word/2020/wordml/sdtdatahash" xmlns:w16se="http://schemas.microsoft.com/office/word/2015/wordml/symex" xmlns:wpg="http://schemas.microsoft.com/office/word/2010/wordprocessingGroup" xmlns:wpi="http://schemas.microsoft.com/office/word/2010/wordprocessingInk" xmlns:wne="http://schemas.microsoft.com/office/word/2006/wordml" xmlns:wps="http://schemas.microsoft.com/office/word/2010/wordprocessingShape" mc:Ignorable="w14 w15 w16se w16cid w16 w16cex w16sdtdh wp14">
   <w:abstractNum w:abstractNumId="0" w15:restartNumberingAfterBreak="0">
     <w:nsid w:val="FFFFFF7C"/>
     <w:multiLevelType w:val="singleLevel"/>
@@ -15294,52 +15117,52 @@
       </w:rPr>
     </w:lvl>
   </w:abstractNum>
-  <w:num w:numId="1" w16cid:durableId="1112434972">
+  <w:num w:numId="1">
     <w:abstractNumId w:val="9"/>
   </w:num>
-  <w:num w:numId="2" w16cid:durableId="1389963017">
+  <w:num w:numId="2">
     <w:abstractNumId w:val="7"/>
   </w:num>
-  <w:num w:numId="3" w16cid:durableId="1526287033">
+  <w:num w:numId="3">
     <w:abstractNumId w:val="6"/>
   </w:num>
-  <w:num w:numId="4" w16cid:durableId="681857155">
+  <w:num w:numId="4">
     <w:abstractNumId w:val="5"/>
   </w:num>
-  <w:num w:numId="5" w16cid:durableId="179197258">
+  <w:num w:numId="5">
     <w:abstractNumId w:val="4"/>
   </w:num>
-  <w:num w:numId="6" w16cid:durableId="438336563">
+  <w:num w:numId="6">
     <w:abstractNumId w:val="8"/>
   </w:num>
-  <w:num w:numId="7" w16cid:durableId="783499648">
+  <w:num w:numId="7">
     <w:abstractNumId w:val="3"/>
   </w:num>
-  <w:num w:numId="8" w16cid:durableId="1222912124">
+  <w:num w:numId="8">
     <w:abstractNumId w:val="2"/>
   </w:num>
-  <w:num w:numId="9" w16cid:durableId="741369737">
+  <w:num w:numId="9">
     <w:abstractNumId w:val="1"/>
   </w:num>
-  <w:num w:numId="10" w16cid:durableId="1690181576">
+  <w:num w:numId="10">
     <w:abstractNumId w:val="0"/>
   </w:num>
-  <w:num w:numId="11" w16cid:durableId="1367412261">
+  <w:num w:numId="11">
     <w:abstractNumId w:val="13"/>
   </w:num>
-  <w:num w:numId="12" w16cid:durableId="1612861539">
+  <w:num w:numId="12">
     <w:abstractNumId w:val="15"/>
   </w:num>
-  <w:num w:numId="13" w16cid:durableId="660541765">
+  <w:num w:numId="13">
     <w:abstractNumId w:val="12"/>
   </w:num>
-  <w:num w:numId="14" w16cid:durableId="1159927641">
+  <w:num w:numId="14">
     <w:abstractNumId w:val="10"/>
   </w:num>
-  <w:num w:numId="15" w16cid:durableId="623850733">
+  <w:num w:numId="15">
     <w:abstractNumId w:val="14"/>
   </w:num>
-  <w:num w:numId="16" w16cid:durableId="1798379403">
+  <w:num w:numId="16">
     <w:abstractNumId w:val="11"/>
   </w:num>
 </w:numbering>
@@ -15819,6 +15642,7 @@
   <w:style w:type="character" w:default="1" w:styleId="a2">
     <w:name w:val="Default Paragraph Font"/>
     <w:uiPriority w:val="1"/>
+    <w:semiHidden/>
     <w:unhideWhenUsed/>
   </w:style>
   <w:style w:type="table" w:default="1" w:styleId="a3">
@@ -16450,10 +16274,6 @@
 </file>
 
 <file path=customXml/item1.xml><?xml version="1.0" encoding="utf-8"?>
-<b:Sources xmlns:b="http://schemas.openxmlformats.org/officeDocument/2006/bibliography" xmlns="http://schemas.openxmlformats.org/officeDocument/2006/bibliography" SelectedStyle="\APASixthEditionOfficeOnline.xsl" StyleName="APA" Version="6"/>
-</file>
-
-<file path=customXml/item2.xml><?xml version="1.0" encoding="utf-8"?>
 <?mso-contentType ?>
 <FormTemplates xmlns="http://schemas.microsoft.com/sharepoint/v3/contenttype/forms">
   <Display>DocumentLibraryForm</Display>
@@ -16462,7 +16282,17 @@
 </FormTemplates>
 </file>
 
+<file path=customXml/item2.xml><?xml version="1.0" encoding="utf-8"?>
+<b:Sources xmlns:b="http://schemas.openxmlformats.org/officeDocument/2006/bibliography" xmlns="http://schemas.openxmlformats.org/officeDocument/2006/bibliography" SelectedStyle="\APASixthEditionOfficeOnline.xsl" StyleName="APA" Version="6"/>
+</file>
+
 <file path=customXml/item3.xml><?xml version="1.0" encoding="utf-8"?>
+<p:properties xmlns:p="http://schemas.microsoft.com/office/2006/metadata/properties" xmlns:xsi="http://www.w3.org/2001/XMLSchema-instance" xmlns:pc="http://schemas.microsoft.com/office/infopath/2007/PartnerControls">
+  <documentManagement/>
+</p:properties>
+</file>
+
+<file path=customXml/item4.xml><?xml version="1.0" encoding="utf-8"?>
 <ct:contentTypeSchema xmlns:ct="http://schemas.microsoft.com/office/2006/metadata/contentType" xmlns:ma="http://schemas.microsoft.com/office/2006/metadata/properties/metaAttributes" ct:_="" ma:_="" ma:contentTypeName="Документ" ma:contentTypeID="0x010100E527D89031236F4AAFCA7DFCC9B7C835" ma:contentTypeVersion="3" ma:contentTypeDescription="Создание документа." ma:contentTypeScope="" ma:versionID="dd72e9d7ce931700e6e0319248ee74ad">
   <xsd:schema xmlns:xsd="http://www.w3.org/2001/XMLSchema" xmlns:xs="http://www.w3.org/2001/XMLSchema" xmlns:p="http://schemas.microsoft.com/office/2006/metadata/properties" xmlns:ns2="8b4c0add-caf9-4fdc-8aef-d6bf8d92a6ad" targetNamespace="http://schemas.microsoft.com/office/2006/metadata/properties" ma:root="true" ma:fieldsID="125cc1150d483c8b800d702f0378afe3" ns2:_="">
     <xsd:import namespace="8b4c0add-caf9-4fdc-8aef-d6bf8d92a6ad"/>
@@ -16600,13 +16430,15 @@
 </ct:contentTypeSchema>
 </file>
 
-<file path=customXml/item4.xml><?xml version="1.0" encoding="utf-8"?>
-<p:properties xmlns:p="http://schemas.microsoft.com/office/2006/metadata/properties" xmlns:xsi="http://www.w3.org/2001/XMLSchema-instance" xmlns:pc="http://schemas.microsoft.com/office/infopath/2007/PartnerControls">
-  <documentManagement/>
-</p:properties>
+<file path=customXml/itemProps1.xml><?xml version="1.0" encoding="utf-8"?>
+<ds:datastoreItem xmlns:ds="http://schemas.openxmlformats.org/officeDocument/2006/customXml" ds:itemID="{C15EB3E0-886A-4FE9-85E1-D91179CD65B9}">
+  <ds:schemaRefs>
+    <ds:schemaRef ds:uri="http://schemas.microsoft.com/sharepoint/v3/contenttype/forms"/>
+  </ds:schemaRefs>
+</ds:datastoreItem>
 </file>
 
-<file path=customXml/itemProps1.xml><?xml version="1.0" encoding="utf-8"?>
+<file path=customXml/itemProps2.xml><?xml version="1.0" encoding="utf-8"?>
 <ds:datastoreItem xmlns:ds="http://schemas.openxmlformats.org/officeDocument/2006/customXml" ds:itemID="{ECD71FDE-CC3F-4687-8C88-DE9744EBDE02}">
   <ds:schemaRefs>
     <ds:schemaRef ds:uri="http://schemas.openxmlformats.org/officeDocument/2006/bibliography"/>
@@ -16614,15 +16446,16 @@
 </ds:datastoreItem>
 </file>
 
-<file path=customXml/itemProps2.xml><?xml version="1.0" encoding="utf-8"?>
-<ds:datastoreItem xmlns:ds="http://schemas.openxmlformats.org/officeDocument/2006/customXml" ds:itemID="{C15EB3E0-886A-4FE9-85E1-D91179CD65B9}">
+<file path=customXml/itemProps3.xml><?xml version="1.0" encoding="utf-8"?>
+<ds:datastoreItem xmlns:ds="http://schemas.openxmlformats.org/officeDocument/2006/customXml" ds:itemID="{5673439C-80EE-477C-8785-8C129BEBCADC}">
   <ds:schemaRefs>
-    <ds:schemaRef ds:uri="http://schemas.microsoft.com/sharepoint/v3/contenttype/forms"/>
+    <ds:schemaRef ds:uri="http://schemas.microsoft.com/office/2006/metadata/properties"/>
+    <ds:schemaRef ds:uri="http://schemas.microsoft.com/office/infopath/2007/PartnerControls"/>
   </ds:schemaRefs>
 </ds:datastoreItem>
 </file>
 
-<file path=customXml/itemProps3.xml><?xml version="1.0" encoding="utf-8"?>
+<file path=customXml/itemProps4.xml><?xml version="1.0" encoding="utf-8"?>
 <ds:datastoreItem xmlns:ds="http://schemas.openxmlformats.org/officeDocument/2006/customXml" ds:itemID="{6832F35C-FC25-4225-A9B6-54ADD9E5091A}">
   <ds:schemaRefs>
     <ds:schemaRef ds:uri="http://schemas.microsoft.com/office/2006/metadata/contentType"/>
@@ -16638,13 +16471,4 @@
     <ds:schemaRef ds:uri="http://schemas.microsoft.com/internal/obd"/>
   </ds:schemaRefs>
 </ds:datastoreItem>
-</file>
-
-<file path=customXml/itemProps4.xml><?xml version="1.0" encoding="utf-8"?>
-<ds:datastoreItem xmlns:ds="http://schemas.openxmlformats.org/officeDocument/2006/customXml" ds:itemID="{5673439C-80EE-477C-8785-8C129BEBCADC}">
-  <ds:schemaRefs>
-    <ds:schemaRef ds:uri="http://schemas.microsoft.com/office/2006/metadata/properties"/>
-    <ds:schemaRef ds:uri="http://schemas.microsoft.com/office/infopath/2007/PartnerControls"/>
-  </ds:schemaRefs>
-</ds:datastoreItem>
 </file>
--- a/05_01_Зимин_Спицын.docx
+++ b/05_01_Зимин_Спицын.docx
@@ -1,6 +1,6 @@
 
 <file path=word/document.xml><?xml version="1.0" encoding="utf-8"?>
-<w:document xmlns:wpc="http://schemas.microsoft.com/office/word/2010/wordprocessingCanvas" xmlns:cx="http://schemas.microsoft.com/office/drawing/2014/chartex" xmlns:cx1="http://schemas.microsoft.com/office/drawing/2015/9/8/chartex" xmlns:cx2="http://schemas.microsoft.com/office/drawing/2015/10/21/chartex" xmlns:cx3="http://schemas.microsoft.com/office/drawing/2016/5/9/chartex" xmlns:cx4="http://schemas.microsoft.com/office/drawing/2016/5/10/chartex" xmlns:cx5="http://schemas.microsoft.com/office/drawing/2016/5/11/chartex" xmlns:cx6="http://schemas.microsoft.com/office/drawing/2016/5/12/chartex" xmlns:cx7="http://schemas.microsoft.com/office/drawing/2016/5/13/chartex" xmlns:cx8="http://schemas.microsoft.com/office/drawing/2016/5/14/chartex" xmlns:mc="http://schemas.openxmlformats.org/markup-compatibility/2006" xmlns:aink="http://schemas.microsoft.com/office/drawing/2016/ink" xmlns:am3d="http://schemas.microsoft.com/office/drawing/2017/model3d" xmlns:o="urn:schemas-microsoft-com:office:office" xmlns:r="http://schemas.openxmlformats.org/officeDocument/2006/relationships" xmlns:m="http://schemas.openxmlformats.org/officeDocument/2006/math" xmlns:v="urn:schemas-microsoft-com:vml" xmlns:wp14="http://schemas.microsoft.com/office/word/2010/wordprocessingDrawing" xmlns:wp="http://schemas.openxmlformats.org/drawingml/2006/wordprocessingDrawing" xmlns:w10="urn:schemas-microsoft-com:office:word" xmlns:w="http://schemas.openxmlformats.org/wordprocessingml/2006/main" xmlns:w14="http://schemas.microsoft.com/office/word/2010/wordml" xmlns:w15="http://schemas.microsoft.com/office/word/2012/wordml" xmlns:w16cex="http://schemas.microsoft.com/office/word/2018/wordml/cex" xmlns:w16cid="http://schemas.microsoft.com/office/word/2016/wordml/cid" xmlns:w16="http://schemas.microsoft.com/office/word/2018/wordml" xmlns:w16sdtdh="http://schemas.microsoft.com/office/word/2020/wordml/sdtdatahash" xmlns:w16se="http://schemas.microsoft.com/office/word/2015/wordml/symex" xmlns:wpg="http://schemas.microsoft.com/office/word/2010/wordprocessingGroup" xmlns:wpi="http://schemas.microsoft.com/office/word/2010/wordprocessingInk" xmlns:wne="http://schemas.microsoft.com/office/word/2006/wordml" xmlns:wps="http://schemas.microsoft.com/office/word/2010/wordprocessingShape" mc:Ignorable="w14 w15 w16se w16cid w16 w16cex w16sdtdh wp14">
+<w:document xmlns:wpc="http://schemas.microsoft.com/office/word/2010/wordprocessingCanvas" xmlns:cx="http://schemas.microsoft.com/office/drawing/2014/chartex" xmlns:cx1="http://schemas.microsoft.com/office/drawing/2015/9/8/chartex" xmlns:cx2="http://schemas.microsoft.com/office/drawing/2015/10/21/chartex" xmlns:cx3="http://schemas.microsoft.com/office/drawing/2016/5/9/chartex" xmlns:cx4="http://schemas.microsoft.com/office/drawing/2016/5/10/chartex" xmlns:cx5="http://schemas.microsoft.com/office/drawing/2016/5/11/chartex" xmlns:cx6="http://schemas.microsoft.com/office/drawing/2016/5/12/chartex" xmlns:cx7="http://schemas.microsoft.com/office/drawing/2016/5/13/chartex" xmlns:cx8="http://schemas.microsoft.com/office/drawing/2016/5/14/chartex" xmlns:mc="http://schemas.openxmlformats.org/markup-compatibility/2006" xmlns:aink="http://schemas.microsoft.com/office/drawing/2016/ink" xmlns:am3d="http://schemas.microsoft.com/office/drawing/2017/model3d" xmlns:o="urn:schemas-microsoft-com:office:office" xmlns:oel="http://schemas.microsoft.com/office/2019/extlst" xmlns:r="http://schemas.openxmlformats.org/officeDocument/2006/relationships" xmlns:m="http://schemas.openxmlformats.org/officeDocument/2006/math" xmlns:v="urn:schemas-microsoft-com:vml" xmlns:wp14="http://schemas.microsoft.com/office/word/2010/wordprocessingDrawing" xmlns:wp="http://schemas.openxmlformats.org/drawingml/2006/wordprocessingDrawing" xmlns:w10="urn:schemas-microsoft-com:office:word" xmlns:w="http://schemas.openxmlformats.org/wordprocessingml/2006/main" xmlns:w14="http://schemas.microsoft.com/office/word/2010/wordml" xmlns:w15="http://schemas.microsoft.com/office/word/2012/wordml" xmlns:w16cex="http://schemas.microsoft.com/office/word/2018/wordml/cex" xmlns:w16cid="http://schemas.microsoft.com/office/word/2016/wordml/cid" xmlns:w16="http://schemas.microsoft.com/office/word/2018/wordml" xmlns:w16sdtdh="http://schemas.microsoft.com/office/word/2020/wordml/sdtdatahash" xmlns:w16se="http://schemas.microsoft.com/office/word/2015/wordml/symex" xmlns:wpg="http://schemas.microsoft.com/office/word/2010/wordprocessingGroup" xmlns:wpi="http://schemas.microsoft.com/office/word/2010/wordprocessingInk" xmlns:wne="http://schemas.microsoft.com/office/word/2006/wordml" xmlns:wps="http://schemas.microsoft.com/office/word/2010/wordprocessingShape" mc:Ignorable="w14 w15 w16se w16cid w16 w16cex w16sdtdh wp14">
   <w:body>
     <w:p>
       <w:pPr>
@@ -159,8 +159,13 @@
       <w:r>
         <w:t xml:space="preserve"> </w:t>
       </w:r>
-      <w:r>
-        <w:t>А.В. Зимин</w:t>
+      <w:proofErr w:type="gramStart"/>
+      <w:r>
+        <w:t>А.В.</w:t>
+      </w:r>
+      <w:proofErr w:type="gramEnd"/>
+      <w:r>
+        <w:t xml:space="preserve"> Зимин</w:t>
       </w:r>
       <w:r>
         <w:t>,</w:t>
@@ -170,8 +175,13 @@
       <w:pPr>
         <w:pStyle w:val="af1"/>
       </w:pPr>
-      <w:r>
-        <w:t xml:space="preserve">В.А. Спицын </w:t>
+      <w:proofErr w:type="gramStart"/>
+      <w:r>
+        <w:t>В.А.</w:t>
+      </w:r>
+      <w:proofErr w:type="gramEnd"/>
+      <w:r>
+        <w:t xml:space="preserve"> Спицын </w:t>
       </w:r>
     </w:p>
     <w:p>
@@ -317,25 +327,29 @@
     <w:tbl>
       <w:tblPr>
         <w:tblStyle w:val="ab"/>
-        <w:tblW w:w="9815" w:type="dxa"/>
+        <w:tblW w:w="10114" w:type="dxa"/>
         <w:tblLayout w:type="fixed"/>
         <w:tblLook w:val="04A0" w:firstRow="1" w:lastRow="0" w:firstColumn="1" w:lastColumn="0" w:noHBand="0" w:noVBand="1"/>
       </w:tblPr>
       <w:tblGrid>
-        <w:gridCol w:w="609"/>
-        <w:gridCol w:w="1841"/>
-        <w:gridCol w:w="1351"/>
-        <w:gridCol w:w="1839"/>
-        <w:gridCol w:w="4175"/>
+        <w:gridCol w:w="357"/>
+        <w:gridCol w:w="1623"/>
+        <w:gridCol w:w="1559"/>
+        <w:gridCol w:w="640"/>
+        <w:gridCol w:w="352"/>
+        <w:gridCol w:w="1134"/>
+        <w:gridCol w:w="851"/>
+        <w:gridCol w:w="1843"/>
+        <w:gridCol w:w="1755"/>
       </w:tblGrid>
       <w:tr>
         <w:trPr>
-          <w:trHeight w:val="409"/>
+          <w:trHeight w:val="400"/>
         </w:trPr>
         <w:tc>
           <w:tcPr>
-            <w:tcW w:w="9815" w:type="dxa"/>
-            <w:gridSpan w:val="5"/>
+            <w:tcW w:w="10114" w:type="dxa"/>
+            <w:gridSpan w:val="9"/>
           </w:tcPr>
           <w:p>
             <w:pPr>
@@ -357,11 +371,11 @@
       </w:tr>
       <w:tr>
         <w:trPr>
-          <w:trHeight w:val="391"/>
+          <w:trHeight w:val="382"/>
         </w:trPr>
         <w:tc>
           <w:tcPr>
-            <w:tcW w:w="5640" w:type="dxa"/>
+            <w:tcW w:w="4179" w:type="dxa"/>
             <w:gridSpan w:val="4"/>
           </w:tcPr>
           <w:p>
@@ -375,7 +389,8 @@
         </w:tc>
         <w:tc>
           <w:tcPr>
-            <w:tcW w:w="4174" w:type="dxa"/>
+            <w:tcW w:w="5935" w:type="dxa"/>
+            <w:gridSpan w:val="5"/>
           </w:tcPr>
           <w:p>
             <w:pPr>
@@ -389,11 +404,11 @@
       </w:tr>
       <w:tr>
         <w:trPr>
-          <w:trHeight w:val="409"/>
+          <w:trHeight w:val="400"/>
         </w:trPr>
         <w:tc>
           <w:tcPr>
-            <w:tcW w:w="5640" w:type="dxa"/>
+            <w:tcW w:w="4179" w:type="dxa"/>
             <w:gridSpan w:val="4"/>
           </w:tcPr>
           <w:p>
@@ -407,25 +422,26 @@
         </w:tc>
         <w:tc>
           <w:tcPr>
-            <w:tcW w:w="4174" w:type="dxa"/>
-          </w:tcPr>
-          <w:p>
-            <w:pPr>
-              <w:pStyle w:val="af"/>
-            </w:pPr>
-            <w:r>
-              <w:t>Иванов Иван Иванович</w:t>
+            <w:tcW w:w="5935" w:type="dxa"/>
+            <w:gridSpan w:val="5"/>
+          </w:tcPr>
+          <w:p>
+            <w:pPr>
+              <w:pStyle w:val="af"/>
+            </w:pPr>
+            <w:r>
+              <w:t>Иванов</w:t>
             </w:r>
           </w:p>
         </w:tc>
       </w:tr>
       <w:tr>
         <w:trPr>
-          <w:trHeight w:val="409"/>
+          <w:trHeight w:val="400"/>
         </w:trPr>
         <w:tc>
           <w:tcPr>
-            <w:tcW w:w="5640" w:type="dxa"/>
+            <w:tcW w:w="4179" w:type="dxa"/>
             <w:gridSpan w:val="4"/>
           </w:tcPr>
           <w:p>
@@ -439,25 +455,26 @@
         </w:tc>
         <w:tc>
           <w:tcPr>
-            <w:tcW w:w="4174" w:type="dxa"/>
-          </w:tcPr>
-          <w:p>
-            <w:pPr>
-              <w:pStyle w:val="af"/>
-            </w:pPr>
-            <w:r>
-              <w:t>000323417</w:t>
+            <w:tcW w:w="5935" w:type="dxa"/>
+            <w:gridSpan w:val="5"/>
+          </w:tcPr>
+          <w:p>
+            <w:pPr>
+              <w:pStyle w:val="af"/>
+            </w:pPr>
+            <w:r>
+              <w:t>323417</w:t>
             </w:r>
           </w:p>
         </w:tc>
       </w:tr>
       <w:tr>
         <w:trPr>
-          <w:trHeight w:val="391"/>
+          <w:trHeight w:val="382"/>
         </w:trPr>
         <w:tc>
           <w:tcPr>
-            <w:tcW w:w="5640" w:type="dxa"/>
+            <w:tcW w:w="4179" w:type="dxa"/>
             <w:gridSpan w:val="4"/>
           </w:tcPr>
           <w:p>
@@ -471,26 +488,29 @@
         </w:tc>
         <w:tc>
           <w:tcPr>
-            <w:tcW w:w="4174" w:type="dxa"/>
-          </w:tcPr>
-          <w:p>
-            <w:pPr>
-              <w:pStyle w:val="af"/>
-            </w:pPr>
+            <w:tcW w:w="5935" w:type="dxa"/>
+            <w:gridSpan w:val="5"/>
+          </w:tcPr>
+          <w:p>
+            <w:pPr>
+              <w:pStyle w:val="af"/>
+            </w:pPr>
+            <w:proofErr w:type="spellStart"/>
             <w:r>
               <w:t>МОиАИС</w:t>
             </w:r>
+            <w:proofErr w:type="spellEnd"/>
           </w:p>
         </w:tc>
       </w:tr>
       <w:tr>
         <w:trPr>
-          <w:trHeight w:val="409"/>
+          <w:trHeight w:val="400"/>
         </w:trPr>
         <w:tc>
           <w:tcPr>
-            <w:tcW w:w="9815" w:type="dxa"/>
-            <w:gridSpan w:val="5"/>
+            <w:tcW w:w="10114" w:type="dxa"/>
+            <w:gridSpan w:val="9"/>
           </w:tcPr>
           <w:p>
             <w:pPr>
@@ -501,12 +521,12 @@
       </w:tr>
       <w:tr>
         <w:trPr>
-          <w:trHeight w:val="409"/>
+          <w:trHeight w:val="400"/>
         </w:trPr>
         <w:tc>
           <w:tcPr>
-            <w:tcW w:w="9815" w:type="dxa"/>
-            <w:gridSpan w:val="5"/>
+            <w:tcW w:w="10114" w:type="dxa"/>
+            <w:gridSpan w:val="9"/>
           </w:tcPr>
           <w:p>
             <w:pPr>
@@ -528,11 +548,11 @@
       </w:tr>
       <w:tr>
         <w:trPr>
-          <w:trHeight w:val="391"/>
+          <w:trHeight w:val="382"/>
         </w:trPr>
         <w:tc>
           <w:tcPr>
-            <w:tcW w:w="609" w:type="dxa"/>
+            <w:tcW w:w="357" w:type="dxa"/>
           </w:tcPr>
           <w:p>
             <w:pPr>
@@ -545,7 +565,7 @@
         </w:tc>
         <w:tc>
           <w:tcPr>
-            <w:tcW w:w="1841" w:type="dxa"/>
+            <w:tcW w:w="1623" w:type="dxa"/>
           </w:tcPr>
           <w:p>
             <w:pPr>
@@ -555,13 +575,33 @@
               <w:t xml:space="preserve">Код </w:t>
             </w:r>
             <w:r>
+              <w:t>д</w:t>
+            </w:r>
+            <w:r>
+              <w:t>исциплин</w:t>
+            </w:r>
+            <w:r>
+              <w:t>ы</w:t>
+            </w:r>
+          </w:p>
+        </w:tc>
+        <w:tc>
+          <w:tcPr>
+            <w:tcW w:w="1559" w:type="dxa"/>
+          </w:tcPr>
+          <w:p>
+            <w:pPr>
+              <w:pStyle w:val="af"/>
+            </w:pPr>
+            <w:r>
               <w:t>Дисциплина</w:t>
             </w:r>
           </w:p>
         </w:tc>
         <w:tc>
           <w:tcPr>
-            <w:tcW w:w="1351" w:type="dxa"/>
+            <w:tcW w:w="992" w:type="dxa"/>
+            <w:gridSpan w:val="2"/>
           </w:tcPr>
           <w:p>
             <w:pPr>
@@ -576,13 +616,32 @@
               <w:pStyle w:val="af"/>
             </w:pPr>
             <w:r>
+              <w:t>о</w:t>
+            </w:r>
+            <w:r>
+              <w:t>ценк</w:t>
+            </w:r>
+            <w:r>
+              <w:t>и</w:t>
+            </w:r>
+          </w:p>
+        </w:tc>
+        <w:tc>
+          <w:tcPr>
+            <w:tcW w:w="1134" w:type="dxa"/>
+          </w:tcPr>
+          <w:p>
+            <w:pPr>
+              <w:pStyle w:val="af"/>
+            </w:pPr>
+            <w:r>
               <w:t>Оценка</w:t>
             </w:r>
           </w:p>
         </w:tc>
         <w:tc>
           <w:tcPr>
-            <w:tcW w:w="1837" w:type="dxa"/>
+            <w:tcW w:w="851" w:type="dxa"/>
           </w:tcPr>
           <w:p>
             <w:pPr>
@@ -595,16 +654,21 @@
         </w:tc>
         <w:tc>
           <w:tcPr>
-            <w:tcW w:w="4174" w:type="dxa"/>
-          </w:tcPr>
-          <w:p>
-            <w:pPr>
-              <w:pStyle w:val="af"/>
-            </w:pPr>
-            <w:r>
-              <w:t>Код</w:t>
-            </w:r>
-          </w:p>
+            <w:tcW w:w="1843" w:type="dxa"/>
+          </w:tcPr>
+          <w:p>
+            <w:pPr>
+              <w:pStyle w:val="af"/>
+            </w:pPr>
+            <w:r>
+              <w:t>Код преподавателя</w:t>
+            </w:r>
+          </w:p>
+        </w:tc>
+        <w:tc>
+          <w:tcPr>
+            <w:tcW w:w="1755" w:type="dxa"/>
+          </w:tcPr>
           <w:p>
             <w:pPr>
               <w:pStyle w:val="af"/>
@@ -617,11 +681,11 @@
       </w:tr>
       <w:tr>
         <w:trPr>
-          <w:trHeight w:val="409"/>
+          <w:trHeight w:val="400"/>
         </w:trPr>
         <w:tc>
           <w:tcPr>
-            <w:tcW w:w="609" w:type="dxa"/>
+            <w:tcW w:w="357" w:type="dxa"/>
           </w:tcPr>
           <w:p>
             <w:pPr>
@@ -634,7 +698,20 @@
         </w:tc>
         <w:tc>
           <w:tcPr>
-            <w:tcW w:w="1841" w:type="dxa"/>
+            <w:tcW w:w="1623" w:type="dxa"/>
+          </w:tcPr>
+          <w:p>
+            <w:pPr>
+              <w:pStyle w:val="af"/>
+            </w:pPr>
+            <w:r>
+              <w:t>1</w:t>
+            </w:r>
+          </w:p>
+        </w:tc>
+        <w:tc>
+          <w:tcPr>
+            <w:tcW w:w="1559" w:type="dxa"/>
           </w:tcPr>
           <w:p>
             <w:pPr>
@@ -647,7 +724,21 @@
         </w:tc>
         <w:tc>
           <w:tcPr>
-            <w:tcW w:w="1351" w:type="dxa"/>
+            <w:tcW w:w="992" w:type="dxa"/>
+            <w:gridSpan w:val="2"/>
+          </w:tcPr>
+          <w:p>
+            <w:pPr>
+              <w:pStyle w:val="af"/>
+            </w:pPr>
+            <w:r>
+              <w:t>3</w:t>
+            </w:r>
+          </w:p>
+        </w:tc>
+        <w:tc>
+          <w:tcPr>
+            <w:tcW w:w="1134" w:type="dxa"/>
           </w:tcPr>
           <w:p>
             <w:pPr>
@@ -660,38 +751,54 @@
         </w:tc>
         <w:tc>
           <w:tcPr>
-            <w:tcW w:w="1837" w:type="dxa"/>
-          </w:tcPr>
-          <w:p>
-            <w:pPr>
-              <w:pStyle w:val="af"/>
-            </w:pPr>
-            <w:r>
-              <w:t>21.12.2000</w:t>
-            </w:r>
-          </w:p>
-        </w:tc>
-        <w:tc>
-          <w:tcPr>
-            <w:tcW w:w="4174" w:type="dxa"/>
-          </w:tcPr>
-          <w:p>
-            <w:pPr>
-              <w:pStyle w:val="af"/>
-            </w:pPr>
-            <w:r>
-              <w:t>Степанов Степан Степанович</w:t>
+            <w:tcW w:w="851" w:type="dxa"/>
+          </w:tcPr>
+          <w:p>
+            <w:pPr>
+              <w:pStyle w:val="af"/>
+            </w:pPr>
+            <w:r>
+              <w:t>21.12.20</w:t>
+            </w:r>
+            <w:r>
+              <w:t>22</w:t>
+            </w:r>
+          </w:p>
+        </w:tc>
+        <w:tc>
+          <w:tcPr>
+            <w:tcW w:w="1843" w:type="dxa"/>
+          </w:tcPr>
+          <w:p>
+            <w:pPr>
+              <w:pStyle w:val="af"/>
+            </w:pPr>
+            <w:r>
+              <w:t>4</w:t>
+            </w:r>
+          </w:p>
+        </w:tc>
+        <w:tc>
+          <w:tcPr>
+            <w:tcW w:w="1755" w:type="dxa"/>
+          </w:tcPr>
+          <w:p>
+            <w:pPr>
+              <w:pStyle w:val="af"/>
+            </w:pPr>
+            <w:r>
+              <w:t>Степанов</w:t>
             </w:r>
           </w:p>
         </w:tc>
       </w:tr>
       <w:tr>
         <w:trPr>
-          <w:trHeight w:val="391"/>
+          <w:trHeight w:val="382"/>
         </w:trPr>
         <w:tc>
           <w:tcPr>
-            <w:tcW w:w="609" w:type="dxa"/>
+            <w:tcW w:w="357" w:type="dxa"/>
           </w:tcPr>
           <w:p>
             <w:pPr>
@@ -704,7 +811,20 @@
         </w:tc>
         <w:tc>
           <w:tcPr>
-            <w:tcW w:w="1841" w:type="dxa"/>
+            <w:tcW w:w="1623" w:type="dxa"/>
+          </w:tcPr>
+          <w:p>
+            <w:pPr>
+              <w:pStyle w:val="af"/>
+            </w:pPr>
+            <w:r>
+              <w:t>5</w:t>
+            </w:r>
+          </w:p>
+        </w:tc>
+        <w:tc>
+          <w:tcPr>
+            <w:tcW w:w="1559" w:type="dxa"/>
           </w:tcPr>
           <w:p>
             <w:pPr>
@@ -717,7 +837,21 @@
         </w:tc>
         <w:tc>
           <w:tcPr>
-            <w:tcW w:w="1351" w:type="dxa"/>
+            <w:tcW w:w="992" w:type="dxa"/>
+            <w:gridSpan w:val="2"/>
+          </w:tcPr>
+          <w:p>
+            <w:pPr>
+              <w:pStyle w:val="af"/>
+            </w:pPr>
+            <w:r>
+              <w:t>4</w:t>
+            </w:r>
+          </w:p>
+        </w:tc>
+        <w:tc>
+          <w:tcPr>
+            <w:tcW w:w="1134" w:type="dxa"/>
           </w:tcPr>
           <w:p>
             <w:pPr>
@@ -730,38 +864,54 @@
         </w:tc>
         <w:tc>
           <w:tcPr>
-            <w:tcW w:w="1837" w:type="dxa"/>
-          </w:tcPr>
-          <w:p>
-            <w:pPr>
-              <w:pStyle w:val="af"/>
-            </w:pPr>
-            <w:r>
-              <w:t>22.12.2000</w:t>
-            </w:r>
-          </w:p>
-        </w:tc>
-        <w:tc>
-          <w:tcPr>
-            <w:tcW w:w="4174" w:type="dxa"/>
-          </w:tcPr>
-          <w:p>
-            <w:pPr>
-              <w:pStyle w:val="af"/>
-            </w:pPr>
-            <w:r>
-              <w:t xml:space="preserve">Петров Пётр Петрович </w:t>
+            <w:tcW w:w="851" w:type="dxa"/>
+          </w:tcPr>
+          <w:p>
+            <w:pPr>
+              <w:pStyle w:val="af"/>
+            </w:pPr>
+            <w:r>
+              <w:t>22.12.20</w:t>
+            </w:r>
+            <w:r>
+              <w:t>22</w:t>
+            </w:r>
+          </w:p>
+        </w:tc>
+        <w:tc>
+          <w:tcPr>
+            <w:tcW w:w="1843" w:type="dxa"/>
+          </w:tcPr>
+          <w:p>
+            <w:pPr>
+              <w:pStyle w:val="af"/>
+            </w:pPr>
+            <w:r>
+              <w:t>7</w:t>
+            </w:r>
+          </w:p>
+        </w:tc>
+        <w:tc>
+          <w:tcPr>
+            <w:tcW w:w="1755" w:type="dxa"/>
+          </w:tcPr>
+          <w:p>
+            <w:pPr>
+              <w:pStyle w:val="af"/>
+            </w:pPr>
+            <w:r>
+              <w:t>Петров</w:t>
             </w:r>
           </w:p>
         </w:tc>
       </w:tr>
       <w:tr>
         <w:trPr>
-          <w:trHeight w:val="391"/>
+          <w:trHeight w:val="382"/>
         </w:trPr>
         <w:tc>
           <w:tcPr>
-            <w:tcW w:w="609" w:type="dxa"/>
+            <w:tcW w:w="357" w:type="dxa"/>
           </w:tcPr>
           <w:p>
             <w:pPr>
@@ -774,7 +924,7 @@
         </w:tc>
         <w:tc>
           <w:tcPr>
-            <w:tcW w:w="1841" w:type="dxa"/>
+            <w:tcW w:w="1623" w:type="dxa"/>
           </w:tcPr>
           <w:p>
             <w:pPr>
@@ -787,7 +937,7 @@
         </w:tc>
         <w:tc>
           <w:tcPr>
-            <w:tcW w:w="1351" w:type="dxa"/>
+            <w:tcW w:w="1559" w:type="dxa"/>
           </w:tcPr>
           <w:p>
             <w:pPr>
@@ -800,7 +950,8 @@
         </w:tc>
         <w:tc>
           <w:tcPr>
-            <w:tcW w:w="1837" w:type="dxa"/>
+            <w:tcW w:w="992" w:type="dxa"/>
+            <w:gridSpan w:val="2"/>
           </w:tcPr>
           <w:p>
             <w:pPr>
@@ -813,7 +964,46 @@
         </w:tc>
         <w:tc>
           <w:tcPr>
-            <w:tcW w:w="4174" w:type="dxa"/>
+            <w:tcW w:w="1134" w:type="dxa"/>
+          </w:tcPr>
+          <w:p>
+            <w:pPr>
+              <w:pStyle w:val="af"/>
+            </w:pPr>
+            <w:r>
+              <w:t>…</w:t>
+            </w:r>
+          </w:p>
+        </w:tc>
+        <w:tc>
+          <w:tcPr>
+            <w:tcW w:w="851" w:type="dxa"/>
+          </w:tcPr>
+          <w:p>
+            <w:pPr>
+              <w:pStyle w:val="af"/>
+            </w:pPr>
+            <w:r>
+              <w:t>…</w:t>
+            </w:r>
+          </w:p>
+        </w:tc>
+        <w:tc>
+          <w:tcPr>
+            <w:tcW w:w="1843" w:type="dxa"/>
+          </w:tcPr>
+          <w:p>
+            <w:pPr>
+              <w:pStyle w:val="af"/>
+            </w:pPr>
+            <w:r>
+              <w:t>…</w:t>
+            </w:r>
+          </w:p>
+        </w:tc>
+        <w:tc>
+          <w:tcPr>
+            <w:tcW w:w="1755" w:type="dxa"/>
           </w:tcPr>
           <w:p>
             <w:pPr>
@@ -935,6 +1125,7 @@
         <w:pStyle w:val="a7"/>
       </w:pPr>
       <w:r>
+        <w:lastRenderedPageBreak/>
         <w:t>В системе должна быть возможность просмотра общей статистики оценок, с отбор</w:t>
       </w:r>
       <w:r>
@@ -1046,7 +1237,15 @@
               <w:pStyle w:val="af"/>
             </w:pPr>
             <w:r>
-              <w:t>Код зач. книги</w:t>
+              <w:t xml:space="preserve">Код </w:t>
+            </w:r>
+            <w:proofErr w:type="spellStart"/>
+            <w:r>
+              <w:t>зач</w:t>
+            </w:r>
+            <w:proofErr w:type="spellEnd"/>
+            <w:r>
+              <w:t>. книги</w:t>
             </w:r>
           </w:p>
         </w:tc>
@@ -1255,6 +1454,7 @@
                 <w:lang w:val="en-US"/>
               </w:rPr>
             </w:pPr>
+            <w:proofErr w:type="spellStart"/>
             <w:r>
               <w:rPr>
                 <w:lang w:val="en-US"/>
@@ -1267,6 +1467,7 @@
               </w:rPr>
               <w:t>p</w:t>
             </w:r>
+            <w:proofErr w:type="spellEnd"/>
           </w:p>
         </w:tc>
         <w:tc>
@@ -1319,12 +1520,14 @@
             <w:pPr>
               <w:pStyle w:val="af"/>
             </w:pPr>
+            <w:proofErr w:type="spellStart"/>
             <w:r>
               <w:rPr>
                 <w:lang w:val="en-US"/>
               </w:rPr>
               <w:t>KodD</w:t>
             </w:r>
+            <w:proofErr w:type="spellEnd"/>
           </w:p>
         </w:tc>
         <w:tc>
@@ -1436,9 +1639,11 @@
               </w:rPr>
               <w:t>P</w:t>
             </w:r>
+            <w:proofErr w:type="spellStart"/>
             <w:r>
               <w:t>rofessor</w:t>
             </w:r>
+            <w:proofErr w:type="spellEnd"/>
           </w:p>
         </w:tc>
       </w:tr>
@@ -1455,7 +1660,7 @@
               <w:pStyle w:val="af"/>
             </w:pPr>
             <w:r>
-              <w:t>0000001</w:t>
+              <w:t>1</w:t>
             </w:r>
           </w:p>
         </w:tc>
@@ -1481,7 +1686,7 @@
               <w:pStyle w:val="af"/>
             </w:pPr>
             <w:r>
-              <w:t>0000001</w:t>
+              <w:t>1</w:t>
             </w:r>
           </w:p>
         </w:tc>
@@ -1493,9 +1698,11 @@
             <w:pPr>
               <w:pStyle w:val="af"/>
             </w:pPr>
+            <w:proofErr w:type="spellStart"/>
             <w:r>
               <w:t>МОиАИС</w:t>
             </w:r>
+            <w:proofErr w:type="spellEnd"/>
           </w:p>
         </w:tc>
         <w:tc>
@@ -1536,23 +1743,23 @@
               <w:pStyle w:val="af"/>
             </w:pPr>
             <w:r>
-              <w:t>00001</w:t>
-            </w:r>
-          </w:p>
-          <w:p>
-            <w:pPr>
-              <w:pStyle w:val="af"/>
-            </w:pPr>
-            <w:r>
-              <w:t>00002</w:t>
-            </w:r>
-          </w:p>
-          <w:p>
-            <w:pPr>
-              <w:pStyle w:val="af"/>
-            </w:pPr>
-            <w:r>
-              <w:t>00003</w:t>
+              <w:t>1</w:t>
+            </w:r>
+          </w:p>
+          <w:p>
+            <w:pPr>
+              <w:pStyle w:val="af"/>
+            </w:pPr>
+            <w:r>
+              <w:t>2</w:t>
+            </w:r>
+          </w:p>
+          <w:p>
+            <w:pPr>
+              <w:pStyle w:val="af"/>
+            </w:pPr>
+            <w:r>
+              <w:t>3</w:t>
             </w:r>
           </w:p>
         </w:tc>
@@ -1681,23 +1888,23 @@
               <w:pStyle w:val="af"/>
             </w:pPr>
             <w:r>
-              <w:t>000001</w:t>
-            </w:r>
-          </w:p>
-          <w:p>
-            <w:pPr>
-              <w:pStyle w:val="af"/>
-            </w:pPr>
-            <w:r>
-              <w:t>000002</w:t>
-            </w:r>
-          </w:p>
-          <w:p>
-            <w:pPr>
-              <w:pStyle w:val="af"/>
-            </w:pPr>
-            <w:r>
-              <w:t>000003</w:t>
+              <w:t>1</w:t>
+            </w:r>
+          </w:p>
+          <w:p>
+            <w:pPr>
+              <w:pStyle w:val="af"/>
+            </w:pPr>
+            <w:r>
+              <w:t>2</w:t>
+            </w:r>
+          </w:p>
+          <w:p>
+            <w:pPr>
+              <w:pStyle w:val="af"/>
+            </w:pPr>
+            <w:r>
+              <w:t>3</w:t>
             </w:r>
           </w:p>
         </w:tc>
@@ -1744,7 +1951,7 @@
               <w:pStyle w:val="af"/>
             </w:pPr>
             <w:r>
-              <w:t>0000002</w:t>
+              <w:t>2</w:t>
             </w:r>
           </w:p>
         </w:tc>
@@ -1770,7 +1977,7 @@
               <w:pStyle w:val="af"/>
             </w:pPr>
             <w:r>
-              <w:t>0000002</w:t>
+              <w:t>2</w:t>
             </w:r>
           </w:p>
         </w:tc>
@@ -1825,24 +2032,21 @@
               <w:pStyle w:val="af"/>
             </w:pPr>
             <w:r>
-              <w:t>00001</w:t>
-            </w:r>
-          </w:p>
-          <w:p>
-            <w:pPr>
-              <w:pStyle w:val="af"/>
-            </w:pPr>
-            <w:r>
-              <w:t>00002</w:t>
-            </w:r>
-          </w:p>
-          <w:p>
-            <w:pPr>
-              <w:pStyle w:val="af"/>
-            </w:pPr>
-            <w:r>
-              <w:t>0000</w:t>
-            </w:r>
+              <w:t>1</w:t>
+            </w:r>
+          </w:p>
+          <w:p>
+            <w:pPr>
+              <w:pStyle w:val="af"/>
+            </w:pPr>
+            <w:r>
+              <w:t>2</w:t>
+            </w:r>
+          </w:p>
+          <w:p>
+            <w:pPr>
+              <w:pStyle w:val="af"/>
+            </w:pPr>
             <w:r>
               <w:t>4</w:t>
             </w:r>
@@ -1979,24 +2183,21 @@
               <w:pStyle w:val="af"/>
             </w:pPr>
             <w:r>
-              <w:t>000001</w:t>
-            </w:r>
-          </w:p>
-          <w:p>
-            <w:pPr>
-              <w:pStyle w:val="af"/>
-            </w:pPr>
-            <w:r>
-              <w:t>000002</w:t>
-            </w:r>
-          </w:p>
-          <w:p>
-            <w:pPr>
-              <w:pStyle w:val="af"/>
-            </w:pPr>
-            <w:r>
-              <w:t>00000</w:t>
-            </w:r>
+              <w:t>1</w:t>
+            </w:r>
+          </w:p>
+          <w:p>
+            <w:pPr>
+              <w:pStyle w:val="af"/>
+            </w:pPr>
+            <w:r>
+              <w:t>2</w:t>
+            </w:r>
+          </w:p>
+          <w:p>
+            <w:pPr>
+              <w:pStyle w:val="af"/>
+            </w:pPr>
             <w:r>
               <w:t>4</w:t>
             </w:r>
@@ -2134,7 +2335,27 @@
           <w:szCs w:val="28"/>
           <w:lang w:val="en-US"/>
         </w:rPr>
-        <w:t>: (NS, KodD, Discip, KodM, Mark, Date, KodP, Professor).</w:t>
+        <w:t xml:space="preserve">: (NS, </w:t>
+      </w:r>
+      <w:proofErr w:type="spellStart"/>
+      <w:r>
+        <w:rPr>
+          <w:color w:val="000000"/>
+          <w:sz w:val="28"/>
+          <w:szCs w:val="28"/>
+          <w:lang w:val="en-US"/>
+        </w:rPr>
+        <w:t>KodD</w:t>
+      </w:r>
+      <w:proofErr w:type="spellEnd"/>
+      <w:r>
+        <w:rPr>
+          <w:color w:val="000000"/>
+          <w:sz w:val="28"/>
+          <w:szCs w:val="28"/>
+          <w:lang w:val="en-US"/>
+        </w:rPr>
+        <w:t>, Discip, KodM, Mark, Date, KodP, Professor).</w:t>
       </w:r>
     </w:p>
     <w:p>
@@ -2236,6 +2457,7 @@
         </w:rPr>
         <w:t xml:space="preserve">, </w:t>
       </w:r>
+      <w:proofErr w:type="spellStart"/>
       <w:r>
         <w:rPr>
           <w:color w:val="000000"/>
@@ -2244,6 +2466,7 @@
         </w:rPr>
         <w:t>KodSp</w:t>
       </w:r>
+      <w:proofErr w:type="spellEnd"/>
       <w:r>
         <w:rPr>
           <w:color w:val="000000"/>
@@ -2281,6 +2504,7 @@
         </w:rPr>
         <w:t xml:space="preserve">, </w:t>
       </w:r>
+      <w:proofErr w:type="spellStart"/>
       <w:r>
         <w:rPr>
           <w:color w:val="000000"/>
@@ -2289,6 +2513,7 @@
         </w:rPr>
         <w:t>KodD</w:t>
       </w:r>
+      <w:proofErr w:type="spellEnd"/>
       <w:r>
         <w:rPr>
           <w:color w:val="000000"/>
@@ -2431,12 +2656,14 @@
       <w:r>
         <w:t xml:space="preserve">, </w:t>
       </w:r>
+      <w:proofErr w:type="spellStart"/>
       <w:r>
         <w:rPr>
           <w:lang w:val="en-US"/>
         </w:rPr>
         <w:t>KodD</w:t>
       </w:r>
+      <w:proofErr w:type="spellEnd"/>
     </w:p>
     <w:p>
       <w:r>
@@ -2536,6 +2763,7 @@
         </w:rPr>
         <w:t xml:space="preserve">, </w:t>
       </w:r>
+      <w:proofErr w:type="spellStart"/>
       <w:r>
         <w:rPr>
           <w:color w:val="000000"/>
@@ -2554,6 +2782,7 @@
         </w:rPr>
         <w:t>p</w:t>
       </w:r>
+      <w:proofErr w:type="spellEnd"/>
       <w:r>
         <w:rPr>
           <w:color w:val="000000"/>
@@ -2654,6 +2883,7 @@
         </w:rPr>
         <w:t xml:space="preserve">, </w:t>
       </w:r>
+      <w:proofErr w:type="spellStart"/>
       <w:r>
         <w:rPr>
           <w:color w:val="000000"/>
@@ -2672,6 +2902,7 @@
         </w:rPr>
         <w:t>p</w:t>
       </w:r>
+      <w:proofErr w:type="spellEnd"/>
       <w:r>
         <w:rPr>
           <w:color w:val="000000"/>
@@ -2753,6 +2984,7 @@
         </w:rPr>
         <w:t xml:space="preserve">, </w:t>
       </w:r>
+      <w:proofErr w:type="spellStart"/>
       <w:r>
         <w:rPr>
           <w:color w:val="000000"/>
@@ -2760,7 +2992,17 @@
           <w:szCs w:val="28"/>
           <w:lang w:val="en-US"/>
         </w:rPr>
-        <w:t>KodD, Discip, KodM, Mark, Date, KodP, Professor</w:t>
+        <w:t>KodD</w:t>
+      </w:r>
+      <w:proofErr w:type="spellEnd"/>
+      <w:r>
+        <w:rPr>
+          <w:color w:val="000000"/>
+          <w:sz w:val="28"/>
+          <w:szCs w:val="28"/>
+          <w:lang w:val="en-US"/>
+        </w:rPr>
+        <w:t>, Discip, KodM, Mark, Date, KodP, Professor</w:t>
       </w:r>
       <w:r>
         <w:rPr>
@@ -2837,6 +3079,7 @@
         </w:rPr>
         <w:t xml:space="preserve"> -&gt; </w:t>
       </w:r>
+      <w:proofErr w:type="spellStart"/>
       <w:r>
         <w:rPr>
           <w:color w:val="000000"/>
@@ -2855,6 +3098,7 @@
         </w:rPr>
         <w:t>p</w:t>
       </w:r>
+      <w:proofErr w:type="spellEnd"/>
       <w:r>
         <w:rPr>
           <w:color w:val="000000"/>
@@ -2890,6 +3134,7 @@
         </w:rPr>
         <w:t xml:space="preserve"> S(</w:t>
       </w:r>
+      <w:proofErr w:type="spellStart"/>
       <w:r>
         <w:rPr>
           <w:b/>
@@ -2912,6 +3157,7 @@
         </w:rPr>
         <w:t>p</w:t>
       </w:r>
+      <w:proofErr w:type="spellEnd"/>
       <w:r>
         <w:rPr>
           <w:color w:val="000000"/>
@@ -2947,6 +3193,7 @@
         </w:rPr>
         <w:t xml:space="preserve">KodZ, NS -&gt; </w:t>
       </w:r>
+      <w:proofErr w:type="spellStart"/>
       <w:r>
         <w:rPr>
           <w:color w:val="000000"/>
@@ -2954,7 +3201,17 @@
           <w:szCs w:val="28"/>
           <w:lang w:val="en-US"/>
         </w:rPr>
-        <w:t>KodD -&gt; Discip</w:t>
+        <w:t>KodD</w:t>
+      </w:r>
+      <w:proofErr w:type="spellEnd"/>
+      <w:r>
+        <w:rPr>
+          <w:color w:val="000000"/>
+          <w:sz w:val="28"/>
+          <w:szCs w:val="28"/>
+          <w:lang w:val="en-US"/>
+        </w:rPr>
+        <w:t xml:space="preserve"> -&gt; Discip</w:t>
       </w:r>
       <w:r>
         <w:rPr>
@@ -3001,6 +3258,7 @@
         </w:rPr>
         <w:t xml:space="preserve"> D(</w:t>
       </w:r>
+      <w:proofErr w:type="spellStart"/>
       <w:r>
         <w:rPr>
           <w:b/>
@@ -3010,7 +3268,19 @@
           <w:szCs w:val="28"/>
           <w:lang w:val="en-US"/>
         </w:rPr>
-        <w:t xml:space="preserve">KodD, </w:t>
+        <w:t>KodD</w:t>
+      </w:r>
+      <w:proofErr w:type="spellEnd"/>
+      <w:r>
+        <w:rPr>
+          <w:b/>
+          <w:bCs/>
+          <w:color w:val="000000"/>
+          <w:sz w:val="28"/>
+          <w:szCs w:val="28"/>
+          <w:lang w:val="en-US"/>
+        </w:rPr>
+        <w:t xml:space="preserve">, </w:t>
       </w:r>
       <w:r>
         <w:rPr>
@@ -3070,6 +3340,7 @@
         </w:rPr>
         <w:t xml:space="preserve">В полученном отношении находим транзитивную зависимость от первичного ключа </w:t>
       </w:r>
+      <w:proofErr w:type="spellStart"/>
       <w:r>
         <w:rPr>
           <w:color w:val="000000"/>
@@ -3079,6 +3350,7 @@
         </w:rPr>
         <w:t>KodD</w:t>
       </w:r>
+      <w:proofErr w:type="spellEnd"/>
     </w:p>
     <w:p>
       <w:pPr>
@@ -3096,6 +3368,7 @@
           <w:lang w:val="en-US"/>
         </w:rPr>
       </w:pPr>
+      <w:proofErr w:type="spellStart"/>
       <w:r>
         <w:rPr>
           <w:color w:val="000000"/>
@@ -3103,7 +3376,17 @@
           <w:szCs w:val="28"/>
           <w:lang w:val="en-US"/>
         </w:rPr>
-        <w:t xml:space="preserve">KodD -&gt; </w:t>
+        <w:t>KodD</w:t>
+      </w:r>
+      <w:proofErr w:type="spellEnd"/>
+      <w:r>
+        <w:rPr>
+          <w:color w:val="000000"/>
+          <w:sz w:val="28"/>
+          <w:szCs w:val="28"/>
+          <w:lang w:val="en-US"/>
+        </w:rPr>
+        <w:t xml:space="preserve"> -&gt; </w:t>
       </w:r>
       <w:r>
         <w:rPr>
@@ -3322,6 +3605,7 @@
         </w:rPr>
         <w:t xml:space="preserve">, </w:t>
       </w:r>
+      <w:proofErr w:type="spellStart"/>
       <w:r>
         <w:rPr>
           <w:color w:val="000000"/>
@@ -3340,6 +3624,7 @@
         </w:rPr>
         <w:t>p</w:t>
       </w:r>
+      <w:proofErr w:type="spellEnd"/>
       <w:r>
         <w:rPr>
           <w:color w:val="000000"/>
@@ -3390,7 +3675,27 @@
           <w:szCs w:val="28"/>
           <w:lang w:val="en-US"/>
         </w:rPr>
-        <w:t>, KodD, KodM, Date</w:t>
+        <w:t xml:space="preserve">, </w:t>
+      </w:r>
+      <w:proofErr w:type="spellStart"/>
+      <w:r>
+        <w:rPr>
+          <w:color w:val="000000"/>
+          <w:sz w:val="28"/>
+          <w:szCs w:val="28"/>
+          <w:lang w:val="en-US"/>
+        </w:rPr>
+        <w:t>KodD</w:t>
+      </w:r>
+      <w:proofErr w:type="spellEnd"/>
+      <w:r>
+        <w:rPr>
+          <w:color w:val="000000"/>
+          <w:sz w:val="28"/>
+          <w:szCs w:val="28"/>
+          <w:lang w:val="en-US"/>
+        </w:rPr>
+        <w:t>, KodM, Date</w:t>
       </w:r>
       <w:r>
         <w:rPr>
@@ -3476,7 +3781,14 @@
         <w:rPr>
           <w:lang w:val="en-US"/>
         </w:rPr>
-        <w:t>, Stud, KodS</w:t>
+        <w:t xml:space="preserve">, Stud, </w:t>
+      </w:r>
+      <w:proofErr w:type="spellStart"/>
+      <w:r>
+        <w:rPr>
+          <w:lang w:val="en-US"/>
+        </w:rPr>
+        <w:t>KodS</w:t>
       </w:r>
       <w:r>
         <w:rPr>
@@ -3484,6 +3796,7 @@
         </w:rPr>
         <w:t>p</w:t>
       </w:r>
+      <w:proofErr w:type="spellEnd"/>
       <w:r>
         <w:rPr>
           <w:lang w:val="en-US"/>
@@ -3519,13 +3832,27 @@
         <w:rPr>
           <w:lang w:val="en-US"/>
         </w:rPr>
-        <w:t>, K</w:t>
-      </w:r>
-      <w:r>
-        <w:rPr>
-          <w:lang w:val="en-US"/>
-        </w:rPr>
-        <w:t>odD, KodM, Date</w:t>
+        <w:t xml:space="preserve">, </w:t>
+      </w:r>
+      <w:proofErr w:type="spellStart"/>
+      <w:r>
+        <w:rPr>
+          <w:lang w:val="en-US"/>
+        </w:rPr>
+        <w:t>K</w:t>
+      </w:r>
+      <w:r>
+        <w:rPr>
+          <w:lang w:val="en-US"/>
+        </w:rPr>
+        <w:t>odD</w:t>
+      </w:r>
+      <w:proofErr w:type="spellEnd"/>
+      <w:r>
+        <w:rPr>
+          <w:lang w:val="en-US"/>
+        </w:rPr>
+        <w:t>, KodM, Date</w:t>
       </w:r>
       <w:r>
         <w:rPr>
@@ -3557,6 +3884,7 @@
         </w:rPr>
         <w:t>(</w:t>
       </w:r>
+      <w:proofErr w:type="spellStart"/>
       <w:r>
         <w:rPr>
           <w:b/>
@@ -3567,6 +3895,7 @@
         </w:rPr>
         <w:t>KodD</w:t>
       </w:r>
+      <w:proofErr w:type="spellEnd"/>
       <w:r>
         <w:rPr>
           <w:b/>
@@ -4896,7 +5225,21 @@
         <w:rPr>
           <w:lang w:val="en-US"/>
         </w:rPr>
-        <w:t xml:space="preserve"> Study_results:</w:t>
+        <w:t xml:space="preserve"> </w:t>
+      </w:r>
+      <w:proofErr w:type="spellStart"/>
+      <w:r>
+        <w:rPr>
+          <w:lang w:val="en-US"/>
+        </w:rPr>
+        <w:t>Study_results</w:t>
+      </w:r>
+      <w:proofErr w:type="spellEnd"/>
+      <w:r>
+        <w:rPr>
+          <w:lang w:val="en-US"/>
+        </w:rPr>
+        <w:t>:</w:t>
       </w:r>
     </w:p>
     <w:p>
@@ -4922,15 +5265,28 @@
         </w:rPr>
         <w:t xml:space="preserve"> </w:t>
       </w:r>
-      <w:r>
-        <w:rPr>
-          <w:rFonts w:ascii="Consolas" w:hAnsi="Consolas" w:cs="Consolas"/>
-          <w:color w:val="000000"/>
-          <w:szCs w:val="28"/>
-          <w:lang w:val="en-US"/>
-        </w:rPr>
-        <w:t>Study_results</w:t>
-      </w:r>
+      <w:proofErr w:type="spellStart"/>
+      <w:r>
+        <w:rPr>
+          <w:rFonts w:ascii="Consolas" w:hAnsi="Consolas" w:cs="Consolas"/>
+          <w:color w:val="000000"/>
+          <w:szCs w:val="28"/>
+          <w:lang w:val="en-US"/>
+        </w:rPr>
+        <w:t>Study_</w:t>
+      </w:r>
+      <w:proofErr w:type="gramStart"/>
+      <w:r>
+        <w:rPr>
+          <w:rFonts w:ascii="Consolas" w:hAnsi="Consolas" w:cs="Consolas"/>
+          <w:color w:val="000000"/>
+          <w:szCs w:val="28"/>
+          <w:lang w:val="en-US"/>
+        </w:rPr>
+        <w:t>results</w:t>
+      </w:r>
+      <w:proofErr w:type="spellEnd"/>
+      <w:proofErr w:type="gramEnd"/>
     </w:p>
     <w:p>
       <w:pPr>
@@ -5045,6 +5401,7 @@
                 <w:lang w:val="en-US"/>
               </w:rPr>
             </w:pPr>
+            <w:proofErr w:type="spellStart"/>
             <w:r>
               <w:rPr>
                 <w:b/>
@@ -5053,6 +5410,7 @@
               </w:rPr>
               <w:t>P_Code</w:t>
             </w:r>
+            <w:proofErr w:type="spellEnd"/>
           </w:p>
         </w:tc>
         <w:tc>
@@ -5275,7 +5633,17 @@
           <w:szCs w:val="28"/>
           <w:lang w:val="en-US"/>
         </w:rPr>
-        <w:t xml:space="preserve"> dbo</w:t>
+        <w:t xml:space="preserve"> </w:t>
+      </w:r>
+      <w:proofErr w:type="spellStart"/>
+      <w:r>
+        <w:rPr>
+          <w:rFonts w:ascii="Consolas" w:hAnsi="Consolas" w:cs="Consolas"/>
+          <w:color w:val="000000"/>
+          <w:szCs w:val="28"/>
+          <w:lang w:val="en-US"/>
+        </w:rPr>
+        <w:t>dbo</w:t>
       </w:r>
       <w:r>
         <w:rPr>
@@ -5295,6 +5663,7 @@
         </w:rPr>
         <w:t>Professor</w:t>
       </w:r>
+      <w:proofErr w:type="spellEnd"/>
       <w:r>
         <w:rPr>
           <w:rFonts w:ascii="Consolas" w:hAnsi="Consolas" w:cs="Consolas"/>
@@ -5326,7 +5695,26 @@
           <w:lang w:val="en-US"/>
         </w:rPr>
         <w:tab/>
-        <w:t xml:space="preserve">P_Code int </w:t>
+      </w:r>
+      <w:proofErr w:type="spellStart"/>
+      <w:r>
+        <w:rPr>
+          <w:rFonts w:ascii="Consolas" w:hAnsi="Consolas" w:cs="Consolas"/>
+          <w:color w:val="000000"/>
+          <w:szCs w:val="28"/>
+          <w:lang w:val="en-US"/>
+        </w:rPr>
+        <w:t>P_Code</w:t>
+      </w:r>
+      <w:proofErr w:type="spellEnd"/>
+      <w:r>
+        <w:rPr>
+          <w:rFonts w:ascii="Consolas" w:hAnsi="Consolas" w:cs="Consolas"/>
+          <w:color w:val="000000"/>
+          <w:szCs w:val="28"/>
+          <w:lang w:val="en-US"/>
+        </w:rPr>
+        <w:t xml:space="preserve"> int </w:t>
       </w:r>
       <w:r>
         <w:rPr>
@@ -5467,8 +5855,19 @@
           <w:lang w:val="en-US"/>
         </w:rPr>
         <w:tab/>
-        <w:t>Name nvarchar</w:t>
-      </w:r>
+        <w:t xml:space="preserve">Name </w:t>
+      </w:r>
+      <w:proofErr w:type="spellStart"/>
+      <w:r>
+        <w:rPr>
+          <w:rFonts w:ascii="Consolas" w:hAnsi="Consolas" w:cs="Consolas"/>
+          <w:color w:val="000000"/>
+          <w:szCs w:val="28"/>
+          <w:lang w:val="en-US"/>
+        </w:rPr>
+        <w:t>nvarchar</w:t>
+      </w:r>
+      <w:proofErr w:type="spellEnd"/>
       <w:r>
         <w:rPr>
           <w:rFonts w:ascii="Consolas" w:hAnsi="Consolas" w:cs="Consolas"/>
@@ -5620,7 +6019,17 @@
           <w:szCs w:val="28"/>
           <w:lang w:val="en-US"/>
         </w:rPr>
-        <w:t xml:space="preserve"> dbo</w:t>
+        <w:t xml:space="preserve"> </w:t>
+      </w:r>
+      <w:proofErr w:type="spellStart"/>
+      <w:r>
+        <w:rPr>
+          <w:rFonts w:ascii="Consolas" w:hAnsi="Consolas" w:cs="Consolas"/>
+          <w:color w:val="000000"/>
+          <w:szCs w:val="28"/>
+          <w:lang w:val="en-US"/>
+        </w:rPr>
+        <w:t>dbo</w:t>
       </w:r>
       <w:r>
         <w:rPr>
@@ -5640,6 +6049,7 @@
         </w:rPr>
         <w:t>Professor</w:t>
       </w:r>
+      <w:proofErr w:type="spellEnd"/>
       <w:r>
         <w:rPr>
           <w:rFonts w:ascii="Consolas" w:hAnsi="Consolas" w:cs="Consolas"/>
@@ -5935,6 +6345,7 @@
                 <w:lang w:val="en-US"/>
               </w:rPr>
             </w:pPr>
+            <w:proofErr w:type="spellStart"/>
             <w:r>
               <w:rPr>
                 <w:b/>
@@ -5943,6 +6354,7 @@
               </w:rPr>
               <w:t>D_Code</w:t>
             </w:r>
+            <w:proofErr w:type="spellEnd"/>
           </w:p>
         </w:tc>
         <w:tc>
@@ -6096,12 +6508,14 @@
                 <w:lang w:val="en-US"/>
               </w:rPr>
             </w:pPr>
+            <w:proofErr w:type="spellStart"/>
             <w:r>
               <w:rPr>
                 <w:lang w:val="en-US"/>
               </w:rPr>
               <w:t>FK_Professor</w:t>
             </w:r>
+            <w:proofErr w:type="spellEnd"/>
           </w:p>
         </w:tc>
         <w:tc>
@@ -6233,7 +6647,17 @@
           <w:szCs w:val="28"/>
           <w:lang w:val="en-US"/>
         </w:rPr>
-        <w:t xml:space="preserve"> dbo</w:t>
+        <w:t xml:space="preserve"> </w:t>
+      </w:r>
+      <w:proofErr w:type="spellStart"/>
+      <w:r>
+        <w:rPr>
+          <w:rFonts w:ascii="Consolas" w:hAnsi="Consolas" w:cs="Consolas"/>
+          <w:color w:val="000000"/>
+          <w:szCs w:val="28"/>
+          <w:lang w:val="en-US"/>
+        </w:rPr>
+        <w:t>dbo</w:t>
       </w:r>
       <w:r>
         <w:rPr>
@@ -6253,6 +6677,7 @@
         </w:rPr>
         <w:t>Discipline</w:t>
       </w:r>
+      <w:proofErr w:type="spellEnd"/>
       <w:r>
         <w:rPr>
           <w:rFonts w:ascii="Consolas" w:hAnsi="Consolas" w:cs="Consolas"/>
@@ -6284,7 +6709,26 @@
           <w:lang w:val="en-US"/>
         </w:rPr>
         <w:tab/>
-        <w:t xml:space="preserve">D_Code int </w:t>
+      </w:r>
+      <w:proofErr w:type="spellStart"/>
+      <w:r>
+        <w:rPr>
+          <w:rFonts w:ascii="Consolas" w:hAnsi="Consolas" w:cs="Consolas"/>
+          <w:color w:val="000000"/>
+          <w:szCs w:val="28"/>
+          <w:lang w:val="en-US"/>
+        </w:rPr>
+        <w:t>D_Code</w:t>
+      </w:r>
+      <w:proofErr w:type="spellEnd"/>
+      <w:r>
+        <w:rPr>
+          <w:rFonts w:ascii="Consolas" w:hAnsi="Consolas" w:cs="Consolas"/>
+          <w:color w:val="000000"/>
+          <w:szCs w:val="28"/>
+          <w:lang w:val="en-US"/>
+        </w:rPr>
+        <w:t xml:space="preserve"> int </w:t>
       </w:r>
       <w:r>
         <w:rPr>
@@ -6425,8 +6869,19 @@
           <w:lang w:val="en-US"/>
         </w:rPr>
         <w:tab/>
-        <w:t>Name nvarchar</w:t>
-      </w:r>
+        <w:t xml:space="preserve">Name </w:t>
+      </w:r>
+      <w:proofErr w:type="spellStart"/>
+      <w:r>
+        <w:rPr>
+          <w:rFonts w:ascii="Consolas" w:hAnsi="Consolas" w:cs="Consolas"/>
+          <w:color w:val="000000"/>
+          <w:szCs w:val="28"/>
+          <w:lang w:val="en-US"/>
+        </w:rPr>
+        <w:t>nvarchar</w:t>
+      </w:r>
+      <w:proofErr w:type="spellEnd"/>
       <w:r>
         <w:rPr>
           <w:rFonts w:ascii="Consolas" w:hAnsi="Consolas" w:cs="Consolas"/>
@@ -6512,7 +6967,26 @@
           <w:lang w:val="en-US"/>
         </w:rPr>
         <w:tab/>
-        <w:t xml:space="preserve">FK_Professor int </w:t>
+      </w:r>
+      <w:proofErr w:type="spellStart"/>
+      <w:r>
+        <w:rPr>
+          <w:rFonts w:ascii="Consolas" w:hAnsi="Consolas" w:cs="Consolas"/>
+          <w:color w:val="000000"/>
+          <w:szCs w:val="28"/>
+          <w:lang w:val="en-US"/>
+        </w:rPr>
+        <w:t>FK_Professor</w:t>
+      </w:r>
+      <w:proofErr w:type="spellEnd"/>
+      <w:r>
+        <w:rPr>
+          <w:rFonts w:ascii="Consolas" w:hAnsi="Consolas" w:cs="Consolas"/>
+          <w:color w:val="000000"/>
+          <w:szCs w:val="28"/>
+          <w:lang w:val="en-US"/>
+        </w:rPr>
+        <w:t xml:space="preserve"> int </w:t>
       </w:r>
       <w:r>
         <w:rPr>
@@ -6600,6 +7074,7 @@
         </w:rPr>
         <w:t>(</w:t>
       </w:r>
+      <w:proofErr w:type="spellStart"/>
       <w:r>
         <w:rPr>
           <w:rFonts w:ascii="Consolas" w:hAnsi="Consolas" w:cs="Consolas"/>
@@ -6609,6 +7084,7 @@
         </w:rPr>
         <w:t>FK_Professor</w:t>
       </w:r>
+      <w:proofErr w:type="spellEnd"/>
       <w:r>
         <w:rPr>
           <w:rFonts w:ascii="Consolas" w:hAnsi="Consolas" w:cs="Consolas"/>
@@ -6643,7 +7119,17 @@
           <w:szCs w:val="28"/>
           <w:lang w:val="en-US"/>
         </w:rPr>
-        <w:t xml:space="preserve"> dbo</w:t>
+        <w:t xml:space="preserve"> </w:t>
+      </w:r>
+      <w:proofErr w:type="spellStart"/>
+      <w:r>
+        <w:rPr>
+          <w:rFonts w:ascii="Consolas" w:hAnsi="Consolas" w:cs="Consolas"/>
+          <w:color w:val="000000"/>
+          <w:szCs w:val="28"/>
+          <w:lang w:val="en-US"/>
+        </w:rPr>
+        <w:t>dbo</w:t>
       </w:r>
       <w:r>
         <w:rPr>
@@ -6663,6 +7149,7 @@
         </w:rPr>
         <w:t>Professor</w:t>
       </w:r>
+      <w:proofErr w:type="spellEnd"/>
       <w:r>
         <w:rPr>
           <w:rFonts w:ascii="Consolas" w:hAnsi="Consolas" w:cs="Consolas"/>
@@ -6681,6 +7168,7 @@
         </w:rPr>
         <w:t>(</w:t>
       </w:r>
+      <w:proofErr w:type="spellStart"/>
       <w:r>
         <w:rPr>
           <w:rFonts w:ascii="Consolas" w:hAnsi="Consolas" w:cs="Consolas"/>
@@ -6690,6 +7178,7 @@
         </w:rPr>
         <w:t>P_Code</w:t>
       </w:r>
+      <w:proofErr w:type="spellEnd"/>
       <w:r>
         <w:rPr>
           <w:rFonts w:ascii="Consolas" w:hAnsi="Consolas" w:cs="Consolas"/>
@@ -6787,7 +7276,17 @@
           <w:szCs w:val="28"/>
           <w:lang w:val="en-US"/>
         </w:rPr>
-        <w:t xml:space="preserve"> dbo</w:t>
+        <w:t xml:space="preserve"> </w:t>
+      </w:r>
+      <w:proofErr w:type="spellStart"/>
+      <w:r>
+        <w:rPr>
+          <w:rFonts w:ascii="Consolas" w:hAnsi="Consolas" w:cs="Consolas"/>
+          <w:color w:val="000000"/>
+          <w:szCs w:val="28"/>
+          <w:lang w:val="en-US"/>
+        </w:rPr>
+        <w:t>dbo</w:t>
       </w:r>
       <w:r>
         <w:rPr>
@@ -6807,6 +7306,7 @@
         </w:rPr>
         <w:t>Discipline</w:t>
       </w:r>
+      <w:proofErr w:type="spellEnd"/>
       <w:r>
         <w:rPr>
           <w:rFonts w:ascii="Consolas" w:hAnsi="Consolas" w:cs="Consolas"/>
@@ -6850,8 +7350,19 @@
           <w:szCs w:val="28"/>
           <w:lang w:val="en-US"/>
         </w:rPr>
-        <w:t xml:space="preserve"> FK_Professor</w:t>
-      </w:r>
+        <w:t xml:space="preserve"> </w:t>
+      </w:r>
+      <w:proofErr w:type="spellStart"/>
+      <w:r>
+        <w:rPr>
+          <w:rFonts w:ascii="Consolas" w:hAnsi="Consolas" w:cs="Consolas"/>
+          <w:color w:val="000000"/>
+          <w:szCs w:val="28"/>
+          <w:lang w:val="en-US"/>
+        </w:rPr>
+        <w:t>FK_Professor</w:t>
+      </w:r>
+      <w:proofErr w:type="spellEnd"/>
       <w:r>
         <w:rPr>
           <w:rFonts w:ascii="Consolas" w:hAnsi="Consolas" w:cs="Consolas"/>
@@ -7393,7 +7904,17 @@
           <w:szCs w:val="28"/>
           <w:lang w:val="en-US"/>
         </w:rPr>
-        <w:t xml:space="preserve"> dbo</w:t>
+        <w:t xml:space="preserve"> </w:t>
+      </w:r>
+      <w:proofErr w:type="spellStart"/>
+      <w:r>
+        <w:rPr>
+          <w:rFonts w:ascii="Consolas" w:hAnsi="Consolas" w:cs="Consolas"/>
+          <w:color w:val="000000"/>
+          <w:szCs w:val="28"/>
+          <w:lang w:val="en-US"/>
+        </w:rPr>
+        <w:t>dbo</w:t>
       </w:r>
       <w:r>
         <w:rPr>
@@ -7413,6 +7934,7 @@
         </w:rPr>
         <w:t>Specialty</w:t>
       </w:r>
+      <w:proofErr w:type="spellEnd"/>
       <w:r>
         <w:rPr>
           <w:rFonts w:ascii="Consolas" w:hAnsi="Consolas" w:cs="Consolas"/>
@@ -7444,7 +7966,26 @@
           <w:lang w:val="en-US"/>
         </w:rPr>
         <w:tab/>
-        <w:t xml:space="preserve">S_Code int </w:t>
+      </w:r>
+      <w:proofErr w:type="spellStart"/>
+      <w:r>
+        <w:rPr>
+          <w:rFonts w:ascii="Consolas" w:hAnsi="Consolas" w:cs="Consolas"/>
+          <w:color w:val="000000"/>
+          <w:szCs w:val="28"/>
+          <w:lang w:val="en-US"/>
+        </w:rPr>
+        <w:t>S_Code</w:t>
+      </w:r>
+      <w:proofErr w:type="spellEnd"/>
+      <w:r>
+        <w:rPr>
+          <w:rFonts w:ascii="Consolas" w:hAnsi="Consolas" w:cs="Consolas"/>
+          <w:color w:val="000000"/>
+          <w:szCs w:val="28"/>
+          <w:lang w:val="en-US"/>
+        </w:rPr>
+        <w:t xml:space="preserve"> int </w:t>
       </w:r>
       <w:r>
         <w:rPr>
@@ -7576,8 +8117,19 @@
           <w:lang w:val="en-US"/>
         </w:rPr>
         <w:tab/>
-        <w:t>Name nvarchar</w:t>
-      </w:r>
+        <w:t xml:space="preserve">Name </w:t>
+      </w:r>
+      <w:proofErr w:type="spellStart"/>
+      <w:r>
+        <w:rPr>
+          <w:rFonts w:ascii="Consolas" w:hAnsi="Consolas" w:cs="Consolas"/>
+          <w:color w:val="000000"/>
+          <w:szCs w:val="28"/>
+          <w:lang w:val="en-US"/>
+        </w:rPr>
+        <w:t>nvarchar</w:t>
+      </w:r>
+      <w:proofErr w:type="spellEnd"/>
       <w:r>
         <w:rPr>
           <w:rFonts w:ascii="Consolas" w:hAnsi="Consolas" w:cs="Consolas"/>
@@ -7729,7 +8281,17 @@
           <w:szCs w:val="28"/>
           <w:lang w:val="en-US"/>
         </w:rPr>
-        <w:t xml:space="preserve"> dbo</w:t>
+        <w:t xml:space="preserve"> </w:t>
+      </w:r>
+      <w:proofErr w:type="spellStart"/>
+      <w:r>
+        <w:rPr>
+          <w:rFonts w:ascii="Consolas" w:hAnsi="Consolas" w:cs="Consolas"/>
+          <w:color w:val="000000"/>
+          <w:szCs w:val="28"/>
+          <w:lang w:val="en-US"/>
+        </w:rPr>
+        <w:t>dbo</w:t>
       </w:r>
       <w:r>
         <w:rPr>
@@ -7749,6 +8311,7 @@
         </w:rPr>
         <w:t>Specialty</w:t>
       </w:r>
+      <w:proofErr w:type="spellEnd"/>
       <w:r>
         <w:rPr>
           <w:rFonts w:ascii="Consolas" w:hAnsi="Consolas" w:cs="Consolas"/>
@@ -7826,6 +8389,7 @@
         </w:rPr>
         <w:t>'</w:t>
       </w:r>
+      <w:proofErr w:type="spellStart"/>
       <w:r>
         <w:rPr>
           <w:rFonts w:ascii="Consolas" w:hAnsi="Consolas" w:cs="Consolas"/>
@@ -7834,6 +8398,7 @@
         </w:rPr>
         <w:t>МОиАИС</w:t>
       </w:r>
+      <w:proofErr w:type="spellEnd"/>
       <w:r>
         <w:rPr>
           <w:rFonts w:ascii="Consolas" w:hAnsi="Consolas" w:cs="Consolas"/>
@@ -7942,6 +8507,7 @@
         </w:rPr>
         <w:t>'</w:t>
       </w:r>
+      <w:proofErr w:type="spellStart"/>
       <w:r>
         <w:rPr>
           <w:rFonts w:ascii="Consolas" w:hAnsi="Consolas" w:cs="Consolas"/>
@@ -7950,6 +8516,7 @@
         </w:rPr>
         <w:t>ИСиТ</w:t>
       </w:r>
+      <w:proofErr w:type="spellEnd"/>
       <w:r>
         <w:rPr>
           <w:rFonts w:ascii="Consolas" w:hAnsi="Consolas" w:cs="Consolas"/>
@@ -8090,6 +8657,7 @@
                 <w:lang w:val="en-US"/>
               </w:rPr>
             </w:pPr>
+            <w:proofErr w:type="spellStart"/>
             <w:r>
               <w:rPr>
                 <w:b/>
@@ -8098,6 +8666,7 @@
               </w:rPr>
               <w:t>M_Code</w:t>
             </w:r>
+            <w:proofErr w:type="spellEnd"/>
           </w:p>
         </w:tc>
         <w:tc>
@@ -8362,7 +8931,17 @@
           <w:szCs w:val="28"/>
           <w:lang w:val="en-US"/>
         </w:rPr>
-        <w:t xml:space="preserve"> dbo</w:t>
+        <w:t xml:space="preserve"> </w:t>
+      </w:r>
+      <w:proofErr w:type="spellStart"/>
+      <w:r>
+        <w:rPr>
+          <w:rFonts w:ascii="Consolas" w:hAnsi="Consolas" w:cs="Consolas"/>
+          <w:color w:val="000000"/>
+          <w:szCs w:val="28"/>
+          <w:lang w:val="en-US"/>
+        </w:rPr>
+        <w:t>dbo</w:t>
       </w:r>
       <w:r>
         <w:rPr>
@@ -8382,6 +8961,7 @@
         </w:rPr>
         <w:t>Mark</w:t>
       </w:r>
+      <w:proofErr w:type="spellEnd"/>
       <w:r>
         <w:rPr>
           <w:rFonts w:ascii="Consolas" w:hAnsi="Consolas" w:cs="Consolas"/>
@@ -8413,7 +8993,26 @@
           <w:lang w:val="en-US"/>
         </w:rPr>
         <w:tab/>
-        <w:t xml:space="preserve">M_Code int </w:t>
+      </w:r>
+      <w:proofErr w:type="spellStart"/>
+      <w:r>
+        <w:rPr>
+          <w:rFonts w:ascii="Consolas" w:hAnsi="Consolas" w:cs="Consolas"/>
+          <w:color w:val="000000"/>
+          <w:szCs w:val="28"/>
+          <w:lang w:val="en-US"/>
+        </w:rPr>
+        <w:t>M_Code</w:t>
+      </w:r>
+      <w:proofErr w:type="spellEnd"/>
+      <w:r>
+        <w:rPr>
+          <w:rFonts w:ascii="Consolas" w:hAnsi="Consolas" w:cs="Consolas"/>
+          <w:color w:val="000000"/>
+          <w:szCs w:val="28"/>
+          <w:lang w:val="en-US"/>
+        </w:rPr>
+        <w:t xml:space="preserve"> int </w:t>
       </w:r>
       <w:r>
         <w:rPr>
@@ -8554,8 +9153,19 @@
           <w:lang w:val="en-US"/>
         </w:rPr>
         <w:tab/>
-        <w:t>Name nvarchar</w:t>
-      </w:r>
+        <w:t xml:space="preserve">Name </w:t>
+      </w:r>
+      <w:proofErr w:type="spellStart"/>
+      <w:r>
+        <w:rPr>
+          <w:rFonts w:ascii="Consolas" w:hAnsi="Consolas" w:cs="Consolas"/>
+          <w:color w:val="000000"/>
+          <w:szCs w:val="28"/>
+          <w:lang w:val="en-US"/>
+        </w:rPr>
+        <w:t>nvarchar</w:t>
+      </w:r>
+      <w:proofErr w:type="spellEnd"/>
       <w:r>
         <w:rPr>
           <w:rFonts w:ascii="Consolas" w:hAnsi="Consolas" w:cs="Consolas"/>
@@ -8722,7 +9332,17 @@
           <w:szCs w:val="28"/>
           <w:lang w:val="en-US"/>
         </w:rPr>
-        <w:t xml:space="preserve"> dbo</w:t>
+        <w:t xml:space="preserve"> </w:t>
+      </w:r>
+      <w:proofErr w:type="spellStart"/>
+      <w:r>
+        <w:rPr>
+          <w:rFonts w:ascii="Consolas" w:hAnsi="Consolas" w:cs="Consolas"/>
+          <w:color w:val="000000"/>
+          <w:szCs w:val="28"/>
+          <w:lang w:val="en-US"/>
+        </w:rPr>
+        <w:t>dbo</w:t>
       </w:r>
       <w:r>
         <w:rPr>
@@ -8742,6 +9362,7 @@
         </w:rPr>
         <w:t>Mark</w:t>
       </w:r>
+      <w:proofErr w:type="spellEnd"/>
       <w:r>
         <w:rPr>
           <w:rFonts w:ascii="Consolas" w:hAnsi="Consolas" w:cs="Consolas"/>
@@ -9053,6 +9674,7 @@
                 <w:bCs/>
               </w:rPr>
             </w:pPr>
+            <w:proofErr w:type="spellStart"/>
             <w:r>
               <w:rPr>
                 <w:b/>
@@ -9060,6 +9682,7 @@
               </w:rPr>
               <w:t>RB_Code</w:t>
             </w:r>
+            <w:proofErr w:type="spellEnd"/>
           </w:p>
         </w:tc>
         <w:tc>
@@ -9209,9 +9832,11 @@
               </w:rPr>
               <w:t>FK_</w:t>
             </w:r>
+            <w:proofErr w:type="spellStart"/>
             <w:r>
               <w:t>Specialty</w:t>
             </w:r>
+            <w:proofErr w:type="spellEnd"/>
           </w:p>
         </w:tc>
         <w:tc>
@@ -9363,7 +9988,17 @@
           <w:szCs w:val="28"/>
           <w:lang w:val="en-US"/>
         </w:rPr>
-        <w:t xml:space="preserve"> dbo</w:t>
+        <w:t xml:space="preserve"> </w:t>
+      </w:r>
+      <w:proofErr w:type="spellStart"/>
+      <w:r>
+        <w:rPr>
+          <w:rFonts w:ascii="Consolas" w:hAnsi="Consolas" w:cs="Consolas"/>
+          <w:color w:val="000000"/>
+          <w:szCs w:val="28"/>
+          <w:lang w:val="en-US"/>
+        </w:rPr>
+        <w:t>dbo</w:t>
       </w:r>
       <w:r>
         <w:rPr>
@@ -9383,6 +10018,7 @@
         </w:rPr>
         <w:t>RecordBook</w:t>
       </w:r>
+      <w:proofErr w:type="spellEnd"/>
       <w:r>
         <w:rPr>
           <w:rFonts w:ascii="Consolas" w:hAnsi="Consolas" w:cs="Consolas"/>
@@ -9414,7 +10050,26 @@
           <w:lang w:val="en-US"/>
         </w:rPr>
         <w:tab/>
-        <w:t xml:space="preserve">RB_Code </w:t>
+      </w:r>
+      <w:proofErr w:type="spellStart"/>
+      <w:r>
+        <w:rPr>
+          <w:rFonts w:ascii="Consolas" w:hAnsi="Consolas" w:cs="Consolas"/>
+          <w:color w:val="000000"/>
+          <w:szCs w:val="28"/>
+          <w:lang w:val="en-US"/>
+        </w:rPr>
+        <w:t>RB_Code</w:t>
+      </w:r>
+      <w:proofErr w:type="spellEnd"/>
+      <w:r>
+        <w:rPr>
+          <w:rFonts w:ascii="Consolas" w:hAnsi="Consolas" w:cs="Consolas"/>
+          <w:color w:val="000000"/>
+          <w:szCs w:val="28"/>
+          <w:lang w:val="en-US"/>
+        </w:rPr>
+        <w:t xml:space="preserve"> </w:t>
       </w:r>
       <w:r>
         <w:rPr>
@@ -9601,6 +10256,7 @@
         </w:rPr>
         <w:t xml:space="preserve"> </w:t>
       </w:r>
+      <w:proofErr w:type="spellStart"/>
       <w:r>
         <w:rPr>
           <w:rFonts w:ascii="Consolas" w:hAnsi="Consolas" w:cs="Consolas"/>
@@ -9610,6 +10266,7 @@
         </w:rPr>
         <w:t>nvarchar</w:t>
       </w:r>
+      <w:proofErr w:type="spellEnd"/>
       <w:r>
         <w:rPr>
           <w:rFonts w:ascii="Consolas" w:hAnsi="Consolas" w:cs="Consolas"/>
@@ -9695,7 +10352,26 @@
           <w:lang w:val="en-US"/>
         </w:rPr>
         <w:tab/>
-        <w:t xml:space="preserve">FK_Specialty </w:t>
+      </w:r>
+      <w:proofErr w:type="spellStart"/>
+      <w:r>
+        <w:rPr>
+          <w:rFonts w:ascii="Consolas" w:hAnsi="Consolas" w:cs="Consolas"/>
+          <w:color w:val="000000"/>
+          <w:szCs w:val="28"/>
+          <w:lang w:val="en-US"/>
+        </w:rPr>
+        <w:t>FK_Specialty</w:t>
+      </w:r>
+      <w:proofErr w:type="spellEnd"/>
+      <w:r>
+        <w:rPr>
+          <w:rFonts w:ascii="Consolas" w:hAnsi="Consolas" w:cs="Consolas"/>
+          <w:color w:val="000000"/>
+          <w:szCs w:val="28"/>
+          <w:lang w:val="en-US"/>
+        </w:rPr>
+        <w:t xml:space="preserve"> </w:t>
       </w:r>
       <w:r>
         <w:rPr>
@@ -9801,6 +10477,7 @@
         </w:rPr>
         <w:t>(</w:t>
       </w:r>
+      <w:proofErr w:type="spellStart"/>
       <w:r>
         <w:rPr>
           <w:rFonts w:ascii="Consolas" w:hAnsi="Consolas" w:cs="Consolas"/>
@@ -9810,6 +10487,7 @@
         </w:rPr>
         <w:t>FK_Specialty</w:t>
       </w:r>
+      <w:proofErr w:type="spellEnd"/>
       <w:r>
         <w:rPr>
           <w:rFonts w:ascii="Consolas" w:hAnsi="Consolas" w:cs="Consolas"/>
@@ -9844,7 +10522,17 @@
           <w:szCs w:val="28"/>
           <w:lang w:val="en-US"/>
         </w:rPr>
-        <w:t xml:space="preserve"> dbo</w:t>
+        <w:t xml:space="preserve"> </w:t>
+      </w:r>
+      <w:proofErr w:type="spellStart"/>
+      <w:r>
+        <w:rPr>
+          <w:rFonts w:ascii="Consolas" w:hAnsi="Consolas" w:cs="Consolas"/>
+          <w:color w:val="000000"/>
+          <w:szCs w:val="28"/>
+          <w:lang w:val="en-US"/>
+        </w:rPr>
+        <w:t>dbo</w:t>
       </w:r>
       <w:r>
         <w:rPr>
@@ -9864,6 +10552,7 @@
         </w:rPr>
         <w:t>Specialty</w:t>
       </w:r>
+      <w:proofErr w:type="spellEnd"/>
       <w:r>
         <w:rPr>
           <w:rFonts w:ascii="Consolas" w:hAnsi="Consolas" w:cs="Consolas"/>
@@ -9882,6 +10571,7 @@
         </w:rPr>
         <w:t>(</w:t>
       </w:r>
+      <w:proofErr w:type="spellStart"/>
       <w:r>
         <w:rPr>
           <w:rFonts w:ascii="Consolas" w:hAnsi="Consolas" w:cs="Consolas"/>
@@ -9891,6 +10581,7 @@
         </w:rPr>
         <w:t>S_Code</w:t>
       </w:r>
+      <w:proofErr w:type="spellEnd"/>
       <w:r>
         <w:rPr>
           <w:rFonts w:ascii="Consolas" w:hAnsi="Consolas" w:cs="Consolas"/>
@@ -9986,7 +10677,17 @@
           <w:szCs w:val="28"/>
           <w:lang w:val="en-US"/>
         </w:rPr>
-        <w:t xml:space="preserve"> dbo</w:t>
+        <w:t xml:space="preserve"> </w:t>
+      </w:r>
+      <w:proofErr w:type="spellStart"/>
+      <w:r>
+        <w:rPr>
+          <w:rFonts w:ascii="Consolas" w:hAnsi="Consolas" w:cs="Consolas"/>
+          <w:color w:val="000000"/>
+          <w:szCs w:val="28"/>
+          <w:lang w:val="en-US"/>
+        </w:rPr>
+        <w:t>dbo</w:t>
       </w:r>
       <w:r>
         <w:rPr>
@@ -10006,6 +10707,7 @@
         </w:rPr>
         <w:t>RecordBook</w:t>
       </w:r>
+      <w:proofErr w:type="spellEnd"/>
       <w:r>
         <w:rPr>
           <w:rFonts w:ascii="Consolas" w:hAnsi="Consolas" w:cs="Consolas"/>
@@ -10040,8 +10742,19 @@
           <w:szCs w:val="28"/>
           <w:lang w:val="en-US"/>
         </w:rPr>
-        <w:t xml:space="preserve"> FK_Specialty</w:t>
-      </w:r>
+        <w:t xml:space="preserve"> </w:t>
+      </w:r>
+      <w:proofErr w:type="spellStart"/>
+      <w:r>
+        <w:rPr>
+          <w:rFonts w:ascii="Consolas" w:hAnsi="Consolas" w:cs="Consolas"/>
+          <w:color w:val="000000"/>
+          <w:szCs w:val="28"/>
+          <w:lang w:val="en-US"/>
+        </w:rPr>
+        <w:t>FK_Specialty</w:t>
+      </w:r>
+      <w:proofErr w:type="spellEnd"/>
       <w:r>
         <w:rPr>
           <w:rFonts w:ascii="Consolas" w:hAnsi="Consolas" w:cs="Consolas"/>
@@ -10289,18 +11002,22 @@
       <w:r>
         <w:t>_</w:t>
       </w:r>
+      <w:proofErr w:type="spellStart"/>
       <w:r>
         <w:t>Record</w:t>
       </w:r>
+      <w:proofErr w:type="spellEnd"/>
       <w:r>
         <w:rPr>
           <w:lang w:val="en-US"/>
         </w:rPr>
         <w:t>B</w:t>
       </w:r>
+      <w:proofErr w:type="spellStart"/>
       <w:r>
         <w:t>ook</w:t>
       </w:r>
+      <w:proofErr w:type="spellEnd"/>
       <w:r>
         <w:t>)</w:t>
       </w:r>
@@ -10433,6 +11150,7 @@
                 <w:lang w:val="en-US"/>
               </w:rPr>
             </w:pPr>
+            <w:proofErr w:type="spellStart"/>
             <w:r>
               <w:rPr>
                 <w:b/>
@@ -10441,6 +11159,7 @@
               </w:rPr>
               <w:t>L_Code</w:t>
             </w:r>
+            <w:proofErr w:type="spellEnd"/>
           </w:p>
         </w:tc>
         <w:tc>
@@ -10600,18 +11319,22 @@
               </w:rPr>
               <w:t>FK_</w:t>
             </w:r>
+            <w:proofErr w:type="spellStart"/>
             <w:r>
               <w:t>Record</w:t>
             </w:r>
+            <w:proofErr w:type="spellEnd"/>
             <w:r>
               <w:rPr>
                 <w:lang w:val="en-US"/>
               </w:rPr>
               <w:t>B</w:t>
             </w:r>
+            <w:proofErr w:type="spellStart"/>
             <w:r>
               <w:t>ook</w:t>
             </w:r>
+            <w:proofErr w:type="spellEnd"/>
           </w:p>
         </w:tc>
         <w:tc>
@@ -10675,6 +11398,7 @@
                 <w:lang w:val="en-US"/>
               </w:rPr>
             </w:pPr>
+            <w:proofErr w:type="spellStart"/>
             <w:r>
               <w:rPr>
                 <w:lang w:val="en-US"/>
@@ -10687,6 +11411,7 @@
               </w:rPr>
               <w:t>Discipline</w:t>
             </w:r>
+            <w:proofErr w:type="spellEnd"/>
           </w:p>
         </w:tc>
         <w:tc>
@@ -10747,6 +11472,7 @@
                 <w:lang w:val="en-US"/>
               </w:rPr>
             </w:pPr>
+            <w:proofErr w:type="spellStart"/>
             <w:r>
               <w:rPr>
                 <w:lang w:val="en-US"/>
@@ -10759,6 +11485,7 @@
               </w:rPr>
               <w:t>Mark</w:t>
             </w:r>
+            <w:proofErr w:type="spellEnd"/>
           </w:p>
         </w:tc>
         <w:tc>
@@ -10970,7 +11697,17 @@
           <w:szCs w:val="28"/>
           <w:lang w:val="en-US"/>
         </w:rPr>
-        <w:t xml:space="preserve"> dbo</w:t>
+        <w:t xml:space="preserve"> </w:t>
+      </w:r>
+      <w:proofErr w:type="spellStart"/>
+      <w:r>
+        <w:rPr>
+          <w:rFonts w:ascii="Consolas" w:hAnsi="Consolas" w:cs="Consolas"/>
+          <w:color w:val="000000"/>
+          <w:szCs w:val="28"/>
+          <w:lang w:val="en-US"/>
+        </w:rPr>
+        <w:t>dbo</w:t>
       </w:r>
       <w:r>
         <w:rPr>
@@ -10990,6 +11727,7 @@
         </w:rPr>
         <w:t>Line</w:t>
       </w:r>
+      <w:proofErr w:type="spellEnd"/>
       <w:r>
         <w:rPr>
           <w:rFonts w:ascii="Consolas" w:hAnsi="Consolas" w:cs="Consolas"/>
@@ -11021,7 +11759,26 @@
           <w:lang w:val="en-US"/>
         </w:rPr>
         <w:tab/>
-        <w:t xml:space="preserve">L_Code </w:t>
+      </w:r>
+      <w:proofErr w:type="spellStart"/>
+      <w:r>
+        <w:rPr>
+          <w:rFonts w:ascii="Consolas" w:hAnsi="Consolas" w:cs="Consolas"/>
+          <w:color w:val="000000"/>
+          <w:szCs w:val="28"/>
+          <w:lang w:val="en-US"/>
+        </w:rPr>
+        <w:t>L_Code</w:t>
+      </w:r>
+      <w:proofErr w:type="spellEnd"/>
+      <w:r>
+        <w:rPr>
+          <w:rFonts w:ascii="Consolas" w:hAnsi="Consolas" w:cs="Consolas"/>
+          <w:color w:val="000000"/>
+          <w:szCs w:val="28"/>
+          <w:lang w:val="en-US"/>
+        </w:rPr>
+        <w:t xml:space="preserve"> </w:t>
       </w:r>
       <w:r>
         <w:rPr>
@@ -11258,7 +12015,26 @@
           <w:lang w:val="en-US"/>
         </w:rPr>
         <w:tab/>
-        <w:t xml:space="preserve">FK_RecordBook </w:t>
+      </w:r>
+      <w:proofErr w:type="spellStart"/>
+      <w:r>
+        <w:rPr>
+          <w:rFonts w:ascii="Consolas" w:hAnsi="Consolas" w:cs="Consolas"/>
+          <w:color w:val="000000"/>
+          <w:szCs w:val="28"/>
+          <w:lang w:val="en-US"/>
+        </w:rPr>
+        <w:t>FK_RecordBook</w:t>
+      </w:r>
+      <w:proofErr w:type="spellEnd"/>
+      <w:r>
+        <w:rPr>
+          <w:rFonts w:ascii="Consolas" w:hAnsi="Consolas" w:cs="Consolas"/>
+          <w:color w:val="000000"/>
+          <w:szCs w:val="28"/>
+          <w:lang w:val="en-US"/>
+        </w:rPr>
+        <w:t xml:space="preserve"> </w:t>
       </w:r>
       <w:r>
         <w:rPr>
@@ -11364,6 +12140,7 @@
         </w:rPr>
         <w:t>(</w:t>
       </w:r>
+      <w:proofErr w:type="spellStart"/>
       <w:r>
         <w:rPr>
           <w:rFonts w:ascii="Consolas" w:hAnsi="Consolas" w:cs="Consolas"/>
@@ -11373,6 +12150,7 @@
         </w:rPr>
         <w:t>FK_RecordBook</w:t>
       </w:r>
+      <w:proofErr w:type="spellEnd"/>
       <w:r>
         <w:rPr>
           <w:rFonts w:ascii="Consolas" w:hAnsi="Consolas" w:cs="Consolas"/>
@@ -11407,7 +12185,17 @@
           <w:szCs w:val="28"/>
           <w:lang w:val="en-US"/>
         </w:rPr>
-        <w:t xml:space="preserve"> dbo</w:t>
+        <w:t xml:space="preserve"> </w:t>
+      </w:r>
+      <w:proofErr w:type="spellStart"/>
+      <w:r>
+        <w:rPr>
+          <w:rFonts w:ascii="Consolas" w:hAnsi="Consolas" w:cs="Consolas"/>
+          <w:color w:val="000000"/>
+          <w:szCs w:val="28"/>
+          <w:lang w:val="en-US"/>
+        </w:rPr>
+        <w:t>dbo</w:t>
       </w:r>
       <w:r>
         <w:rPr>
@@ -11427,6 +12215,7 @@
         </w:rPr>
         <w:t>RecordBook</w:t>
       </w:r>
+      <w:proofErr w:type="spellEnd"/>
       <w:r>
         <w:rPr>
           <w:rFonts w:ascii="Consolas" w:hAnsi="Consolas" w:cs="Consolas"/>
@@ -11445,6 +12234,7 @@
         </w:rPr>
         <w:t>(</w:t>
       </w:r>
+      <w:proofErr w:type="spellStart"/>
       <w:r>
         <w:rPr>
           <w:rFonts w:ascii="Consolas" w:hAnsi="Consolas" w:cs="Consolas"/>
@@ -11454,6 +12244,7 @@
         </w:rPr>
         <w:t>RB_Code</w:t>
       </w:r>
+      <w:proofErr w:type="spellEnd"/>
       <w:r>
         <w:rPr>
           <w:rFonts w:ascii="Consolas" w:hAnsi="Consolas" w:cs="Consolas"/>
@@ -11485,7 +12276,26 @@
           <w:lang w:val="en-US"/>
         </w:rPr>
         <w:tab/>
-        <w:t xml:space="preserve">FK_Discipline </w:t>
+      </w:r>
+      <w:proofErr w:type="spellStart"/>
+      <w:r>
+        <w:rPr>
+          <w:rFonts w:ascii="Consolas" w:hAnsi="Consolas" w:cs="Consolas"/>
+          <w:color w:val="000000"/>
+          <w:szCs w:val="28"/>
+          <w:lang w:val="en-US"/>
+        </w:rPr>
+        <w:t>FK_Discipline</w:t>
+      </w:r>
+      <w:proofErr w:type="spellEnd"/>
+      <w:r>
+        <w:rPr>
+          <w:rFonts w:ascii="Consolas" w:hAnsi="Consolas" w:cs="Consolas"/>
+          <w:color w:val="000000"/>
+          <w:szCs w:val="28"/>
+          <w:lang w:val="en-US"/>
+        </w:rPr>
+        <w:t xml:space="preserve"> </w:t>
       </w:r>
       <w:r>
         <w:rPr>
@@ -11591,6 +12401,7 @@
         </w:rPr>
         <w:t>(</w:t>
       </w:r>
+      <w:proofErr w:type="spellStart"/>
       <w:r>
         <w:rPr>
           <w:rFonts w:ascii="Consolas" w:hAnsi="Consolas" w:cs="Consolas"/>
@@ -11600,6 +12411,7 @@
         </w:rPr>
         <w:t>FK_Discipline</w:t>
       </w:r>
+      <w:proofErr w:type="spellEnd"/>
       <w:r>
         <w:rPr>
           <w:rFonts w:ascii="Consolas" w:hAnsi="Consolas" w:cs="Consolas"/>
@@ -11634,7 +12446,17 @@
           <w:szCs w:val="28"/>
           <w:lang w:val="en-US"/>
         </w:rPr>
-        <w:t xml:space="preserve"> dbo</w:t>
+        <w:t xml:space="preserve"> </w:t>
+      </w:r>
+      <w:proofErr w:type="spellStart"/>
+      <w:r>
+        <w:rPr>
+          <w:rFonts w:ascii="Consolas" w:hAnsi="Consolas" w:cs="Consolas"/>
+          <w:color w:val="000000"/>
+          <w:szCs w:val="28"/>
+          <w:lang w:val="en-US"/>
+        </w:rPr>
+        <w:t>dbo</w:t>
       </w:r>
       <w:r>
         <w:rPr>
@@ -11654,6 +12476,7 @@
         </w:rPr>
         <w:t>Discipline</w:t>
       </w:r>
+      <w:proofErr w:type="spellEnd"/>
       <w:r>
         <w:rPr>
           <w:rFonts w:ascii="Consolas" w:hAnsi="Consolas" w:cs="Consolas"/>
@@ -11672,6 +12495,7 @@
         </w:rPr>
         <w:t>(</w:t>
       </w:r>
+      <w:proofErr w:type="spellStart"/>
       <w:r>
         <w:rPr>
           <w:rFonts w:ascii="Consolas" w:hAnsi="Consolas" w:cs="Consolas"/>
@@ -11681,6 +12505,7 @@
         </w:rPr>
         <w:t>D_Code</w:t>
       </w:r>
+      <w:proofErr w:type="spellEnd"/>
       <w:r>
         <w:rPr>
           <w:rFonts w:ascii="Consolas" w:hAnsi="Consolas" w:cs="Consolas"/>
@@ -11713,7 +12538,26 @@
         </w:rPr>
         <w:lastRenderedPageBreak/>
         <w:tab/>
-        <w:t xml:space="preserve">FK_Mark </w:t>
+      </w:r>
+      <w:proofErr w:type="spellStart"/>
+      <w:r>
+        <w:rPr>
+          <w:rFonts w:ascii="Consolas" w:hAnsi="Consolas" w:cs="Consolas"/>
+          <w:color w:val="000000"/>
+          <w:szCs w:val="28"/>
+          <w:lang w:val="en-US"/>
+        </w:rPr>
+        <w:t>FK_Mark</w:t>
+      </w:r>
+      <w:proofErr w:type="spellEnd"/>
+      <w:r>
+        <w:rPr>
+          <w:rFonts w:ascii="Consolas" w:hAnsi="Consolas" w:cs="Consolas"/>
+          <w:color w:val="000000"/>
+          <w:szCs w:val="28"/>
+          <w:lang w:val="en-US"/>
+        </w:rPr>
+        <w:t xml:space="preserve"> </w:t>
       </w:r>
       <w:r>
         <w:rPr>
@@ -11819,6 +12663,7 @@
         </w:rPr>
         <w:t>(</w:t>
       </w:r>
+      <w:proofErr w:type="spellStart"/>
       <w:r>
         <w:rPr>
           <w:rFonts w:ascii="Consolas" w:hAnsi="Consolas" w:cs="Consolas"/>
@@ -11828,6 +12673,7 @@
         </w:rPr>
         <w:t>FK_Mark</w:t>
       </w:r>
+      <w:proofErr w:type="spellEnd"/>
       <w:r>
         <w:rPr>
           <w:rFonts w:ascii="Consolas" w:hAnsi="Consolas" w:cs="Consolas"/>
@@ -11862,7 +12708,17 @@
           <w:szCs w:val="28"/>
           <w:lang w:val="en-US"/>
         </w:rPr>
-        <w:t xml:space="preserve"> dbo</w:t>
+        <w:t xml:space="preserve"> </w:t>
+      </w:r>
+      <w:proofErr w:type="spellStart"/>
+      <w:r>
+        <w:rPr>
+          <w:rFonts w:ascii="Consolas" w:hAnsi="Consolas" w:cs="Consolas"/>
+          <w:color w:val="000000"/>
+          <w:szCs w:val="28"/>
+          <w:lang w:val="en-US"/>
+        </w:rPr>
+        <w:t>dbo</w:t>
       </w:r>
       <w:r>
         <w:rPr>
@@ -11882,6 +12738,7 @@
         </w:rPr>
         <w:t>Mark</w:t>
       </w:r>
+      <w:proofErr w:type="spellEnd"/>
       <w:r>
         <w:rPr>
           <w:rFonts w:ascii="Consolas" w:hAnsi="Consolas" w:cs="Consolas"/>
@@ -11900,6 +12757,7 @@
         </w:rPr>
         <w:t>(</w:t>
       </w:r>
+      <w:proofErr w:type="spellStart"/>
       <w:r>
         <w:rPr>
           <w:rFonts w:ascii="Consolas" w:hAnsi="Consolas" w:cs="Consolas"/>
@@ -11909,6 +12767,7 @@
         </w:rPr>
         <w:t>M_Code</w:t>
       </w:r>
+      <w:proofErr w:type="spellEnd"/>
       <w:r>
         <w:rPr>
           <w:rFonts w:ascii="Consolas" w:hAnsi="Consolas" w:cs="Consolas"/>
@@ -11959,6 +12818,7 @@
         </w:rPr>
         <w:t xml:space="preserve"> </w:t>
       </w:r>
+      <w:proofErr w:type="spellStart"/>
       <w:r>
         <w:rPr>
           <w:rFonts w:ascii="Consolas" w:hAnsi="Consolas" w:cs="Consolas"/>
@@ -11968,6 +12828,7 @@
         </w:rPr>
         <w:t>date</w:t>
       </w:r>
+      <w:proofErr w:type="spellEnd"/>
       <w:r>
         <w:rPr>
           <w:rFonts w:ascii="Consolas" w:hAnsi="Consolas" w:cs="Consolas"/>
@@ -12086,7 +12947,17 @@
           <w:szCs w:val="28"/>
           <w:lang w:val="en-US"/>
         </w:rPr>
-        <w:t xml:space="preserve"> dbo</w:t>
+        <w:t xml:space="preserve"> </w:t>
+      </w:r>
+      <w:proofErr w:type="spellStart"/>
+      <w:r>
+        <w:rPr>
+          <w:rFonts w:ascii="Consolas" w:hAnsi="Consolas" w:cs="Consolas"/>
+          <w:color w:val="000000"/>
+          <w:szCs w:val="28"/>
+          <w:lang w:val="en-US"/>
+        </w:rPr>
+        <w:t>dbo</w:t>
       </w:r>
       <w:r>
         <w:rPr>
@@ -12106,6 +12977,7 @@
         </w:rPr>
         <w:t>Line</w:t>
       </w:r>
+      <w:proofErr w:type="spellEnd"/>
       <w:r>
         <w:rPr>
           <w:rFonts w:ascii="Consolas" w:hAnsi="Consolas" w:cs="Consolas"/>
@@ -12140,8 +13012,19 @@
           <w:szCs w:val="28"/>
           <w:lang w:val="en-US"/>
         </w:rPr>
-        <w:t xml:space="preserve"> FK_RecordBook</w:t>
-      </w:r>
+        <w:t xml:space="preserve"> </w:t>
+      </w:r>
+      <w:proofErr w:type="spellStart"/>
+      <w:r>
+        <w:rPr>
+          <w:rFonts w:ascii="Consolas" w:hAnsi="Consolas" w:cs="Consolas"/>
+          <w:color w:val="000000"/>
+          <w:szCs w:val="28"/>
+          <w:lang w:val="en-US"/>
+        </w:rPr>
+        <w:t>FK_RecordBook</w:t>
+      </w:r>
+      <w:proofErr w:type="spellEnd"/>
       <w:r>
         <w:rPr>
           <w:rFonts w:ascii="Consolas" w:hAnsi="Consolas" w:cs="Consolas"/>
@@ -12158,8 +13041,19 @@
           <w:szCs w:val="28"/>
           <w:lang w:val="en-US"/>
         </w:rPr>
-        <w:t xml:space="preserve"> FK_Discipline</w:t>
-      </w:r>
+        <w:t xml:space="preserve"> </w:t>
+      </w:r>
+      <w:proofErr w:type="spellStart"/>
+      <w:r>
+        <w:rPr>
+          <w:rFonts w:ascii="Consolas" w:hAnsi="Consolas" w:cs="Consolas"/>
+          <w:color w:val="000000"/>
+          <w:szCs w:val="28"/>
+          <w:lang w:val="en-US"/>
+        </w:rPr>
+        <w:t>FK_Discipline</w:t>
+      </w:r>
+      <w:proofErr w:type="spellEnd"/>
       <w:r>
         <w:rPr>
           <w:rFonts w:ascii="Consolas" w:hAnsi="Consolas" w:cs="Consolas"/>
@@ -12176,8 +13070,19 @@
           <w:szCs w:val="28"/>
           <w:lang w:val="en-US"/>
         </w:rPr>
-        <w:t xml:space="preserve"> FK_Mark</w:t>
-      </w:r>
+        <w:t xml:space="preserve"> </w:t>
+      </w:r>
+      <w:proofErr w:type="spellStart"/>
+      <w:r>
+        <w:rPr>
+          <w:rFonts w:ascii="Consolas" w:hAnsi="Consolas" w:cs="Consolas"/>
+          <w:color w:val="000000"/>
+          <w:szCs w:val="28"/>
+          <w:lang w:val="en-US"/>
+        </w:rPr>
+        <w:t>FK_Mark</w:t>
+      </w:r>
+      <w:proofErr w:type="spellEnd"/>
       <w:r>
         <w:rPr>
           <w:rFonts w:ascii="Consolas" w:hAnsi="Consolas" w:cs="Consolas"/>
@@ -13774,12 +14679,14 @@
       </w:r>
     </w:p>
     <w:p>
+      <w:proofErr w:type="spellStart"/>
       <w:r>
         <w:rPr>
           <w:lang w:val="en-US"/>
         </w:rPr>
         <w:t>Metanit</w:t>
       </w:r>
+      <w:proofErr w:type="spellEnd"/>
       <w:r>
         <w:t xml:space="preserve">: </w:t>
       </w:r>
@@ -13789,9 +14696,11 @@
         </w:rPr>
         <w:t>c</w:t>
       </w:r>
+      <w:proofErr w:type="spellStart"/>
       <w:r>
         <w:t>айт</w:t>
       </w:r>
+      <w:proofErr w:type="spellEnd"/>
       <w:r>
         <w:t xml:space="preserve"> </w:t>
       </w:r>
@@ -13869,6 +14778,7 @@
           </w:rPr>
           <w:t>://</w:t>
         </w:r>
+        <w:proofErr w:type="spellStart"/>
         <w:r>
           <w:rPr>
             <w:rStyle w:val="af9"/>
@@ -13876,6 +14786,7 @@
           </w:rPr>
           <w:t>metanit</w:t>
         </w:r>
+        <w:proofErr w:type="spellEnd"/>
         <w:r>
           <w:rPr>
             <w:rStyle w:val="af9"/>
@@ -13895,6 +14806,7 @@
           </w:rPr>
           <w:t>/</w:t>
         </w:r>
+        <w:proofErr w:type="spellStart"/>
         <w:r>
           <w:rPr>
             <w:rStyle w:val="af9"/>
@@ -13902,12 +14814,14 @@
           </w:rPr>
           <w:t>sql</w:t>
         </w:r>
+        <w:proofErr w:type="spellEnd"/>
         <w:r>
           <w:rPr>
             <w:rStyle w:val="af9"/>
           </w:rPr>
           <w:t>/</w:t>
         </w:r>
+        <w:proofErr w:type="spellStart"/>
         <w:r>
           <w:rPr>
             <w:rStyle w:val="af9"/>
@@ -13915,6 +14829,7 @@
           </w:rPr>
           <w:t>sqlserver</w:t>
         </w:r>
+        <w:proofErr w:type="spellEnd"/>
         <w:r>
           <w:rPr>
             <w:rStyle w:val="af9"/>
@@ -13942,8 +14857,13 @@
         </w:rPr>
         <w:t>M</w:t>
       </w:r>
-      <w:r>
-        <w:t>icrosoft:</w:t>
+      <w:proofErr w:type="spellStart"/>
+      <w:r>
+        <w:t>icrosoft</w:t>
+      </w:r>
+      <w:proofErr w:type="spellEnd"/>
+      <w:r>
+        <w:t>:</w:t>
       </w:r>
       <w:r>
         <w:t xml:space="preserve"> сайт компании </w:t>
@@ -13954,9 +14874,11 @@
         </w:rPr>
         <w:t>M</w:t>
       </w:r>
+      <w:proofErr w:type="spellStart"/>
       <w:r>
         <w:t>icrosoft</w:t>
       </w:r>
+      <w:proofErr w:type="spellEnd"/>
       <w:r>
         <w:t>:</w:t>
       </w:r>
@@ -14168,7 +15090,7 @@
 </file>
 
 <file path=word/endnotes.xml><?xml version="1.0" encoding="utf-8"?>
-<w:endnotes xmlns:wpc="http://schemas.microsoft.com/office/word/2010/wordprocessingCanvas" xmlns:cx="http://schemas.microsoft.com/office/drawing/2014/chartex" xmlns:cx1="http://schemas.microsoft.com/office/drawing/2015/9/8/chartex" xmlns:cx2="http://schemas.microsoft.com/office/drawing/2015/10/21/chartex" xmlns:cx3="http://schemas.microsoft.com/office/drawing/2016/5/9/chartex" xmlns:cx4="http://schemas.microsoft.com/office/drawing/2016/5/10/chartex" xmlns:cx5="http://schemas.microsoft.com/office/drawing/2016/5/11/chartex" xmlns:cx6="http://schemas.microsoft.com/office/drawing/2016/5/12/chartex" xmlns:cx7="http://schemas.microsoft.com/office/drawing/2016/5/13/chartex" xmlns:cx8="http://schemas.microsoft.com/office/drawing/2016/5/14/chartex" xmlns:mc="http://schemas.openxmlformats.org/markup-compatibility/2006" xmlns:aink="http://schemas.microsoft.com/office/drawing/2016/ink" xmlns:am3d="http://schemas.microsoft.com/office/drawing/2017/model3d" xmlns:o="urn:schemas-microsoft-com:office:office" xmlns:r="http://schemas.openxmlformats.org/officeDocument/2006/relationships" xmlns:m="http://schemas.openxmlformats.org/officeDocument/2006/math" xmlns:v="urn:schemas-microsoft-com:vml" xmlns:wp14="http://schemas.microsoft.com/office/word/2010/wordprocessingDrawing" xmlns:wp="http://schemas.openxmlformats.org/drawingml/2006/wordprocessingDrawing" xmlns:w10="urn:schemas-microsoft-com:office:word" xmlns:w="http://schemas.openxmlformats.org/wordprocessingml/2006/main" xmlns:w14="http://schemas.microsoft.com/office/word/2010/wordml" xmlns:w15="http://schemas.microsoft.com/office/word/2012/wordml" xmlns:w16cex="http://schemas.microsoft.com/office/word/2018/wordml/cex" xmlns:w16cid="http://schemas.microsoft.com/office/word/2016/wordml/cid" xmlns:w16="http://schemas.microsoft.com/office/word/2018/wordml" xmlns:w16sdtdh="http://schemas.microsoft.com/office/word/2020/wordml/sdtdatahash" xmlns:w16se="http://schemas.microsoft.com/office/word/2015/wordml/symex" xmlns:wpg="http://schemas.microsoft.com/office/word/2010/wordprocessingGroup" xmlns:wpi="http://schemas.microsoft.com/office/word/2010/wordprocessingInk" xmlns:wne="http://schemas.microsoft.com/office/word/2006/wordml" xmlns:wps="http://schemas.microsoft.com/office/word/2010/wordprocessingShape" mc:Ignorable="w14 w15 w16se w16cid w16 w16cex w16sdtdh wp14">
+<w:endnotes xmlns:wpc="http://schemas.microsoft.com/office/word/2010/wordprocessingCanvas" xmlns:cx="http://schemas.microsoft.com/office/drawing/2014/chartex" xmlns:cx1="http://schemas.microsoft.com/office/drawing/2015/9/8/chartex" xmlns:cx2="http://schemas.microsoft.com/office/drawing/2015/10/21/chartex" xmlns:cx3="http://schemas.microsoft.com/office/drawing/2016/5/9/chartex" xmlns:cx4="http://schemas.microsoft.com/office/drawing/2016/5/10/chartex" xmlns:cx5="http://schemas.microsoft.com/office/drawing/2016/5/11/chartex" xmlns:cx6="http://schemas.microsoft.com/office/drawing/2016/5/12/chartex" xmlns:cx7="http://schemas.microsoft.com/office/drawing/2016/5/13/chartex" xmlns:cx8="http://schemas.microsoft.com/office/drawing/2016/5/14/chartex" xmlns:mc="http://schemas.openxmlformats.org/markup-compatibility/2006" xmlns:aink="http://schemas.microsoft.com/office/drawing/2016/ink" xmlns:am3d="http://schemas.microsoft.com/office/drawing/2017/model3d" xmlns:o="urn:schemas-microsoft-com:office:office" xmlns:oel="http://schemas.microsoft.com/office/2019/extlst" xmlns:r="http://schemas.openxmlformats.org/officeDocument/2006/relationships" xmlns:m="http://schemas.openxmlformats.org/officeDocument/2006/math" xmlns:v="urn:schemas-microsoft-com:vml" xmlns:wp14="http://schemas.microsoft.com/office/word/2010/wordprocessingDrawing" xmlns:wp="http://schemas.openxmlformats.org/drawingml/2006/wordprocessingDrawing" xmlns:w10="urn:schemas-microsoft-com:office:word" xmlns:w="http://schemas.openxmlformats.org/wordprocessingml/2006/main" xmlns:w14="http://schemas.microsoft.com/office/word/2010/wordml" xmlns:w15="http://schemas.microsoft.com/office/word/2012/wordml" xmlns:w16cex="http://schemas.microsoft.com/office/word/2018/wordml/cex" xmlns:w16cid="http://schemas.microsoft.com/office/word/2016/wordml/cid" xmlns:w16="http://schemas.microsoft.com/office/word/2018/wordml" xmlns:w16sdtdh="http://schemas.microsoft.com/office/word/2020/wordml/sdtdatahash" xmlns:w16se="http://schemas.microsoft.com/office/word/2015/wordml/symex" xmlns:wpg="http://schemas.microsoft.com/office/word/2010/wordprocessingGroup" xmlns:wpi="http://schemas.microsoft.com/office/word/2010/wordprocessingInk" xmlns:wne="http://schemas.microsoft.com/office/word/2006/wordml" xmlns:wps="http://schemas.microsoft.com/office/word/2010/wordprocessingShape" mc:Ignorable="w14 w15 w16se w16cid w16 w16cex w16sdtdh wp14">
   <w:endnote w:type="separator" w:id="-1">
     <w:p>
       <w:pPr>
@@ -14193,7 +15115,7 @@
 </file>
 
 <file path=word/footnotes.xml><?xml version="1.0" encoding="utf-8"?>
-<w:footnotes xmlns:wpc="http://schemas.microsoft.com/office/word/2010/wordprocessingCanvas" xmlns:cx="http://schemas.microsoft.com/office/drawing/2014/chartex" xmlns:cx1="http://schemas.microsoft.com/office/drawing/2015/9/8/chartex" xmlns:cx2="http://schemas.microsoft.com/office/drawing/2015/10/21/chartex" xmlns:cx3="http://schemas.microsoft.com/office/drawing/2016/5/9/chartex" xmlns:cx4="http://schemas.microsoft.com/office/drawing/2016/5/10/chartex" xmlns:cx5="http://schemas.microsoft.com/office/drawing/2016/5/11/chartex" xmlns:cx6="http://schemas.microsoft.com/office/drawing/2016/5/12/chartex" xmlns:cx7="http://schemas.microsoft.com/office/drawing/2016/5/13/chartex" xmlns:cx8="http://schemas.microsoft.com/office/drawing/2016/5/14/chartex" xmlns:mc="http://schemas.openxmlformats.org/markup-compatibility/2006" xmlns:aink="http://schemas.microsoft.com/office/drawing/2016/ink" xmlns:am3d="http://schemas.microsoft.com/office/drawing/2017/model3d" xmlns:o="urn:schemas-microsoft-com:office:office" xmlns:r="http://schemas.openxmlformats.org/officeDocument/2006/relationships" xmlns:m="http://schemas.openxmlformats.org/officeDocument/2006/math" xmlns:v="urn:schemas-microsoft-com:vml" xmlns:wp14="http://schemas.microsoft.com/office/word/2010/wordprocessingDrawing" xmlns:wp="http://schemas.openxmlformats.org/drawingml/2006/wordprocessingDrawing" xmlns:w10="urn:schemas-microsoft-com:office:word" xmlns:w="http://schemas.openxmlformats.org/wordprocessingml/2006/main" xmlns:w14="http://schemas.microsoft.com/office/word/2010/wordml" xmlns:w15="http://schemas.microsoft.com/office/word/2012/wordml" xmlns:w16cex="http://schemas.microsoft.com/office/word/2018/wordml/cex" xmlns:w16cid="http://schemas.microsoft.com/office/word/2016/wordml/cid" xmlns:w16="http://schemas.microsoft.com/office/word/2018/wordml" xmlns:w16sdtdh="http://schemas.microsoft.com/office/word/2020/wordml/sdtdatahash" xmlns:w16se="http://schemas.microsoft.com/office/word/2015/wordml/symex" xmlns:wpg="http://schemas.microsoft.com/office/word/2010/wordprocessingGroup" xmlns:wpi="http://schemas.microsoft.com/office/word/2010/wordprocessingInk" xmlns:wne="http://schemas.microsoft.com/office/word/2006/wordml" xmlns:wps="http://schemas.microsoft.com/office/word/2010/wordprocessingShape" mc:Ignorable="w14 w15 w16se w16cid w16 w16cex w16sdtdh wp14">
+<w:footnotes xmlns:wpc="http://schemas.microsoft.com/office/word/2010/wordprocessingCanvas" xmlns:cx="http://schemas.microsoft.com/office/drawing/2014/chartex" xmlns:cx1="http://schemas.microsoft.com/office/drawing/2015/9/8/chartex" xmlns:cx2="http://schemas.microsoft.com/office/drawing/2015/10/21/chartex" xmlns:cx3="http://schemas.microsoft.com/office/drawing/2016/5/9/chartex" xmlns:cx4="http://schemas.microsoft.com/office/drawing/2016/5/10/chartex" xmlns:cx5="http://schemas.microsoft.com/office/drawing/2016/5/11/chartex" xmlns:cx6="http://schemas.microsoft.com/office/drawing/2016/5/12/chartex" xmlns:cx7="http://schemas.microsoft.com/office/drawing/2016/5/13/chartex" xmlns:cx8="http://schemas.microsoft.com/office/drawing/2016/5/14/chartex" xmlns:mc="http://schemas.openxmlformats.org/markup-compatibility/2006" xmlns:aink="http://schemas.microsoft.com/office/drawing/2016/ink" xmlns:am3d="http://schemas.microsoft.com/office/drawing/2017/model3d" xmlns:o="urn:schemas-microsoft-com:office:office" xmlns:oel="http://schemas.microsoft.com/office/2019/extlst" xmlns:r="http://schemas.openxmlformats.org/officeDocument/2006/relationships" xmlns:m="http://schemas.openxmlformats.org/officeDocument/2006/math" xmlns:v="urn:schemas-microsoft-com:vml" xmlns:wp14="http://schemas.microsoft.com/office/word/2010/wordprocessingDrawing" xmlns:wp="http://schemas.openxmlformats.org/drawingml/2006/wordprocessingDrawing" xmlns:w10="urn:schemas-microsoft-com:office:word" xmlns:w="http://schemas.openxmlformats.org/wordprocessingml/2006/main" xmlns:w14="http://schemas.microsoft.com/office/word/2010/wordml" xmlns:w15="http://schemas.microsoft.com/office/word/2012/wordml" xmlns:w16cex="http://schemas.microsoft.com/office/word/2018/wordml/cex" xmlns:w16cid="http://schemas.microsoft.com/office/word/2016/wordml/cid" xmlns:w16="http://schemas.microsoft.com/office/word/2018/wordml" xmlns:w16sdtdh="http://schemas.microsoft.com/office/word/2020/wordml/sdtdatahash" xmlns:w16se="http://schemas.microsoft.com/office/word/2015/wordml/symex" xmlns:wpg="http://schemas.microsoft.com/office/word/2010/wordprocessingGroup" xmlns:wpi="http://schemas.microsoft.com/office/word/2010/wordprocessingInk" xmlns:wne="http://schemas.microsoft.com/office/word/2006/wordml" xmlns:wps="http://schemas.microsoft.com/office/word/2010/wordprocessingShape" mc:Ignorable="w14 w15 w16se w16cid w16 w16cex w16sdtdh wp14">
   <w:footnote w:type="separator" w:id="-1">
     <w:p>
       <w:pPr>
@@ -14218,7 +15140,7 @@
 </file>
 
 <file path=word/numbering.xml><?xml version="1.0" encoding="utf-8"?>
-<w:numbering xmlns:wpc="http://schemas.microsoft.com/office/word/2010/wordprocessingCanvas" xmlns:cx="http://schemas.microsoft.com/office/drawing/2014/chartex" xmlns:cx1="http://schemas.microsoft.com/office/drawing/2015/9/8/chartex" xmlns:cx2="http://schemas.microsoft.com/office/drawing/2015/10/21/chartex" xmlns:cx3="http://schemas.microsoft.com/office/drawing/2016/5/9/chartex" xmlns:cx4="http://schemas.microsoft.com/office/drawing/2016/5/10/chartex" xmlns:cx5="http://schemas.microsoft.com/office/drawing/2016/5/11/chartex" xmlns:cx6="http://schemas.microsoft.com/office/drawing/2016/5/12/chartex" xmlns:cx7="http://schemas.microsoft.com/office/drawing/2016/5/13/chartex" xmlns:cx8="http://schemas.microsoft.com/office/drawing/2016/5/14/chartex" xmlns:mc="http://schemas.openxmlformats.org/markup-compatibility/2006" xmlns:aink="http://schemas.microsoft.com/office/drawing/2016/ink" xmlns:am3d="http://schemas.microsoft.com/office/drawing/2017/model3d" xmlns:o="urn:schemas-microsoft-com:office:office" xmlns:r="http://schemas.openxmlformats.org/officeDocument/2006/relationships" xmlns:m="http://schemas.openxmlformats.org/officeDocument/2006/math" xmlns:v="urn:schemas-microsoft-com:vml" xmlns:wp14="http://schemas.microsoft.com/office/word/2010/wordprocessingDrawing" xmlns:wp="http://schemas.openxmlformats.org/drawingml/2006/wordprocessingDrawing" xmlns:w10="urn:schemas-microsoft-com:office:word" xmlns:w="http://schemas.openxmlformats.org/wordprocessingml/2006/main" xmlns:w14="http://schemas.microsoft.com/office/word/2010/wordml" xmlns:w15="http://schemas.microsoft.com/office/word/2012/wordml" xmlns:w16cex="http://schemas.microsoft.com/office/word/2018/wordml/cex" xmlns:w16cid="http://schemas.microsoft.com/office/word/2016/wordml/cid" xmlns:w16="http://schemas.microsoft.com/office/word/2018/wordml" xmlns:w16sdtdh="http://schemas.microsoft.com/office/word/2020/wordml/sdtdatahash" xmlns:w16se="http://schemas.microsoft.com/office/word/2015/wordml/symex" xmlns:wpg="http://schemas.microsoft.com/office/word/2010/wordprocessingGroup" xmlns:wpi="http://schemas.microsoft.com/office/word/2010/wordprocessingInk" xmlns:wne="http://schemas.microsoft.com/office/word/2006/wordml" xmlns:wps="http://schemas.microsoft.com/office/word/2010/wordprocessingShape" mc:Ignorable="w14 w15 w16se w16cid w16 w16cex w16sdtdh wp14">
+<w:numbering xmlns:wpc="http://schemas.microsoft.com/office/word/2010/wordprocessingCanvas" xmlns:cx="http://schemas.microsoft.com/office/drawing/2014/chartex" xmlns:cx1="http://schemas.microsoft.com/office/drawing/2015/9/8/chartex" xmlns:cx2="http://schemas.microsoft.com/office/drawing/2015/10/21/chartex" xmlns:cx3="http://schemas.microsoft.com/office/drawing/2016/5/9/chartex" xmlns:cx4="http://schemas.microsoft.com/office/drawing/2016/5/10/chartex" xmlns:cx5="http://schemas.microsoft.com/office/drawing/2016/5/11/chartex" xmlns:cx6="http://schemas.microsoft.com/office/drawing/2016/5/12/chartex" xmlns:cx7="http://schemas.microsoft.com/office/drawing/2016/5/13/chartex" xmlns:cx8="http://schemas.microsoft.com/office/drawing/2016/5/14/chartex" xmlns:mc="http://schemas.openxmlformats.org/markup-compatibility/2006" xmlns:aink="http://schemas.microsoft.com/office/drawing/2016/ink" xmlns:am3d="http://schemas.microsoft.com/office/drawing/2017/model3d" xmlns:o="urn:schemas-microsoft-com:office:office" xmlns:oel="http://schemas.microsoft.com/office/2019/extlst" xmlns:r="http://schemas.openxmlformats.org/officeDocument/2006/relationships" xmlns:m="http://schemas.openxmlformats.org/officeDocument/2006/math" xmlns:v="urn:schemas-microsoft-com:vml" xmlns:wp14="http://schemas.microsoft.com/office/word/2010/wordprocessingDrawing" xmlns:wp="http://schemas.openxmlformats.org/drawingml/2006/wordprocessingDrawing" xmlns:w10="urn:schemas-microsoft-com:office:word" xmlns:w="http://schemas.openxmlformats.org/wordprocessingml/2006/main" xmlns:w14="http://schemas.microsoft.com/office/word/2010/wordml" xmlns:w15="http://schemas.microsoft.com/office/word/2012/wordml" xmlns:w16cex="http://schemas.microsoft.com/office/word/2018/wordml/cex" xmlns:w16cid="http://schemas.microsoft.com/office/word/2016/wordml/cid" xmlns:w16="http://schemas.microsoft.com/office/word/2018/wordml" xmlns:w16sdtdh="http://schemas.microsoft.com/office/word/2020/wordml/sdtdatahash" xmlns:w16se="http://schemas.microsoft.com/office/word/2015/wordml/symex" xmlns:wpg="http://schemas.microsoft.com/office/word/2010/wordprocessingGroup" xmlns:wpi="http://schemas.microsoft.com/office/word/2010/wordprocessingInk" xmlns:wne="http://schemas.microsoft.com/office/word/2006/wordml" xmlns:wps="http://schemas.microsoft.com/office/word/2010/wordprocessingShape" mc:Ignorable="w14 w15 w16se w16cid w16 w16cex w16sdtdh wp14">
   <w:abstractNum w:abstractNumId="0" w15:restartNumberingAfterBreak="0">
     <w:nsid w:val="FFFFFF7C"/>
     <w:multiLevelType w:val="singleLevel"/>
@@ -15117,52 +16039,52 @@
       </w:rPr>
     </w:lvl>
   </w:abstractNum>
-  <w:num w:numId="1">
+  <w:num w:numId="1" w16cid:durableId="1119570527">
     <w:abstractNumId w:val="9"/>
   </w:num>
-  <w:num w:numId="2">
+  <w:num w:numId="2" w16cid:durableId="343440705">
     <w:abstractNumId w:val="7"/>
   </w:num>
-  <w:num w:numId="3">
+  <w:num w:numId="3" w16cid:durableId="2085683894">
     <w:abstractNumId w:val="6"/>
   </w:num>
-  <w:num w:numId="4">
+  <w:num w:numId="4" w16cid:durableId="1393306051">
     <w:abstractNumId w:val="5"/>
   </w:num>
-  <w:num w:numId="5">
+  <w:num w:numId="5" w16cid:durableId="1544713123">
     <w:abstractNumId w:val="4"/>
   </w:num>
-  <w:num w:numId="6">
+  <w:num w:numId="6" w16cid:durableId="2057046742">
     <w:abstractNumId w:val="8"/>
   </w:num>
-  <w:num w:numId="7">
+  <w:num w:numId="7" w16cid:durableId="1723820480">
     <w:abstractNumId w:val="3"/>
   </w:num>
-  <w:num w:numId="8">
+  <w:num w:numId="8" w16cid:durableId="1069959756">
     <w:abstractNumId w:val="2"/>
   </w:num>
-  <w:num w:numId="9">
+  <w:num w:numId="9" w16cid:durableId="1550726545">
     <w:abstractNumId w:val="1"/>
   </w:num>
-  <w:num w:numId="10">
+  <w:num w:numId="10" w16cid:durableId="27146740">
     <w:abstractNumId w:val="0"/>
   </w:num>
-  <w:num w:numId="11">
+  <w:num w:numId="11" w16cid:durableId="1475834168">
     <w:abstractNumId w:val="13"/>
   </w:num>
-  <w:num w:numId="12">
+  <w:num w:numId="12" w16cid:durableId="963384834">
     <w:abstractNumId w:val="15"/>
   </w:num>
-  <w:num w:numId="13">
+  <w:num w:numId="13" w16cid:durableId="1658921287">
     <w:abstractNumId w:val="12"/>
   </w:num>
-  <w:num w:numId="14">
+  <w:num w:numId="14" w16cid:durableId="1342926985">
     <w:abstractNumId w:val="10"/>
   </w:num>
-  <w:num w:numId="15">
+  <w:num w:numId="15" w16cid:durableId="1081372616">
     <w:abstractNumId w:val="14"/>
   </w:num>
-  <w:num w:numId="16">
+  <w:num w:numId="16" w16cid:durableId="936597487">
     <w:abstractNumId w:val="11"/>
   </w:num>
 </w:numbering>
@@ -16274,6 +17196,10 @@
 </file>
 
 <file path=customXml/item1.xml><?xml version="1.0" encoding="utf-8"?>
+<b:Sources xmlns:b="http://schemas.openxmlformats.org/officeDocument/2006/bibliography" xmlns="http://schemas.openxmlformats.org/officeDocument/2006/bibliography" SelectedStyle="\APASixthEditionOfficeOnline.xsl" StyleName="APA" Version="6"/>
+</file>
+
+<file path=customXml/item2.xml><?xml version="1.0" encoding="utf-8"?>
 <?mso-contentType ?>
 <FormTemplates xmlns="http://schemas.microsoft.com/sharepoint/v3/contenttype/forms">
   <Display>DocumentLibraryForm</Display>
@@ -16282,17 +17208,7 @@
 </FormTemplates>
 </file>
 
-<file path=customXml/item2.xml><?xml version="1.0" encoding="utf-8"?>
-<b:Sources xmlns:b="http://schemas.openxmlformats.org/officeDocument/2006/bibliography" xmlns="http://schemas.openxmlformats.org/officeDocument/2006/bibliography" SelectedStyle="\APASixthEditionOfficeOnline.xsl" StyleName="APA" Version="6"/>
-</file>
-
 <file path=customXml/item3.xml><?xml version="1.0" encoding="utf-8"?>
-<p:properties xmlns:p="http://schemas.microsoft.com/office/2006/metadata/properties" xmlns:xsi="http://www.w3.org/2001/XMLSchema-instance" xmlns:pc="http://schemas.microsoft.com/office/infopath/2007/PartnerControls">
-  <documentManagement/>
-</p:properties>
-</file>
-
-<file path=customXml/item4.xml><?xml version="1.0" encoding="utf-8"?>
 <ct:contentTypeSchema xmlns:ct="http://schemas.microsoft.com/office/2006/metadata/contentType" xmlns:ma="http://schemas.microsoft.com/office/2006/metadata/properties/metaAttributes" ct:_="" ma:_="" ma:contentTypeName="Документ" ma:contentTypeID="0x010100E527D89031236F4AAFCA7DFCC9B7C835" ma:contentTypeVersion="3" ma:contentTypeDescription="Создание документа." ma:contentTypeScope="" ma:versionID="dd72e9d7ce931700e6e0319248ee74ad">
   <xsd:schema xmlns:xsd="http://www.w3.org/2001/XMLSchema" xmlns:xs="http://www.w3.org/2001/XMLSchema" xmlns:p="http://schemas.microsoft.com/office/2006/metadata/properties" xmlns:ns2="8b4c0add-caf9-4fdc-8aef-d6bf8d92a6ad" targetNamespace="http://schemas.microsoft.com/office/2006/metadata/properties" ma:root="true" ma:fieldsID="125cc1150d483c8b800d702f0378afe3" ns2:_="">
     <xsd:import namespace="8b4c0add-caf9-4fdc-8aef-d6bf8d92a6ad"/>
@@ -16430,7 +17346,21 @@
 </ct:contentTypeSchema>
 </file>
 
+<file path=customXml/item4.xml><?xml version="1.0" encoding="utf-8"?>
+<p:properties xmlns:p="http://schemas.microsoft.com/office/2006/metadata/properties" xmlns:xsi="http://www.w3.org/2001/XMLSchema-instance" xmlns:pc="http://schemas.microsoft.com/office/infopath/2007/PartnerControls">
+  <documentManagement/>
+</p:properties>
+</file>
+
 <file path=customXml/itemProps1.xml><?xml version="1.0" encoding="utf-8"?>
+<ds:datastoreItem xmlns:ds="http://schemas.openxmlformats.org/officeDocument/2006/customXml" ds:itemID="{ECD71FDE-CC3F-4687-8C88-DE9744EBDE02}">
+  <ds:schemaRefs>
+    <ds:schemaRef ds:uri="http://schemas.openxmlformats.org/officeDocument/2006/bibliography"/>
+  </ds:schemaRefs>
+</ds:datastoreItem>
+</file>
+
+<file path=customXml/itemProps2.xml><?xml version="1.0" encoding="utf-8"?>
 <ds:datastoreItem xmlns:ds="http://schemas.openxmlformats.org/officeDocument/2006/customXml" ds:itemID="{C15EB3E0-886A-4FE9-85E1-D91179CD65B9}">
   <ds:schemaRefs>
     <ds:schemaRef ds:uri="http://schemas.microsoft.com/sharepoint/v3/contenttype/forms"/>
@@ -16438,24 +17368,7 @@
 </ds:datastoreItem>
 </file>
 
-<file path=customXml/itemProps2.xml><?xml version="1.0" encoding="utf-8"?>
-<ds:datastoreItem xmlns:ds="http://schemas.openxmlformats.org/officeDocument/2006/customXml" ds:itemID="{ECD71FDE-CC3F-4687-8C88-DE9744EBDE02}">
-  <ds:schemaRefs>
-    <ds:schemaRef ds:uri="http://schemas.openxmlformats.org/officeDocument/2006/bibliography"/>
-  </ds:schemaRefs>
-</ds:datastoreItem>
-</file>
-
 <file path=customXml/itemProps3.xml><?xml version="1.0" encoding="utf-8"?>
-<ds:datastoreItem xmlns:ds="http://schemas.openxmlformats.org/officeDocument/2006/customXml" ds:itemID="{5673439C-80EE-477C-8785-8C129BEBCADC}">
-  <ds:schemaRefs>
-    <ds:schemaRef ds:uri="http://schemas.microsoft.com/office/2006/metadata/properties"/>
-    <ds:schemaRef ds:uri="http://schemas.microsoft.com/office/infopath/2007/PartnerControls"/>
-  </ds:schemaRefs>
-</ds:datastoreItem>
-</file>
-
-<file path=customXml/itemProps4.xml><?xml version="1.0" encoding="utf-8"?>
 <ds:datastoreItem xmlns:ds="http://schemas.openxmlformats.org/officeDocument/2006/customXml" ds:itemID="{6832F35C-FC25-4225-A9B6-54ADD9E5091A}">
   <ds:schemaRefs>
     <ds:schemaRef ds:uri="http://schemas.microsoft.com/office/2006/metadata/contentType"/>
@@ -16471,4 +17384,13 @@
     <ds:schemaRef ds:uri="http://schemas.microsoft.com/internal/obd"/>
   </ds:schemaRefs>
 </ds:datastoreItem>
+</file>
+
+<file path=customXml/itemProps4.xml><?xml version="1.0" encoding="utf-8"?>
+<ds:datastoreItem xmlns:ds="http://schemas.openxmlformats.org/officeDocument/2006/customXml" ds:itemID="{5673439C-80EE-477C-8785-8C129BEBCADC}">
+  <ds:schemaRefs>
+    <ds:schemaRef ds:uri="http://schemas.microsoft.com/office/2006/metadata/properties"/>
+    <ds:schemaRef ds:uri="http://schemas.microsoft.com/office/infopath/2007/PartnerControls"/>
+  </ds:schemaRefs>
+</ds:datastoreItem>
 </file>